--- a/documentation.docx
+++ b/documentation.docx
@@ -1,14 +1,13 @@
 
 <file path=word/document.xml><?xml version="1.0" encoding="utf-8"?>
-<w:document xmlns:o="urn:schemas-microsoft-com:office:office" xmlns:r="http://schemas.openxmlformats.org/officeDocument/2006/relationships" xmlns:v="urn:schemas-microsoft-com:vml" xmlns:w="http://schemas.openxmlformats.org/wordprocessingml/2006/main" xmlns:w10="urn:schemas-microsoft-com:office:word" xmlns:wp="http://schemas.openxmlformats.org/drawingml/2006/wordprocessingDrawing" xmlns:wps="http://schemas.microsoft.com/office/word/2010/wordprocessingShape" xmlns:wpg="http://schemas.microsoft.com/office/word/2010/wordprocessingGroup" xmlns:mc="http://schemas.openxmlformats.org/markup-compatibility/2006" xmlns:wp14="http://schemas.microsoft.com/office/word/2010/wordprocessingDrawing" xmlns:w14="http://schemas.microsoft.com/office/word/2010/wordml" mc:Ignorable="w14 wp14">
+<w:document xmlns:wpc="http://schemas.microsoft.com/office/word/2010/wordprocessingCanvas" xmlns:mc="http://schemas.openxmlformats.org/markup-compatibility/2006" xmlns:o="urn:schemas-microsoft-com:office:office" xmlns:r="http://schemas.openxmlformats.org/officeDocument/2006/relationships" xmlns:m="http://schemas.openxmlformats.org/officeDocument/2006/math" xmlns:v="urn:schemas-microsoft-com:vml" xmlns:wp14="http://schemas.microsoft.com/office/word/2010/wordprocessingDrawing" xmlns:wp="http://schemas.openxmlformats.org/drawingml/2006/wordprocessingDrawing" xmlns:w10="urn:schemas-microsoft-com:office:word" xmlns:w="http://schemas.openxmlformats.org/wordprocessingml/2006/main" xmlns:w14="http://schemas.microsoft.com/office/word/2010/wordml" xmlns:w15="http://schemas.microsoft.com/office/word/2012/wordml" xmlns:wpg="http://schemas.microsoft.com/office/word/2010/wordprocessingGroup" xmlns:wpi="http://schemas.microsoft.com/office/word/2010/wordprocessingInk" xmlns:wne="http://schemas.microsoft.com/office/word/2006/wordml" xmlns:wps="http://schemas.microsoft.com/office/word/2010/wordprocessingShape" mc:Ignorable="w14 w15 wp14">
   <w:body>
     <w:p>
       <w:pPr>
-        <w:pStyle w:val="Normal"/>
-        <w:spacing w:lineRule="auto" w:line="360"/>
-        <w:jc w:val="left"/>
+        <w:spacing w:line="360" w:lineRule="auto"/>
         <w:rPr>
           <w:rFonts w:ascii="Calibary" w:hAnsi="Calibary"/>
+          <w:strike/>
           <w:sz w:val="28"/>
           <w:szCs w:val="28"/>
         </w:rPr>
@@ -17,6 +16,7 @@
         <w:rPr>
           <w:rFonts w:ascii="Calibary" w:hAnsi="Calibary"/>
           <w:b/>
+          <w:strike/>
           <w:sz w:val="28"/>
           <w:szCs w:val="28"/>
         </w:rPr>
@@ -25,171 +25,285 @@
     </w:p>
     <w:p>
       <w:pPr>
-        <w:pStyle w:val="Normal"/>
-        <w:spacing w:lineRule="auto" w:line="360"/>
+        <w:spacing w:line="360" w:lineRule="auto"/>
         <w:jc w:val="both"/>
-        <w:rPr/>
-      </w:pPr>
-      <w:r>
-        <w:rPr/>
+        <w:rPr>
+          <w:strike/>
+        </w:rPr>
+      </w:pPr>
+      <w:r>
+        <w:rPr>
+          <w:strike/>
+        </w:rPr>
         <w:t xml:space="preserve">The </w:t>
       </w:r>
       <w:r>
         <w:rPr>
           <w:b/>
           <w:bCs/>
-        </w:rPr>
-        <w:t xml:space="preserve">Advanced Encryption Standard </w:t>
-      </w:r>
+          <w:strike/>
+        </w:rPr>
+        <w:t>Advanced Encryption Standard (AES)</w:t>
+      </w:r>
+      <w:r>
+        <w:rPr>
+          <w:strike/>
+        </w:rPr>
+        <w:t xml:space="preserve"> algorithm, also known as the </w:t>
+      </w:r>
+      <w:proofErr w:type="spellStart"/>
       <w:r>
         <w:rPr>
           <w:b/>
           <w:bCs/>
-        </w:rPr>
-        <w:t>(</w:t>
-      </w:r>
+          <w:strike/>
+        </w:rPr>
+        <w:t>Rijndael</w:t>
+      </w:r>
+      <w:proofErr w:type="spellEnd"/>
       <w:r>
         <w:rPr>
           <w:b/>
           <w:bCs/>
-        </w:rPr>
-        <w:t>AES</w:t>
-      </w:r>
-      <w:r>
-        <w:rPr>
-          <w:b/>
-          <w:bCs/>
-        </w:rPr>
-        <w:t>)</w:t>
-      </w:r>
-      <w:r>
-        <w:rPr/>
-        <w:t xml:space="preserve"> algorithm, also known as the </w:t>
-      </w:r>
-      <w:r>
-        <w:rPr>
-          <w:b/>
-          <w:bCs/>
-        </w:rPr>
-        <w:t>Rijndael algorithm</w:t>
-      </w:r>
-      <w:r>
-        <w:rPr/>
-        <w:t xml:space="preserve"> is a symmetrical block cipher algorithm that takes plain text in blocks of 128 bits and converts them to ciphertext using keys of 128, 192, and 256 bits. AES encryption used in a lot of ways, including wireless security, processor security, </w:t>
-      </w:r>
-      <w:r>
-        <w:rPr/>
-        <w:t xml:space="preserve">image </w:t>
-      </w:r>
-      <w:r>
-        <w:rPr/>
-        <w:t xml:space="preserve">encryption, file encryption, and SSL/TLS. In fact, </w:t>
-      </w:r>
-      <w:r>
-        <w:rPr/>
-        <w:t xml:space="preserve">our </w:t>
-      </w:r>
-      <w:r>
-        <w:rPr/>
-        <w:t xml:space="preserve">web browser </w:t>
-      </w:r>
-      <w:r>
-        <w:rPr/>
-        <w:t>also</w:t>
-      </w:r>
-      <w:r>
-        <w:rPr/>
-        <w:t xml:space="preserve"> use AES to encrypt </w:t>
-      </w:r>
-      <w:r>
-        <w:rPr/>
-        <w:t>our</w:t>
-      </w:r>
-      <w:r>
-        <w:rPr/>
-        <w:t xml:space="preserve"> connection. Since the AES algorithm is considered secure, it is in the worldwide standard.The AES algorithm uses a substitution permutation, with multiple rounds to produce cipher </w:t>
-      </w:r>
-      <w:r>
-        <w:rPr/>
-        <w:t>string</w:t>
-      </w:r>
-      <w:r>
-        <w:rPr/>
-        <w:t xml:space="preserve">. The number of rounds depends on the </w:t>
-      </w:r>
-      <w:r>
-        <w:rPr/>
-        <w:t>size of key we are using</w:t>
-      </w:r>
-      <w:r>
-        <w:rPr/>
-        <w:t xml:space="preserve">. A 128-bit key size </w:t>
-      </w:r>
-      <w:r>
-        <w:rPr/>
-        <w:t>consider</w:t>
-      </w:r>
-      <w:r>
-        <w:rPr/>
-        <w:t xml:space="preserve"> ten rounds, </w:t>
-      </w:r>
-      <w:r>
-        <w:rPr/>
-        <w:t>a</w:t>
-      </w:r>
-      <w:r>
-        <w:rPr/>
-        <w:t xml:space="preserve"> 192-bit key size </w:t>
-      </w:r>
-      <w:r>
-        <w:rPr/>
-        <w:t>consider</w:t>
-      </w:r>
-      <w:r>
-        <w:rPr/>
-        <w:t xml:space="preserve"> 12 rounds, and a 258-bit key size has 14 rounds. Each of these rounds requires a round key, but since only one key is inputted into the algorithm, this key needs to be expanded to get keys for each round, including round </w:t>
-      </w:r>
-      <w:r>
-        <w:rPr/>
-        <w:t>zero</w:t>
-      </w:r>
-      <w:r>
-        <w:rPr/>
-        <w:t xml:space="preserve">. The NSA (National Security Agency) United States Department of Defense </w:t>
-      </w:r>
-      <w:r>
-        <w:rPr/>
-        <w:t>they are</w:t>
-      </w:r>
-      <w:r>
-        <w:rPr/>
-        <w:t xml:space="preserve"> using AES to encrypt Top Secret information. </w:t>
-      </w:r>
-      <w:r>
-        <w:rPr/>
-        <w:t>So thats</w:t>
-      </w:r>
-      <w:r>
-        <w:rPr/>
-        <w:t xml:space="preserve"> why AES has gained the confidence of various industries. If it's good enough for Security Agency </w:t>
-      </w:r>
-      <w:r>
-        <w:rPr/>
-        <w:t>like</w:t>
-      </w:r>
-      <w:r>
-        <w:rPr/>
-        <w:t xml:space="preserve"> the NSA, then it must be good enough for businesses.</w:t>
-      </w:r>
-      <w:r>
-        <w:br w:type="page"/>
-      </w:r>
-    </w:p>
-    <w:p>
-      <w:pPr>
-        <w:pStyle w:val="Normal"/>
-        <w:rPr>
-          <w:b/>
+          <w:strike/>
+        </w:rPr>
+        <w:t xml:space="preserve"> algorithm</w:t>
+      </w:r>
+      <w:r>
+        <w:rPr>
+          <w:strike/>
+        </w:rPr>
+        <w:t xml:space="preserve"> is a symmetrical block cipher algorithm that takes plain text in blocks of 128 bits and converts them to </w:t>
+      </w:r>
+      <w:proofErr w:type="spellStart"/>
+      <w:r>
+        <w:rPr>
+          <w:strike/>
+        </w:rPr>
+        <w:t>ciphertext</w:t>
+      </w:r>
+      <w:proofErr w:type="spellEnd"/>
+      <w:r>
+        <w:rPr>
+          <w:strike/>
+        </w:rPr>
+        <w:t xml:space="preserve"> using keys of 128, 192, and 256 bits. AES encryption used in a lot of ways, including wireless security, processor security, image encrypti</w:t>
+      </w:r>
+      <w:r>
+        <w:rPr>
+          <w:strike/>
+        </w:rPr>
+        <w:t xml:space="preserve">on, file encryption, and SSL/TLS. In fact, our web browser also use AES to encrypt our connection. Since the AES algorithm is considered secure, it is in the worldwide </w:t>
+      </w:r>
+      <w:proofErr w:type="spellStart"/>
+      <w:r>
+        <w:rPr>
+          <w:strike/>
+        </w:rPr>
+        <w:t>standard.The</w:t>
+      </w:r>
+      <w:proofErr w:type="spellEnd"/>
+      <w:r>
+        <w:rPr>
+          <w:strike/>
+        </w:rPr>
+        <w:t xml:space="preserve"> AES algorithm uses a substitution permutation, with multiple rounds to prod</w:t>
+      </w:r>
+      <w:r>
+        <w:rPr>
+          <w:strike/>
+        </w:rPr>
+        <w:t xml:space="preserve">uce cipher string. The number of rounds depends on the size of key we are using. A 128-bit key size consider ten rounds, a 192-bit key size consider 12 rounds, and a 258-bit key size has 14 rounds. Each of these rounds requires a round key, but since only </w:t>
+      </w:r>
+      <w:r>
+        <w:rPr>
+          <w:strike/>
+        </w:rPr>
+        <w:t xml:space="preserve">one key is inputted into the algorithm, this key needs to be expanded to get keys for each round, including round zero. The NSA (National Security Agency) United States Department of </w:t>
+      </w:r>
+      <w:proofErr w:type="spellStart"/>
+      <w:r>
+        <w:rPr>
+          <w:strike/>
+        </w:rPr>
+        <w:t>Defense</w:t>
+      </w:r>
+      <w:proofErr w:type="spellEnd"/>
+      <w:r>
+        <w:rPr>
+          <w:strike/>
+        </w:rPr>
+        <w:t xml:space="preserve"> they are using AES to encrypt Top Secret information. So </w:t>
+      </w:r>
+      <w:proofErr w:type="spellStart"/>
+      <w:proofErr w:type="gramStart"/>
+      <w:r>
+        <w:rPr>
+          <w:strike/>
+        </w:rPr>
+        <w:t>thats</w:t>
+      </w:r>
+      <w:proofErr w:type="spellEnd"/>
+      <w:proofErr w:type="gramEnd"/>
+      <w:r>
+        <w:rPr>
+          <w:strike/>
+        </w:rPr>
+        <w:t xml:space="preserve"> wh</w:t>
+      </w:r>
+      <w:r>
+        <w:rPr>
+          <w:strike/>
+        </w:rPr>
+        <w:t>y AES has gained the confidence of various industries. If it's good enough for Security Agency like the NSA, then it must</w:t>
+      </w:r>
+      <w:r>
+        <w:rPr>
+          <w:strike/>
+        </w:rPr>
+        <w:t xml:space="preserve"> be good enough for businesses.</w:t>
+      </w:r>
+    </w:p>
+    <w:p>
+      <w:pPr>
+        <w:spacing w:line="360" w:lineRule="auto"/>
+        <w:jc w:val="both"/>
+        <w:rPr>
+          <w:strike/>
+        </w:rPr>
+      </w:pPr>
+    </w:p>
+    <w:p>
+      <w:pPr>
+        <w:spacing w:line="360" w:lineRule="auto"/>
+        <w:jc w:val="both"/>
+        <w:rPr>
+          <w:strike/>
+        </w:rPr>
+      </w:pPr>
+      <w:bookmarkStart w:id="0" w:name="_GoBack"/>
+      <w:bookmarkEnd w:id="0"/>
+    </w:p>
+    <w:p>
+      <w:pPr>
+        <w:spacing w:line="360" w:lineRule="auto"/>
+        <w:jc w:val="both"/>
+        <w:rPr>
+          <w:strike/>
+        </w:rPr>
+      </w:pPr>
+    </w:p>
+    <w:p>
+      <w:pPr>
+        <w:spacing w:line="360" w:lineRule="auto"/>
+        <w:jc w:val="both"/>
+        <w:rPr>
+          <w:strike/>
+        </w:rPr>
+      </w:pPr>
+    </w:p>
+    <w:p>
+      <w:pPr>
+        <w:spacing w:line="360" w:lineRule="auto"/>
+        <w:jc w:val="both"/>
+        <w:rPr>
+          <w:strike/>
+        </w:rPr>
+      </w:pPr>
+    </w:p>
+    <w:p>
+      <w:pPr>
+        <w:spacing w:line="360" w:lineRule="auto"/>
+        <w:jc w:val="both"/>
+        <w:rPr>
+          <w:strike/>
+        </w:rPr>
+      </w:pPr>
+    </w:p>
+    <w:p>
+      <w:pPr>
+        <w:spacing w:line="360" w:lineRule="auto"/>
+        <w:jc w:val="both"/>
+        <w:rPr>
+          <w:strike/>
+        </w:rPr>
+      </w:pPr>
+    </w:p>
+    <w:p>
+      <w:pPr>
+        <w:spacing w:line="360" w:lineRule="auto"/>
+        <w:jc w:val="both"/>
+        <w:rPr>
+          <w:strike/>
+        </w:rPr>
+      </w:pPr>
+    </w:p>
+    <w:p>
+      <w:pPr>
+        <w:spacing w:line="360" w:lineRule="auto"/>
+        <w:jc w:val="both"/>
+        <w:rPr>
+          <w:strike/>
+        </w:rPr>
+      </w:pPr>
+    </w:p>
+    <w:p>
+      <w:pPr>
+        <w:spacing w:line="360" w:lineRule="auto"/>
+        <w:jc w:val="both"/>
+        <w:rPr>
+          <w:strike/>
+        </w:rPr>
+      </w:pPr>
+    </w:p>
+    <w:p>
+      <w:pPr>
+        <w:spacing w:line="360" w:lineRule="auto"/>
+        <w:jc w:val="both"/>
+        <w:rPr>
+          <w:strike/>
+        </w:rPr>
+      </w:pPr>
+    </w:p>
+    <w:p>
+      <w:pPr>
+        <w:spacing w:line="360" w:lineRule="auto"/>
+        <w:jc w:val="both"/>
+        <w:rPr>
+          <w:strike/>
+        </w:rPr>
+      </w:pPr>
+    </w:p>
+    <w:p>
+      <w:pPr>
+        <w:spacing w:line="360" w:lineRule="auto"/>
+        <w:jc w:val="both"/>
+        <w:rPr>
+          <w:strike/>
+        </w:rPr>
+      </w:pPr>
+    </w:p>
+    <w:p>
+      <w:pPr>
+        <w:spacing w:line="360" w:lineRule="auto"/>
+        <w:jc w:val="both"/>
+        <w:rPr>
+          <w:strike/>
+        </w:rPr>
+      </w:pPr>
+    </w:p>
+    <w:p>
+      <w:pPr>
+        <w:spacing w:line="360" w:lineRule="auto"/>
+        <w:jc w:val="both"/>
+        <w:rPr>
+          <w:strike/>
+        </w:rPr>
+      </w:pPr>
+    </w:p>
+    <w:p>
+      <w:pPr>
+        <w:rPr>
           <w:b/>
           <w:sz w:val="28"/>
           <w:szCs w:val="24"/>
@@ -206,46 +320,143 @@
     </w:p>
     <w:p>
       <w:pPr>
-        <w:pStyle w:val="Normal"/>
-        <w:rPr>
-          <w:sz w:val="24"/>
-          <w:szCs w:val="24"/>
-        </w:rPr>
-      </w:pPr>
-      <w:r>
-        <w:rPr>
-          <w:sz w:val="24"/>
-          <w:szCs w:val="24"/>
-        </w:rPr>
-        <w:t>For the AES algorithm, the length of the Cipher Key is 128, 192, or 256 bits. The key length is represented by Nk = 4, 6, or 8, which reflects the number of 32-bit words (number of columns) in the Cipher Key. For the AES algorithm, the number of rounds to be performed during the execution of the algorithm is dependent on the key size. The number of rounds is represented by Nr, where Nr = 10 when Nk = 4, Nr = 12 when Nk = 6, and Nr = 14 when Nk = 8. The only Key-Block-Round combinations that conform to this standard are given in Figure.</w:t>
-      </w:r>
-    </w:p>
-    <w:p>
-      <w:pPr>
-        <w:pStyle w:val="Normal"/>
-        <w:rPr>
-          <w:sz w:val="24"/>
-          <w:szCs w:val="24"/>
-        </w:rPr>
-      </w:pPr>
-      <w:r>
-        <w:rPr/>
+        <w:rPr>
+          <w:b/>
+          <w:sz w:val="28"/>
+          <w:szCs w:val="24"/>
+        </w:rPr>
+      </w:pPr>
+      <w:r>
+        <w:rPr>
+          <w:b/>
+          <w:sz w:val="28"/>
+          <w:szCs w:val="24"/>
+        </w:rPr>
+        <w:t>Cipher</w:t>
+      </w:r>
+    </w:p>
+    <w:p>
+      <w:pPr>
+        <w:rPr>
+          <w:sz w:val="24"/>
+          <w:szCs w:val="24"/>
+        </w:rPr>
+      </w:pPr>
+      <w:r>
+        <w:rPr>
+          <w:sz w:val="24"/>
+          <w:szCs w:val="24"/>
+        </w:rPr>
+        <w:t xml:space="preserve">For the AES algorithm, the length of the Cipher Key is 128, 192, or 256 bits. </w:t>
+      </w:r>
+      <w:r>
+        <w:rPr>
+          <w:sz w:val="24"/>
+          <w:szCs w:val="24"/>
+        </w:rPr>
+        <w:t xml:space="preserve">The key length is represented by </w:t>
+      </w:r>
+      <w:proofErr w:type="spellStart"/>
+      <w:r>
+        <w:rPr>
+          <w:sz w:val="24"/>
+          <w:szCs w:val="24"/>
+        </w:rPr>
+        <w:t>Nk</w:t>
+      </w:r>
+      <w:proofErr w:type="spellEnd"/>
+      <w:r>
+        <w:rPr>
+          <w:sz w:val="24"/>
+          <w:szCs w:val="24"/>
+        </w:rPr>
+        <w:t xml:space="preserve"> = 4, 6, or 8, which reflects the number of 32-bit words (number of columns) in the Cipher Key. For the AES algorithm, the number of rounds to be performed during the execution of the algorithm is dependent on the key siz</w:t>
+      </w:r>
+      <w:r>
+        <w:rPr>
+          <w:sz w:val="24"/>
+          <w:szCs w:val="24"/>
+        </w:rPr>
+        <w:t xml:space="preserve">e. The number of rounds is represented by Nr, where Nr = 10 when </w:t>
+      </w:r>
+      <w:proofErr w:type="spellStart"/>
+      <w:r>
+        <w:rPr>
+          <w:sz w:val="24"/>
+          <w:szCs w:val="24"/>
+        </w:rPr>
+        <w:t>Nk</w:t>
+      </w:r>
+      <w:proofErr w:type="spellEnd"/>
+      <w:r>
+        <w:rPr>
+          <w:sz w:val="24"/>
+          <w:szCs w:val="24"/>
+        </w:rPr>
+        <w:t xml:space="preserve"> = 4, Nr = 12 when </w:t>
+      </w:r>
+      <w:proofErr w:type="spellStart"/>
+      <w:r>
+        <w:rPr>
+          <w:sz w:val="24"/>
+          <w:szCs w:val="24"/>
+        </w:rPr>
+        <w:t>Nk</w:t>
+      </w:r>
+      <w:proofErr w:type="spellEnd"/>
+      <w:r>
+        <w:rPr>
+          <w:sz w:val="24"/>
+          <w:szCs w:val="24"/>
+        </w:rPr>
+        <w:t xml:space="preserve"> = 6, and Nr = 14 when </w:t>
+      </w:r>
+      <w:proofErr w:type="spellStart"/>
+      <w:r>
+        <w:rPr>
+          <w:sz w:val="24"/>
+          <w:szCs w:val="24"/>
+        </w:rPr>
+        <w:t>Nk</w:t>
+      </w:r>
+      <w:proofErr w:type="spellEnd"/>
+      <w:r>
+        <w:rPr>
+          <w:sz w:val="24"/>
+          <w:szCs w:val="24"/>
+        </w:rPr>
+        <w:t xml:space="preserve"> = 8. The only Key-Block-Round combinations that conform to this standard are given in Figure.</w:t>
+      </w:r>
+    </w:p>
+    <w:p>
+      <w:pPr>
+        <w:rPr>
+          <w:sz w:val="24"/>
+          <w:szCs w:val="24"/>
+        </w:rPr>
+      </w:pPr>
+      <w:r>
+        <w:rPr>
+          <w:noProof/>
+          <w:lang w:eastAsia="en-IN"/>
+        </w:rPr>
         <mc:AlternateContent>
           <mc:Choice Requires="wps">
             <w:drawing>
               <wp:inline distT="0" distB="0" distL="0" distR="0">
                 <wp:extent cx="3860165" cy="1638300"/>
                 <wp:effectExtent l="0" t="0" r="0" b="0"/>
-                <wp:docPr id="1" name=""/>
+                <wp:docPr id="1" name="Picture 1"/>
+                <wp:cNvGraphicFramePr/>
                 <a:graphic xmlns:a="http://schemas.openxmlformats.org/drawingml/2006/main">
                   <a:graphicData uri="http://schemas.openxmlformats.org/drawingml/2006/picture">
                     <pic:pic xmlns:pic="http://schemas.openxmlformats.org/drawingml/2006/picture">
                       <pic:nvPicPr>
-                        <pic:cNvPr id="0" name="" descr=""/>
+                        <pic:cNvPr id="0" name=""/>
                         <pic:cNvPicPr/>
                       </pic:nvPicPr>
                       <pic:blipFill>
-                        <a:blip r:embed="rId2"/>
+                        <a:blip r:embed="rId5"/>
                         <a:stretch/>
                       </pic:blipFill>
                       <pic:spPr>
@@ -288,7 +499,7 @@
                 <o:lock v:ext="edit" aspectratio="t"/>
               </v:shapetype>
               <v:shape id="shape_0" stroked="f" style="position:absolute;margin-left:0pt;margin-top:-129pt;width:303.85pt;height:128.9pt;mso-position-vertical:top" type="shapetype_75">
-                <v:imagedata r:id="rId2" o:detectmouseclick="t"/>
+                <v:imagedata r:id="rId6" o:detectmouseclick="t"/>
                 <w10:wrap type="none"/>
                 <v:stroke color="#3465a4" joinstyle="round" endcap="flat"/>
               </v:shape>
@@ -299,18 +510,24 @@
     </w:p>
     <w:p>
       <w:pPr>
-        <w:pStyle w:val="Normal"/>
-        <w:rPr>
-          <w:sz w:val="24"/>
-          <w:szCs w:val="24"/>
-        </w:rPr>
-      </w:pPr>
-      <w:r>
-        <w:rPr>
-          <w:sz w:val="24"/>
-          <w:szCs w:val="24"/>
-        </w:rPr>
-        <w:t xml:space="preserve">For both its Cipher and Inverse Cipher, the AES algorithm uses a round function that is composed of four different byte-oriented transformations: </w:t>
+        <w:rPr>
+          <w:sz w:val="24"/>
+          <w:szCs w:val="24"/>
+        </w:rPr>
+      </w:pPr>
+      <w:r>
+        <w:rPr>
+          <w:sz w:val="24"/>
+          <w:szCs w:val="24"/>
+        </w:rPr>
+        <w:t>For both its Cipher and Inverse Cipher, the AE</w:t>
+      </w:r>
+      <w:r>
+        <w:rPr>
+          <w:sz w:val="24"/>
+          <w:szCs w:val="24"/>
+        </w:rPr>
+        <w:t xml:space="preserve">S algorithm uses a round function that is composed of four different byte-oriented transformations: </w:t>
       </w:r>
     </w:p>
     <w:p>
@@ -370,7 +587,14 @@
           <w:sz w:val="24"/>
           <w:szCs w:val="24"/>
         </w:rPr>
-        <w:t xml:space="preserve">Mixing the data within each column of the State array, and </w:t>
+        <w:t>Mixing the data within each column of the St</w:t>
+      </w:r>
+      <w:r>
+        <w:rPr>
+          <w:sz w:val="24"/>
+          <w:szCs w:val="24"/>
+        </w:rPr>
+        <w:t xml:space="preserve">ate array, and </w:t>
       </w:r>
     </w:p>
     <w:p>
@@ -395,63 +619,184 @@
     </w:p>
     <w:p>
       <w:pPr>
-        <w:pStyle w:val="Normal"/>
-        <w:rPr>
-          <w:sz w:val="24"/>
-          <w:szCs w:val="24"/>
-        </w:rPr>
-      </w:pPr>
-      <w:r>
-        <w:rPr>
-          <w:sz w:val="24"/>
-          <w:szCs w:val="24"/>
-        </w:rPr>
-        <w:t xml:space="preserve">At the start of the Cipher, the input is copied to the State. After an initial Round Key addition, the State array is transformed by implementing a round function 10, 12, or 14 times (depending on the key length), with the final round differing slightly from the first Nr-1 rounds. The final State is then copied to the output. The round function is parameterized using a key schedule that consists of a one-dimensional array of four-byte words derived using the Key Expansion. The Cipher is described in the pseudo code. </w:t>
-      </w:r>
-    </w:p>
-    <w:p>
-      <w:pPr>
-        <w:pStyle w:val="Normal"/>
-        <w:rPr>
-          <w:sz w:val="24"/>
-          <w:szCs w:val="24"/>
-        </w:rPr>
-      </w:pPr>
-      <w:r>
-        <w:rPr>
-          <w:sz w:val="24"/>
-          <w:szCs w:val="24"/>
-        </w:rPr>
-        <w:t>The individual transformations SubBytes() , ShiftRows() , MixColumns() , and AddRoundKey() – process the State and are described next. All Nr rounds are identical with the exception of the final round, which does not include the MixColumns() transformation.</w:t>
-      </w:r>
-    </w:p>
-    <w:p>
-      <w:pPr>
-        <w:pStyle w:val="Normal"/>
-        <w:rPr>
-          <w:sz w:val="24"/>
-          <w:szCs w:val="24"/>
-        </w:rPr>
-      </w:pPr>
-      <w:r>
-        <w:rPr/>
+        <w:rPr>
+          <w:sz w:val="24"/>
+          <w:szCs w:val="24"/>
+        </w:rPr>
+      </w:pPr>
+      <w:r>
+        <w:rPr>
+          <w:sz w:val="24"/>
+          <w:szCs w:val="24"/>
+        </w:rPr>
+        <w:t>At the start of the Cipher, the input is copied to the State. After an initial Round Key addition, the State array is transformed by implementing a round function 10, 12, or 14 times (depending on the key len</w:t>
+      </w:r>
+      <w:r>
+        <w:rPr>
+          <w:sz w:val="24"/>
+          <w:szCs w:val="24"/>
+        </w:rPr>
+        <w:t>gth), with the final round differing slightly from the first Nr-1 rounds. The final State is then copied to the output. The round function is parameterized using a key schedule that consists of a one-dimensional array of four-byte words derived using the K</w:t>
+      </w:r>
+      <w:r>
+        <w:rPr>
+          <w:sz w:val="24"/>
+          <w:szCs w:val="24"/>
+        </w:rPr>
+        <w:t xml:space="preserve">ey Expansion. The Cipher is described in the pseudo code. </w:t>
+      </w:r>
+    </w:p>
+    <w:p>
+      <w:pPr>
+        <w:rPr>
+          <w:sz w:val="24"/>
+          <w:szCs w:val="24"/>
+        </w:rPr>
+      </w:pPr>
+      <w:r>
+        <w:rPr>
+          <w:sz w:val="24"/>
+          <w:szCs w:val="24"/>
+        </w:rPr>
+        <w:t xml:space="preserve">The individual transformations </w:t>
+      </w:r>
+      <w:proofErr w:type="spellStart"/>
+      <w:proofErr w:type="gramStart"/>
+      <w:r>
+        <w:rPr>
+          <w:sz w:val="24"/>
+          <w:szCs w:val="24"/>
+        </w:rPr>
+        <w:t>SubBytes</w:t>
+      </w:r>
+      <w:proofErr w:type="spellEnd"/>
+      <w:r>
+        <w:rPr>
+          <w:sz w:val="24"/>
+          <w:szCs w:val="24"/>
+        </w:rPr>
+        <w:t>(</w:t>
+      </w:r>
+      <w:proofErr w:type="gramEnd"/>
+      <w:r>
+        <w:rPr>
+          <w:sz w:val="24"/>
+          <w:szCs w:val="24"/>
+        </w:rPr>
+        <w:t xml:space="preserve">) , </w:t>
+      </w:r>
+      <w:proofErr w:type="spellStart"/>
+      <w:r>
+        <w:rPr>
+          <w:sz w:val="24"/>
+          <w:szCs w:val="24"/>
+        </w:rPr>
+        <w:t>ShiftRows</w:t>
+      </w:r>
+      <w:proofErr w:type="spellEnd"/>
+      <w:r>
+        <w:rPr>
+          <w:sz w:val="24"/>
+          <w:szCs w:val="24"/>
+        </w:rPr>
+        <w:t xml:space="preserve">() , </w:t>
+      </w:r>
+      <w:proofErr w:type="spellStart"/>
+      <w:r>
+        <w:rPr>
+          <w:sz w:val="24"/>
+          <w:szCs w:val="24"/>
+        </w:rPr>
+        <w:t>MixColumns</w:t>
+      </w:r>
+      <w:proofErr w:type="spellEnd"/>
+      <w:r>
+        <w:rPr>
+          <w:sz w:val="24"/>
+          <w:szCs w:val="24"/>
+        </w:rPr>
+        <w:t xml:space="preserve">() , and </w:t>
+      </w:r>
+      <w:proofErr w:type="spellStart"/>
+      <w:r>
+        <w:rPr>
+          <w:sz w:val="24"/>
+          <w:szCs w:val="24"/>
+        </w:rPr>
+        <w:t>AddRoundKey</w:t>
+      </w:r>
+      <w:proofErr w:type="spellEnd"/>
+      <w:r>
+        <w:rPr>
+          <w:sz w:val="24"/>
+          <w:szCs w:val="24"/>
+        </w:rPr>
+        <w:t>() – process the State and are described next. All Nr rounds are identical with the exception of the final ro</w:t>
+      </w:r>
+      <w:r>
+        <w:rPr>
+          <w:sz w:val="24"/>
+          <w:szCs w:val="24"/>
+        </w:rPr>
+        <w:t xml:space="preserve">und, which does not include the </w:t>
+      </w:r>
+      <w:proofErr w:type="spellStart"/>
+      <w:proofErr w:type="gramStart"/>
+      <w:r>
+        <w:rPr>
+          <w:sz w:val="24"/>
+          <w:szCs w:val="24"/>
+        </w:rPr>
+        <w:t>MixColumns</w:t>
+      </w:r>
+      <w:proofErr w:type="spellEnd"/>
+      <w:r>
+        <w:rPr>
+          <w:sz w:val="24"/>
+          <w:szCs w:val="24"/>
+        </w:rPr>
+        <w:t>(</w:t>
+      </w:r>
+      <w:proofErr w:type="gramEnd"/>
+      <w:r>
+        <w:rPr>
+          <w:sz w:val="24"/>
+          <w:szCs w:val="24"/>
+        </w:rPr>
+        <w:t>) transformation.</w:t>
+      </w:r>
+    </w:p>
+    <w:p>
+      <w:pPr>
+        <w:rPr>
+          <w:sz w:val="24"/>
+          <w:szCs w:val="24"/>
+        </w:rPr>
+      </w:pPr>
+      <w:r>
+        <w:rPr>
+          <w:noProof/>
+          <w:lang w:eastAsia="en-IN"/>
+        </w:rPr>
+        <w:lastRenderedPageBreak/>
         <mc:AlternateContent>
           <mc:Choice Requires="wps">
             <w:drawing>
               <wp:inline distT="0" distB="0" distL="0" distR="0">
                 <wp:extent cx="5019040" cy="2956560"/>
                 <wp:effectExtent l="0" t="0" r="0" b="0"/>
-                <wp:docPr id="2" name=""/>
+                <wp:docPr id="2" name="Picture 2"/>
+                <wp:cNvGraphicFramePr/>
                 <a:graphic xmlns:a="http://schemas.openxmlformats.org/drawingml/2006/main">
                   <a:graphicData uri="http://schemas.openxmlformats.org/drawingml/2006/picture">
                     <pic:pic xmlns:pic="http://schemas.openxmlformats.org/drawingml/2006/picture">
                       <pic:nvPicPr>
-                        <pic:cNvPr id="1" name="" descr=""/>
+                        <pic:cNvPr id="1" name=""/>
                         <pic:cNvPicPr/>
                       </pic:nvPicPr>
                       <pic:blipFill>
-                        <a:blip r:embed="rId3"/>
-                        <a:srcRect l="0" t="0" r="0" b="5767"/>
+                        <a:blip r:embed="rId7"/>
+                        <a:srcRect b="5767"/>
                         <a:stretch/>
                       </pic:blipFill>
                       <pic:spPr>
@@ -475,7 +820,7 @@
           <mc:Fallback>
             <w:pict>
               <v:shape id="shape_0" stroked="f" style="position:absolute;margin-left:0pt;margin-top:-232.8pt;width:395.1pt;height:232.7pt;mso-position-vertical:top" type="shapetype_75">
-                <v:imagedata r:id="rId3" o:detectmouseclick="t"/>
+                <v:imagedata r:id="rId8" o:detectmouseclick="t"/>
                 <w10:wrap type="none"/>
                 <v:stroke color="#3465a4" joinstyle="round" endcap="flat"/>
               </v:shape>
@@ -486,37 +831,47 @@
     </w:p>
     <w:p>
       <w:pPr>
-        <w:pStyle w:val="Normal"/>
-        <w:rPr>
-          <w:b/>
+        <w:rPr>
           <w:b/>
           <w:sz w:val="28"/>
           <w:szCs w:val="24"/>
         </w:rPr>
       </w:pPr>
+    </w:p>
+    <w:p>
+      <w:pPr>
+        <w:rPr>
+          <w:sz w:val="24"/>
+          <w:szCs w:val="24"/>
+        </w:rPr>
+      </w:pPr>
+      <w:proofErr w:type="spellStart"/>
+      <w:proofErr w:type="gramStart"/>
       <w:r>
         <w:rPr>
           <w:b/>
           <w:sz w:val="28"/>
           <w:szCs w:val="24"/>
         </w:rPr>
-      </w:r>
-    </w:p>
-    <w:p>
-      <w:pPr>
-        <w:pStyle w:val="Normal"/>
-        <w:rPr>
-          <w:sz w:val="24"/>
-          <w:szCs w:val="24"/>
-        </w:rPr>
-      </w:pPr>
+        <w:t>SubBytes</w:t>
+      </w:r>
+      <w:proofErr w:type="spellEnd"/>
       <w:r>
         <w:rPr>
           <w:b/>
           <w:sz w:val="28"/>
           <w:szCs w:val="24"/>
         </w:rPr>
-        <w:t>SubBytes() Transformation</w:t>
+        <w:t>(</w:t>
+      </w:r>
+      <w:proofErr w:type="gramEnd"/>
+      <w:r>
+        <w:rPr>
+          <w:b/>
+          <w:sz w:val="28"/>
+          <w:szCs w:val="24"/>
+        </w:rPr>
+        <w:t>) Transformation</w:t>
       </w:r>
       <w:r>
         <w:rPr>
@@ -528,34 +883,96 @@
     </w:p>
     <w:p>
       <w:pPr>
-        <w:pStyle w:val="Normal"/>
-        <w:rPr>
-          <w:sz w:val="24"/>
-          <w:szCs w:val="24"/>
-        </w:rPr>
-      </w:pPr>
-      <w:r>
-        <w:rPr>
-          <w:sz w:val="24"/>
-          <w:szCs w:val="24"/>
-        </w:rPr>
-        <w:t xml:space="preserve">The SubBytes() transformation is a non-linear byte substitution that operates independently on each byte of the State using a substitution table. This S-box which is invertible, is constructed by composing two transformations: </w:t>
-      </w:r>
-    </w:p>
-    <w:p>
-      <w:pPr>
-        <w:pStyle w:val="Normal"/>
-        <w:rPr>
-          <w:sz w:val="24"/>
-          <w:szCs w:val="24"/>
-        </w:rPr>
-      </w:pPr>
-      <w:r>
-        <w:rPr>
-          <w:sz w:val="24"/>
-          <w:szCs w:val="24"/>
-        </w:rPr>
-        <w:t>1. Take the multiplicative inverse in the finite field (Galoi’s Field) GF(2</w:t>
+        <w:rPr>
+          <w:sz w:val="24"/>
+          <w:szCs w:val="24"/>
+        </w:rPr>
+      </w:pPr>
+      <w:r>
+        <w:rPr>
+          <w:sz w:val="24"/>
+          <w:szCs w:val="24"/>
+        </w:rPr>
+        <w:t xml:space="preserve">The </w:t>
+      </w:r>
+      <w:proofErr w:type="spellStart"/>
+      <w:proofErr w:type="gramStart"/>
+      <w:r>
+        <w:rPr>
+          <w:sz w:val="24"/>
+          <w:szCs w:val="24"/>
+        </w:rPr>
+        <w:t>SubBytes</w:t>
+      </w:r>
+      <w:proofErr w:type="spellEnd"/>
+      <w:r>
+        <w:rPr>
+          <w:sz w:val="24"/>
+          <w:szCs w:val="24"/>
+        </w:rPr>
+        <w:t>(</w:t>
+      </w:r>
+      <w:proofErr w:type="gramEnd"/>
+      <w:r>
+        <w:rPr>
+          <w:sz w:val="24"/>
+          <w:szCs w:val="24"/>
+        </w:rPr>
+        <w:t>) transformation is a non-linear byte substitution that operates independently on each byte of the State using a substitution table. This S-box which is</w:t>
+      </w:r>
+      <w:r>
+        <w:rPr>
+          <w:sz w:val="24"/>
+          <w:szCs w:val="24"/>
+        </w:rPr>
+        <w:t xml:space="preserve"> invertible, is constructed by composing two transformations: </w:t>
+      </w:r>
+    </w:p>
+    <w:p>
+      <w:pPr>
+        <w:rPr>
+          <w:sz w:val="24"/>
+          <w:szCs w:val="24"/>
+        </w:rPr>
+      </w:pPr>
+      <w:r>
+        <w:rPr>
+          <w:sz w:val="24"/>
+          <w:szCs w:val="24"/>
+        </w:rPr>
+        <w:t>1. Take the multiplicative inverse in the finite field (</w:t>
+      </w:r>
+      <w:proofErr w:type="spellStart"/>
+      <w:r>
+        <w:rPr>
+          <w:sz w:val="24"/>
+          <w:szCs w:val="24"/>
+        </w:rPr>
+        <w:t>Galoi’s</w:t>
+      </w:r>
+      <w:proofErr w:type="spellEnd"/>
+      <w:r>
+        <w:rPr>
+          <w:sz w:val="24"/>
+          <w:szCs w:val="24"/>
+        </w:rPr>
+        <w:t xml:space="preserve"> Field) </w:t>
+      </w:r>
+      <w:proofErr w:type="gramStart"/>
+      <w:r>
+        <w:rPr>
+          <w:sz w:val="24"/>
+          <w:szCs w:val="24"/>
+        </w:rPr>
+        <w:t>GF(</w:t>
+      </w:r>
+      <w:proofErr w:type="gramEnd"/>
+      <w:r>
+        <w:rPr>
+          <w:sz w:val="24"/>
+          <w:szCs w:val="24"/>
+        </w:rPr>
+        <w:t>2</w:t>
       </w:r>
       <w:r>
         <w:rPr>
@@ -575,35 +992,52 @@
     </w:p>
     <w:p>
       <w:pPr>
-        <w:pStyle w:val="Normal"/>
-        <w:rPr>
-          <w:sz w:val="24"/>
-          <w:szCs w:val="24"/>
-        </w:rPr>
-      </w:pPr>
-      <w:r>
-        <w:rPr>
-          <w:sz w:val="24"/>
-          <w:szCs w:val="24"/>
-        </w:rPr>
-        <w:t>2. Apply the following affine transformation (over GF(2) ):</w:t>
-      </w:r>
-    </w:p>
-    <w:p>
-      <w:pPr>
-        <w:pStyle w:val="Normal"/>
-        <w:rPr>
-          <w:sz w:val="24"/>
-          <w:szCs w:val="24"/>
-        </w:rPr>
-      </w:pPr>
-      <w:r>
-        <w:rPr/>
+        <w:rPr>
+          <w:sz w:val="24"/>
+          <w:szCs w:val="24"/>
+        </w:rPr>
+      </w:pPr>
+      <w:r>
+        <w:rPr>
+          <w:sz w:val="24"/>
+          <w:szCs w:val="24"/>
+        </w:rPr>
+        <w:t xml:space="preserve">2. Apply the following affine transformation (over </w:t>
+      </w:r>
+      <w:proofErr w:type="gramStart"/>
+      <w:r>
+        <w:rPr>
+          <w:sz w:val="24"/>
+          <w:szCs w:val="24"/>
+        </w:rPr>
+        <w:t>GF(</w:t>
+      </w:r>
+      <w:proofErr w:type="gramEnd"/>
+      <w:r>
+        <w:rPr>
+          <w:sz w:val="24"/>
+          <w:szCs w:val="24"/>
+        </w:rPr>
+        <w:t>2) ):</w:t>
+      </w:r>
+    </w:p>
+    <w:p>
+      <w:pPr>
+        <w:rPr>
+          <w:sz w:val="24"/>
+          <w:szCs w:val="24"/>
+        </w:rPr>
+      </w:pPr>
+      <w:r>
+        <w:rPr>
+          <w:noProof/>
+          <w:lang w:eastAsia="en-IN"/>
+        </w:rPr>
         <w:drawing>
           <wp:inline distT="0" distB="0" distL="0" distR="0">
             <wp:extent cx="4664710" cy="403860"/>
             <wp:effectExtent l="0" t="0" r="0" b="0"/>
-            <wp:docPr id="3" name="Picture 1" descr=""/>
+            <wp:docPr id="3" name="Picture 1"/>
             <wp:cNvGraphicFramePr>
               <a:graphicFrameLocks xmlns:a="http://schemas.openxmlformats.org/drawingml/2006/main" noChangeAspect="1"/>
             </wp:cNvGraphicFramePr>
@@ -611,13 +1045,13 @@
               <a:graphicData uri="http://schemas.openxmlformats.org/drawingml/2006/picture">
                 <pic:pic xmlns:pic="http://schemas.openxmlformats.org/drawingml/2006/picture">
                   <pic:nvPicPr>
-                    <pic:cNvPr id="3" name="Picture 1" descr=""/>
+                    <pic:cNvPr id="3" name="Picture 1"/>
                     <pic:cNvPicPr>
                       <a:picLocks noChangeAspect="1" noChangeArrowheads="1"/>
                     </pic:cNvPicPr>
                   </pic:nvPicPr>
                   <pic:blipFill>
-                    <a:blip r:embed="rId4"/>
+                    <a:blip r:embed="rId9"/>
                     <a:stretch>
                       <a:fillRect/>
                     </a:stretch>
@@ -643,24 +1077,33 @@
           <w:szCs w:val="24"/>
         </w:rPr>
         <w:br/>
-        <w:t xml:space="preserve"> In matrix form, the affine transformation element of the S-box can be expressed as:</w:t>
-      </w:r>
-    </w:p>
-    <w:p>
-      <w:pPr>
-        <w:pStyle w:val="Normal"/>
-        <w:rPr>
-          <w:sz w:val="24"/>
-          <w:szCs w:val="24"/>
-        </w:rPr>
-      </w:pPr>
-      <w:r>
-        <w:rPr/>
+        <w:t xml:space="preserve"> In matrix form, the affine transformation element </w:t>
+      </w:r>
+      <w:r>
+        <w:rPr>
+          <w:sz w:val="24"/>
+          <w:szCs w:val="24"/>
+        </w:rPr>
+        <w:t>of the S-box can be expressed as:</w:t>
+      </w:r>
+    </w:p>
+    <w:p>
+      <w:pPr>
+        <w:rPr>
+          <w:sz w:val="24"/>
+          <w:szCs w:val="24"/>
+        </w:rPr>
+      </w:pPr>
+      <w:r>
+        <w:rPr>
+          <w:noProof/>
+          <w:lang w:eastAsia="en-IN"/>
+        </w:rPr>
         <w:drawing>
           <wp:inline distT="0" distB="0" distL="0" distR="0">
             <wp:extent cx="2715260" cy="1743710"/>
             <wp:effectExtent l="0" t="0" r="0" b="0"/>
-            <wp:docPr id="4" name="Picture 3" descr=""/>
+            <wp:docPr id="4" name="Picture 3"/>
             <wp:cNvGraphicFramePr>
               <a:graphicFrameLocks xmlns:a="http://schemas.openxmlformats.org/drawingml/2006/main" noChangeAspect="1"/>
             </wp:cNvGraphicFramePr>
@@ -668,13 +1111,13 @@
               <a:graphicData uri="http://schemas.openxmlformats.org/drawingml/2006/picture">
                 <pic:pic xmlns:pic="http://schemas.openxmlformats.org/drawingml/2006/picture">
                   <pic:nvPicPr>
-                    <pic:cNvPr id="4" name="Picture 3" descr=""/>
+                    <pic:cNvPr id="4" name="Picture 3"/>
                     <pic:cNvPicPr>
                       <a:picLocks noChangeAspect="1" noChangeArrowheads="1"/>
                     </pic:cNvPicPr>
                   </pic:nvPicPr>
                   <pic:blipFill>
-                    <a:blip r:embed="rId5"/>
+                    <a:blip r:embed="rId10"/>
                     <a:stretch>
                       <a:fillRect/>
                     </a:stretch>
@@ -697,30 +1140,34 @@
     </w:p>
     <w:p>
       <w:pPr>
-        <w:pStyle w:val="Normal"/>
-        <w:rPr>
-          <w:sz w:val="24"/>
-          <w:szCs w:val="24"/>
-        </w:rPr>
-      </w:pPr>
-      <w:r>
-        <w:rPr/>
+        <w:rPr>
+          <w:sz w:val="24"/>
+          <w:szCs w:val="24"/>
+        </w:rPr>
+      </w:pPr>
+      <w:r>
+        <w:rPr>
+          <w:noProof/>
+          <w:lang w:eastAsia="en-IN"/>
+        </w:rPr>
+        <w:lastRenderedPageBreak/>
         <mc:AlternateContent>
           <mc:Choice Requires="wps">
             <w:drawing>
               <wp:inline distT="0" distB="0" distL="0" distR="0">
                 <wp:extent cx="4285615" cy="1659255"/>
                 <wp:effectExtent l="0" t="0" r="0" b="0"/>
-                <wp:docPr id="5" name=""/>
+                <wp:docPr id="5" name="Picture 5"/>
+                <wp:cNvGraphicFramePr/>
                 <a:graphic xmlns:a="http://schemas.openxmlformats.org/drawingml/2006/main">
                   <a:graphicData uri="http://schemas.openxmlformats.org/drawingml/2006/picture">
                     <pic:pic xmlns:pic="http://schemas.openxmlformats.org/drawingml/2006/picture">
                       <pic:nvPicPr>
-                        <pic:cNvPr id="2" name="" descr=""/>
+                        <pic:cNvPr id="2" name=""/>
                         <pic:cNvPicPr/>
                       </pic:nvPicPr>
                       <pic:blipFill>
-                        <a:blip r:embed="rId6"/>
+                        <a:blip r:embed="rId11"/>
                         <a:stretch/>
                       </pic:blipFill>
                       <pic:spPr>
@@ -744,7 +1191,7 @@
           <mc:Fallback>
             <w:pict>
               <v:shape id="shape_0" stroked="f" style="position:absolute;margin-left:0pt;margin-top:-130.65pt;width:337.35pt;height:130.55pt;mso-position-vertical:top" type="shapetype_75">
-                <v:imagedata r:id="rId6" o:detectmouseclick="t"/>
+                <v:imagedata r:id="rId12" o:detectmouseclick="t"/>
                 <w10:wrap type="none"/>
                 <v:stroke color="#3465a4" joinstyle="round" endcap="flat"/>
               </v:shape>
@@ -755,18 +1202,42 @@
     </w:p>
     <w:p>
       <w:pPr>
-        <w:pStyle w:val="Normal"/>
-        <w:rPr>
-          <w:sz w:val="24"/>
-          <w:szCs w:val="24"/>
-        </w:rPr>
-      </w:pPr>
-      <w:r>
-        <w:rPr>
-          <w:sz w:val="24"/>
-          <w:szCs w:val="24"/>
-        </w:rPr>
-        <w:t>The S-box used in the SubBytes() transformation is presented in hexadecimal form in Figure. For example, if s</w:t>
+        <w:rPr>
+          <w:sz w:val="24"/>
+          <w:szCs w:val="24"/>
+        </w:rPr>
+      </w:pPr>
+      <w:r>
+        <w:rPr>
+          <w:sz w:val="24"/>
+          <w:szCs w:val="24"/>
+        </w:rPr>
+        <w:t xml:space="preserve">The S-box used in the </w:t>
+      </w:r>
+      <w:proofErr w:type="spellStart"/>
+      <w:proofErr w:type="gramStart"/>
+      <w:r>
+        <w:rPr>
+          <w:sz w:val="24"/>
+          <w:szCs w:val="24"/>
+        </w:rPr>
+        <w:t>SubBytes</w:t>
+      </w:r>
+      <w:proofErr w:type="spellEnd"/>
+      <w:r>
+        <w:rPr>
+          <w:sz w:val="24"/>
+          <w:szCs w:val="24"/>
+        </w:rPr>
+        <w:t>(</w:t>
+      </w:r>
+      <w:proofErr w:type="gramEnd"/>
+      <w:r>
+        <w:rPr>
+          <w:sz w:val="24"/>
+          <w:szCs w:val="24"/>
+        </w:rPr>
+        <w:t>) transformation is presented in hexadecimal form in Figure. For example, if s</w:t>
       </w:r>
       <w:r>
         <w:rPr>
@@ -781,7 +1252,14 @@
           <w:sz w:val="24"/>
           <w:szCs w:val="24"/>
         </w:rPr>
-        <w:t xml:space="preserve"> = {53}, then the substitution value would be determined by the intersection of the row with index ‘5’ and the column with index ‘3’ in Figure. This would result in s’</w:t>
+        <w:t xml:space="preserve"> = {53}, then the substitution value would be determined by the intersection of the row with index ‘5’ and</w:t>
+      </w:r>
+      <w:r>
+        <w:rPr>
+          <w:sz w:val="24"/>
+          <w:szCs w:val="24"/>
+        </w:rPr>
+        <w:t xml:space="preserve"> the column with index ‘3’ in Figure. This would result in s’</w:t>
       </w:r>
       <w:r>
         <w:rPr>
@@ -789,42 +1267,71 @@
           <w:szCs w:val="24"/>
           <w:vertAlign w:val="subscript"/>
         </w:rPr>
-        <w:t>1,1</w:t>
-      </w:r>
-      <w:r>
-        <w:rPr>
-          <w:sz w:val="24"/>
-          <w:szCs w:val="24"/>
-        </w:rPr>
-        <w:t xml:space="preserve"> having a value of {ed}.</w:t>
-      </w:r>
-    </w:p>
-    <w:p>
-      <w:pPr>
-        <w:pStyle w:val="Normal"/>
-        <w:rPr>
-          <w:sz w:val="24"/>
-          <w:szCs w:val="24"/>
-        </w:rPr>
-      </w:pPr>
-      <w:r>
-        <w:rPr/>
+        <w:t>1</w:t>
+      </w:r>
+      <w:proofErr w:type="gramStart"/>
+      <w:r>
+        <w:rPr>
+          <w:sz w:val="24"/>
+          <w:szCs w:val="24"/>
+          <w:vertAlign w:val="subscript"/>
+        </w:rPr>
+        <w:t>,1</w:t>
+      </w:r>
+      <w:proofErr w:type="gramEnd"/>
+      <w:r>
+        <w:rPr>
+          <w:sz w:val="24"/>
+          <w:szCs w:val="24"/>
+        </w:rPr>
+        <w:t xml:space="preserve"> having a value of {</w:t>
+      </w:r>
+      <w:proofErr w:type="spellStart"/>
+      <w:r>
+        <w:rPr>
+          <w:sz w:val="24"/>
+          <w:szCs w:val="24"/>
+        </w:rPr>
+        <w:t>ed</w:t>
+      </w:r>
+      <w:proofErr w:type="spellEnd"/>
+      <w:r>
+        <w:rPr>
+          <w:sz w:val="24"/>
+          <w:szCs w:val="24"/>
+        </w:rPr>
+        <w:t>}.</w:t>
+      </w:r>
+    </w:p>
+    <w:p>
+      <w:pPr>
+        <w:rPr>
+          <w:sz w:val="24"/>
+          <w:szCs w:val="24"/>
+        </w:rPr>
+      </w:pPr>
+      <w:r>
+        <w:rPr>
+          <w:noProof/>
+          <w:lang w:eastAsia="en-IN"/>
+        </w:rPr>
         <mc:AlternateContent>
           <mc:Choice Requires="wps">
             <w:drawing>
               <wp:inline distT="0" distB="0" distL="0" distR="0">
                 <wp:extent cx="5019040" cy="2712085"/>
                 <wp:effectExtent l="0" t="0" r="0" b="0"/>
-                <wp:docPr id="6" name=""/>
+                <wp:docPr id="6" name="Picture 6"/>
+                <wp:cNvGraphicFramePr/>
                 <a:graphic xmlns:a="http://schemas.openxmlformats.org/drawingml/2006/main">
                   <a:graphicData uri="http://schemas.openxmlformats.org/drawingml/2006/picture">
                     <pic:pic xmlns:pic="http://schemas.openxmlformats.org/drawingml/2006/picture">
                       <pic:nvPicPr>
-                        <pic:cNvPr id="3" name="" descr=""/>
+                        <pic:cNvPr id="3" name=""/>
                         <pic:cNvPicPr/>
                       </pic:nvPicPr>
                       <pic:blipFill>
-                        <a:blip r:embed="rId7"/>
+                        <a:blip r:embed="rId13"/>
                         <a:stretch/>
                       </pic:blipFill>
                       <pic:spPr>
@@ -848,7 +1355,7 @@
           <mc:Fallback>
             <w:pict>
               <v:shape id="shape_0" stroked="f" style="position:absolute;margin-left:0pt;margin-top:-213.55pt;width:395.1pt;height:213.45pt;mso-position-vertical:top" type="shapetype_75">
-                <v:imagedata r:id="rId7" o:detectmouseclick="t"/>
+                <v:imagedata r:id="rId14" o:detectmouseclick="t"/>
                 <w10:wrap type="none"/>
                 <v:stroke color="#3465a4" joinstyle="round" endcap="flat"/>
               </v:shape>
@@ -859,19 +1366,38 @@
     </w:p>
     <w:p>
       <w:pPr>
-        <w:pStyle w:val="Normal"/>
-        <w:rPr>
-          <w:sz w:val="24"/>
-          <w:szCs w:val="24"/>
-        </w:rPr>
-      </w:pPr>
+        <w:rPr>
+          <w:sz w:val="24"/>
+          <w:szCs w:val="24"/>
+        </w:rPr>
+      </w:pPr>
+      <w:proofErr w:type="spellStart"/>
+      <w:proofErr w:type="gramStart"/>
       <w:r>
         <w:rPr>
           <w:b/>
           <w:sz w:val="28"/>
           <w:szCs w:val="24"/>
         </w:rPr>
-        <w:t>ShiftRows() Transformation</w:t>
+        <w:t>ShiftRows</w:t>
+      </w:r>
+      <w:proofErr w:type="spellEnd"/>
+      <w:r>
+        <w:rPr>
+          <w:b/>
+          <w:sz w:val="28"/>
+          <w:szCs w:val="24"/>
+        </w:rPr>
+        <w:t>(</w:t>
+      </w:r>
+      <w:proofErr w:type="gramEnd"/>
+      <w:r>
+        <w:rPr>
+          <w:b/>
+          <w:sz w:val="28"/>
+          <w:szCs w:val="24"/>
+        </w:rPr>
+        <w:t>) Transformation</w:t>
       </w:r>
       <w:r>
         <w:rPr>
@@ -883,27 +1409,92 @@
     </w:p>
     <w:p>
       <w:pPr>
-        <w:pStyle w:val="Normal"/>
-        <w:rPr>
-          <w:sz w:val="24"/>
-          <w:szCs w:val="24"/>
-        </w:rPr>
-      </w:pPr>
-      <w:r>
-        <w:rPr>
-          <w:sz w:val="24"/>
-          <w:szCs w:val="24"/>
-        </w:rPr>
-        <w:t>In the ShiftRows() transformation, the bytes in the last three rows of the State are cyclically shifted over different numbers of bytes (offsets). The first row, r = 0, is not shifted. Specifically, the ShiftRows() transformation proceeds as follows:</w:t>
+        <w:rPr>
+          <w:sz w:val="24"/>
+          <w:szCs w:val="24"/>
+        </w:rPr>
+      </w:pPr>
+      <w:r>
+        <w:rPr>
+          <w:sz w:val="24"/>
+          <w:szCs w:val="24"/>
+        </w:rPr>
+        <w:t xml:space="preserve">In the </w:t>
+      </w:r>
+      <w:proofErr w:type="spellStart"/>
+      <w:proofErr w:type="gramStart"/>
+      <w:r>
+        <w:rPr>
+          <w:sz w:val="24"/>
+          <w:szCs w:val="24"/>
+        </w:rPr>
+        <w:t>ShiftRows</w:t>
+      </w:r>
+      <w:proofErr w:type="spellEnd"/>
+      <w:r>
+        <w:rPr>
+          <w:sz w:val="24"/>
+          <w:szCs w:val="24"/>
+        </w:rPr>
+        <w:t>(</w:t>
+      </w:r>
+      <w:proofErr w:type="gramEnd"/>
+      <w:r>
+        <w:rPr>
+          <w:sz w:val="24"/>
+          <w:szCs w:val="24"/>
+        </w:rPr>
+        <w:t>) transformation, the bytes in the last three rows of the State are cyclically shifted over different numbers of bytes (</w:t>
+      </w:r>
+      <w:r>
+        <w:rPr>
+          <w:sz w:val="24"/>
+          <w:szCs w:val="24"/>
+        </w:rPr>
+        <w:t xml:space="preserve">offsets). The first row, r = 0, is not shifted. Specifically, the </w:t>
+      </w:r>
+      <w:proofErr w:type="spellStart"/>
+      <w:proofErr w:type="gramStart"/>
+      <w:r>
+        <w:rPr>
+          <w:sz w:val="24"/>
+          <w:szCs w:val="24"/>
+        </w:rPr>
+        <w:t>ShiftRows</w:t>
+      </w:r>
+      <w:proofErr w:type="spellEnd"/>
+      <w:r>
+        <w:rPr>
+          <w:sz w:val="24"/>
+          <w:szCs w:val="24"/>
+        </w:rPr>
+        <w:t>(</w:t>
+      </w:r>
+      <w:proofErr w:type="gramEnd"/>
+      <w:r>
+        <w:rPr>
+          <w:sz w:val="24"/>
+          <w:szCs w:val="24"/>
+        </w:rPr>
+        <w:t>) transformation proceeds as follows:</w:t>
+      </w:r>
+      <w:r>
+        <w:rPr>
+          <w:sz w:val="24"/>
+          <w:szCs w:val="24"/>
+        </w:rPr>
         <w:br/>
       </w:r>
       <w:r>
-        <w:rPr/>
+        <w:rPr>
+          <w:noProof/>
+          <w:lang w:eastAsia="en-IN"/>
+        </w:rPr>
         <w:drawing>
           <wp:inline distT="0" distB="0" distL="0" distR="0">
             <wp:extent cx="5731510" cy="539115"/>
             <wp:effectExtent l="0" t="0" r="0" b="0"/>
-            <wp:docPr id="7" name="Picture 13" descr=""/>
+            <wp:docPr id="7" name="Picture 13"/>
             <wp:cNvGraphicFramePr>
               <a:graphicFrameLocks xmlns:a="http://schemas.openxmlformats.org/drawingml/2006/main" noChangeAspect="1"/>
             </wp:cNvGraphicFramePr>
@@ -911,13 +1502,13 @@
               <a:graphicData uri="http://schemas.openxmlformats.org/drawingml/2006/picture">
                 <pic:pic xmlns:pic="http://schemas.openxmlformats.org/drawingml/2006/picture">
                   <pic:nvPicPr>
-                    <pic:cNvPr id="7" name="Picture 13" descr=""/>
+                    <pic:cNvPr id="7" name="Picture 13"/>
                     <pic:cNvPicPr>
                       <a:picLocks noChangeAspect="1" noChangeArrowheads="1"/>
                     </pic:cNvPicPr>
                   </pic:nvPicPr>
                   <pic:blipFill>
-                    <a:blip r:embed="rId8"/>
+                    <a:blip r:embed="rId15"/>
                     <a:stretch>
                       <a:fillRect/>
                     </a:stretch>
@@ -940,64 +1531,120 @@
     </w:p>
     <w:p>
       <w:pPr>
-        <w:pStyle w:val="Normal"/>
-        <w:rPr>
-          <w:sz w:val="24"/>
-          <w:szCs w:val="24"/>
-        </w:rPr>
-      </w:pPr>
-      <w:r>
-        <w:rPr>
-          <w:sz w:val="24"/>
-          <w:szCs w:val="24"/>
-        </w:rPr>
-        <w:t>where the shift value shift(r,Nb) depends on the row number, r, as follows:</w:t>
+        <w:rPr>
+          <w:sz w:val="24"/>
+          <w:szCs w:val="24"/>
+        </w:rPr>
+      </w:pPr>
+      <w:r>
+        <w:rPr>
+          <w:sz w:val="24"/>
+          <w:szCs w:val="24"/>
+        </w:rPr>
+        <w:t>where the shift value shift(</w:t>
+      </w:r>
+      <w:proofErr w:type="spellStart"/>
+      <w:r>
+        <w:rPr>
+          <w:sz w:val="24"/>
+          <w:szCs w:val="24"/>
+        </w:rPr>
+        <w:t>r,Nb</w:t>
+      </w:r>
+      <w:proofErr w:type="spellEnd"/>
+      <w:r>
+        <w:rPr>
+          <w:sz w:val="24"/>
+          <w:szCs w:val="24"/>
+        </w:rPr>
+        <w:t>) depends on the row number, r, as follows:</w:t>
+      </w:r>
+      <w:r>
+        <w:rPr>
+          <w:sz w:val="24"/>
+          <w:szCs w:val="24"/>
+        </w:rPr>
         <w:br/>
         <w:t>shift(1,4) = 1; shift(2,4) = 2 ; shift(3,4) = 3 .</w:t>
       </w:r>
     </w:p>
     <w:p>
       <w:pPr>
-        <w:pStyle w:val="Normal"/>
-        <w:rPr>
-          <w:sz w:val="24"/>
-          <w:szCs w:val="24"/>
-        </w:rPr>
-      </w:pPr>
-      <w:r>
-        <w:rPr>
-          <w:sz w:val="24"/>
-          <w:szCs w:val="24"/>
-        </w:rPr>
-        <w:t>This has the effect of moving bytes to “lower” positions in the row, while the “lowest” bytes wrap around into the “top” of the. Figure illustrates the ShiftRows() transformation.</w:t>
-      </w:r>
-    </w:p>
-    <w:p>
-      <w:pPr>
-        <w:pStyle w:val="Normal"/>
-        <w:rPr>
-          <w:sz w:val="24"/>
-          <w:szCs w:val="24"/>
-        </w:rPr>
-      </w:pPr>
-      <w:r>
-        <w:rPr/>
+        <w:rPr>
+          <w:sz w:val="24"/>
+          <w:szCs w:val="24"/>
+        </w:rPr>
+      </w:pPr>
+      <w:r>
+        <w:rPr>
+          <w:sz w:val="24"/>
+          <w:szCs w:val="24"/>
+        </w:rPr>
+        <w:t>This has the e</w:t>
+      </w:r>
+      <w:r>
+        <w:rPr>
+          <w:sz w:val="24"/>
+          <w:szCs w:val="24"/>
+        </w:rPr>
+        <w:t xml:space="preserve">ffect of moving bytes to “lower” positions in the row, while the “lowest” bytes wrap around into the “top” of the. Figure illustrates the </w:t>
+      </w:r>
+      <w:proofErr w:type="spellStart"/>
+      <w:proofErr w:type="gramStart"/>
+      <w:r>
+        <w:rPr>
+          <w:sz w:val="24"/>
+          <w:szCs w:val="24"/>
+        </w:rPr>
+        <w:t>ShiftRows</w:t>
+      </w:r>
+      <w:proofErr w:type="spellEnd"/>
+      <w:r>
+        <w:rPr>
+          <w:sz w:val="24"/>
+          <w:szCs w:val="24"/>
+        </w:rPr>
+        <w:t>(</w:t>
+      </w:r>
+      <w:proofErr w:type="gramEnd"/>
+      <w:r>
+        <w:rPr>
+          <w:sz w:val="24"/>
+          <w:szCs w:val="24"/>
+        </w:rPr>
+        <w:t>) transformation.</w:t>
+      </w:r>
+    </w:p>
+    <w:p>
+      <w:pPr>
+        <w:rPr>
+          <w:sz w:val="24"/>
+          <w:szCs w:val="24"/>
+        </w:rPr>
+      </w:pPr>
+      <w:r>
+        <w:rPr>
+          <w:noProof/>
+          <w:lang w:eastAsia="en-IN"/>
+        </w:rPr>
+        <w:lastRenderedPageBreak/>
         <mc:AlternateContent>
           <mc:Choice Requires="wps">
             <w:drawing>
               <wp:inline distT="0" distB="0" distL="0" distR="0">
                 <wp:extent cx="4359910" cy="2605405"/>
                 <wp:effectExtent l="0" t="0" r="0" b="0"/>
-                <wp:docPr id="8" name=""/>
+                <wp:docPr id="8" name="Picture 8"/>
+                <wp:cNvGraphicFramePr/>
                 <a:graphic xmlns:a="http://schemas.openxmlformats.org/drawingml/2006/main">
                   <a:graphicData uri="http://schemas.openxmlformats.org/drawingml/2006/picture">
                     <pic:pic xmlns:pic="http://schemas.openxmlformats.org/drawingml/2006/picture">
                       <pic:nvPicPr>
-                        <pic:cNvPr id="4" name="" descr=""/>
+                        <pic:cNvPr id="4" name=""/>
                         <pic:cNvPicPr/>
                       </pic:nvPicPr>
                       <pic:blipFill>
-                        <a:blip r:embed="rId9"/>
+                        <a:blip r:embed="rId16"/>
                         <a:stretch/>
                       </pic:blipFill>
                       <pic:spPr>
@@ -1021,7 +1668,7 @@
           <mc:Fallback>
             <w:pict>
               <v:shape id="shape_0" stroked="f" style="position:absolute;margin-left:0pt;margin-top:-205.15pt;width:343.2pt;height:205.05pt;mso-position-vertical:top" type="shapetype_75">
-                <v:imagedata r:id="rId9" o:detectmouseclick="t"/>
+                <v:imagedata r:id="rId17" o:detectmouseclick="t"/>
                 <w10:wrap type="none"/>
                 <v:stroke color="#3465a4" joinstyle="round" endcap="flat"/>
               </v:shape>
@@ -1032,37 +1679,102 @@
     </w:p>
     <w:p>
       <w:pPr>
-        <w:pStyle w:val="Normal"/>
-        <w:rPr>
-          <w:b/>
+        <w:rPr>
           <w:b/>
           <w:sz w:val="28"/>
           <w:szCs w:val="24"/>
         </w:rPr>
       </w:pPr>
+      <w:proofErr w:type="spellStart"/>
+      <w:proofErr w:type="gramStart"/>
       <w:r>
         <w:rPr>
           <w:b/>
           <w:sz w:val="28"/>
           <w:szCs w:val="24"/>
         </w:rPr>
-        <w:t xml:space="preserve">MixColumns() Transformation </w:t>
-      </w:r>
-    </w:p>
-    <w:p>
-      <w:pPr>
-        <w:pStyle w:val="Normal"/>
-        <w:rPr>
-          <w:sz w:val="24"/>
-          <w:szCs w:val="24"/>
-        </w:rPr>
-      </w:pPr>
-      <w:r>
-        <w:rPr>
-          <w:sz w:val="24"/>
-          <w:szCs w:val="24"/>
-        </w:rPr>
-        <w:t>The MixColumns() transformation operates on the State column-by-column, treating each column as a four-term polynomial. The columns are considered as polynomials over GF(2</w:t>
+        <w:t>MixColumns</w:t>
+      </w:r>
+      <w:proofErr w:type="spellEnd"/>
+      <w:r>
+        <w:rPr>
+          <w:b/>
+          <w:sz w:val="28"/>
+          <w:szCs w:val="24"/>
+        </w:rPr>
+        <w:t>(</w:t>
+      </w:r>
+      <w:proofErr w:type="gramEnd"/>
+      <w:r>
+        <w:rPr>
+          <w:b/>
+          <w:sz w:val="28"/>
+          <w:szCs w:val="24"/>
+        </w:rPr>
+        <w:t xml:space="preserve">) Transformation </w:t>
+      </w:r>
+    </w:p>
+    <w:p>
+      <w:pPr>
+        <w:rPr>
+          <w:sz w:val="24"/>
+          <w:szCs w:val="24"/>
+        </w:rPr>
+      </w:pPr>
+      <w:r>
+        <w:rPr>
+          <w:sz w:val="24"/>
+          <w:szCs w:val="24"/>
+        </w:rPr>
+        <w:t xml:space="preserve">The </w:t>
+      </w:r>
+      <w:proofErr w:type="spellStart"/>
+      <w:proofErr w:type="gramStart"/>
+      <w:r>
+        <w:rPr>
+          <w:sz w:val="24"/>
+          <w:szCs w:val="24"/>
+        </w:rPr>
+        <w:t>MixColumns</w:t>
+      </w:r>
+      <w:proofErr w:type="spellEnd"/>
+      <w:r>
+        <w:rPr>
+          <w:sz w:val="24"/>
+          <w:szCs w:val="24"/>
+        </w:rPr>
+        <w:t>(</w:t>
+      </w:r>
+      <w:proofErr w:type="gramEnd"/>
+      <w:r>
+        <w:rPr>
+          <w:sz w:val="24"/>
+          <w:szCs w:val="24"/>
+        </w:rPr>
+        <w:t xml:space="preserve">) transformation operates on the State </w:t>
+      </w:r>
+      <w:r>
+        <w:rPr>
+          <w:sz w:val="24"/>
+          <w:szCs w:val="24"/>
+        </w:rPr>
+        <w:t xml:space="preserve">column-by-column, treating each column as a four-term polynomial. The columns are considered as polynomials over </w:t>
+      </w:r>
+      <w:proofErr w:type="gramStart"/>
+      <w:r>
+        <w:rPr>
+          <w:sz w:val="24"/>
+          <w:szCs w:val="24"/>
+        </w:rPr>
+        <w:t>GF(</w:t>
+      </w:r>
+      <w:proofErr w:type="gramEnd"/>
+      <w:r>
+        <w:rPr>
+          <w:sz w:val="24"/>
+          <w:szCs w:val="24"/>
+        </w:rPr>
+        <w:t>2</w:t>
       </w:r>
       <w:r>
         <w:rPr>
@@ -1093,6 +1805,12 @@
           <w:szCs w:val="24"/>
         </w:rPr>
         <w:t xml:space="preserve"> + 1 with a fixed polynomial a(x), given by</w:t>
+      </w:r>
+      <w:r>
+        <w:rPr>
+          <w:sz w:val="24"/>
+          <w:szCs w:val="24"/>
+        </w:rPr>
         <w:br/>
         <w:t xml:space="preserve">     a(x) = {03} x</w:t>
       </w:r>
@@ -1129,18 +1847,30 @@
     </w:p>
     <w:p>
       <w:pPr>
-        <w:pStyle w:val="Normal"/>
-        <w:rPr>
-          <w:sz w:val="24"/>
-          <w:szCs w:val="24"/>
-        </w:rPr>
-      </w:pPr>
-      <w:r>
-        <w:rPr>
-          <w:sz w:val="24"/>
-          <w:szCs w:val="24"/>
-        </w:rPr>
-        <w:t>This can be written as a matrix multiplication. Let</w:t>
+        <w:rPr>
+          <w:sz w:val="24"/>
+          <w:szCs w:val="24"/>
+        </w:rPr>
+      </w:pPr>
+      <w:r>
+        <w:rPr>
+          <w:sz w:val="24"/>
+          <w:szCs w:val="24"/>
+        </w:rPr>
+        <w:t>This can be written a</w:t>
+      </w:r>
+      <w:r>
+        <w:rPr>
+          <w:sz w:val="24"/>
+          <w:szCs w:val="24"/>
+        </w:rPr>
+        <w:t>s a matrix multiplication. Let</w:t>
+      </w:r>
+      <w:r>
+        <w:rPr>
+          <w:sz w:val="24"/>
+          <w:szCs w:val="24"/>
+        </w:rPr>
         <w:br/>
         <w:t>s’(x) = a(x)</w:t>
       </w:r>
@@ -1154,6 +1884,7 @@
       </w:r>
       <w:r>
         <w:rPr>
+          <w:noProof/>
           <w:sz w:val="24"/>
           <w:szCs w:val="24"/>
           <w:lang w:eastAsia="en-IN"/>
@@ -1165,6 +1896,7 @@
                 <wp:extent cx="106680" cy="85090"/>
                 <wp:effectExtent l="0" t="0" r="27305" b="10795"/>
                 <wp:docPr id="9" name="Shape6"/>
+                <wp:cNvGraphicFramePr/>
                 <a:graphic xmlns:a="http://schemas.openxmlformats.org/drawingml/2006/main">
                   <a:graphicData uri="http://schemas.microsoft.com/office/word/2010/wordprocessingShape">
                     <wps:wsp>
@@ -1254,22 +1986,31 @@
         </w:rPr>
         <w:t>s (x)</w:t>
       </w:r>
-    </w:p>
-    <w:p>
-      <w:pPr>
-        <w:pStyle w:val="Normal"/>
-        <w:rPr>
-          <w:sz w:val="24"/>
-          <w:szCs w:val="24"/>
-        </w:rPr>
-      </w:pPr>
-      <w:r>
-        <w:rPr/>
+      <w:r>
+        <w:rPr>
+          <w:sz w:val="24"/>
+          <w:szCs w:val="24"/>
+        </w:rPr>
+        <w:t>:</w:t>
+      </w:r>
+    </w:p>
+    <w:p>
+      <w:pPr>
+        <w:rPr>
+          <w:sz w:val="24"/>
+          <w:szCs w:val="24"/>
+        </w:rPr>
+      </w:pPr>
+      <w:r>
+        <w:rPr>
+          <w:noProof/>
+          <w:lang w:eastAsia="en-IN"/>
+        </w:rPr>
         <w:drawing>
           <wp:inline distT="0" distB="0" distL="0" distR="0">
             <wp:extent cx="2009775" cy="933450"/>
             <wp:effectExtent l="0" t="0" r="0" b="0"/>
-            <wp:docPr id="10" name="Picture 7" descr=""/>
+            <wp:docPr id="10" name="Picture 7"/>
             <wp:cNvGraphicFramePr>
               <a:graphicFrameLocks xmlns:a="http://schemas.openxmlformats.org/drawingml/2006/main" noChangeAspect="1"/>
             </wp:cNvGraphicFramePr>
@@ -1277,13 +2018,13 @@
               <a:graphicData uri="http://schemas.openxmlformats.org/drawingml/2006/picture">
                 <pic:pic xmlns:pic="http://schemas.openxmlformats.org/drawingml/2006/picture">
                   <pic:nvPicPr>
-                    <pic:cNvPr id="10" name="Picture 7" descr=""/>
+                    <pic:cNvPr id="10" name="Picture 7"/>
                     <pic:cNvPicPr>
                       <a:picLocks noChangeAspect="1" noChangeArrowheads="1"/>
                     </pic:cNvPicPr>
                   </pic:nvPicPr>
                   <pic:blipFill>
-                    <a:blip r:embed="rId10"/>
+                    <a:blip r:embed="rId18"/>
                     <a:stretch>
                       <a:fillRect/>
                     </a:stretch>
@@ -1306,7 +2047,6 @@
     </w:p>
     <w:p>
       <w:pPr>
-        <w:pStyle w:val="Normal"/>
         <w:rPr>
           <w:sz w:val="24"/>
           <w:szCs w:val="24"/>
@@ -1322,19 +2062,21 @@
     </w:p>
     <w:p>
       <w:pPr>
-        <w:pStyle w:val="Normal"/>
-        <w:rPr>
-          <w:sz w:val="24"/>
-          <w:szCs w:val="24"/>
-        </w:rPr>
-      </w:pPr>
-      <w:r>
-        <w:rPr/>
+        <w:rPr>
+          <w:sz w:val="24"/>
+          <w:szCs w:val="24"/>
+        </w:rPr>
+      </w:pPr>
+      <w:r>
+        <w:rPr>
+          <w:noProof/>
+          <w:lang w:eastAsia="en-IN"/>
+        </w:rPr>
         <w:drawing>
           <wp:inline distT="0" distB="0" distL="0" distR="0">
             <wp:extent cx="3048635" cy="1209675"/>
             <wp:effectExtent l="0" t="0" r="0" b="0"/>
-            <wp:docPr id="11" name="Picture 8" descr=""/>
+            <wp:docPr id="11" name="Picture 8"/>
             <wp:cNvGraphicFramePr>
               <a:graphicFrameLocks xmlns:a="http://schemas.openxmlformats.org/drawingml/2006/main" noChangeAspect="1"/>
             </wp:cNvGraphicFramePr>
@@ -1342,13 +2084,13 @@
               <a:graphicData uri="http://schemas.openxmlformats.org/drawingml/2006/picture">
                 <pic:pic xmlns:pic="http://schemas.openxmlformats.org/drawingml/2006/picture">
                   <pic:nvPicPr>
-                    <pic:cNvPr id="11" name="Picture 8" descr=""/>
+                    <pic:cNvPr id="11" name="Picture 8"/>
                     <pic:cNvPicPr>
                       <a:picLocks noChangeAspect="1" noChangeArrowheads="1"/>
                     </pic:cNvPicPr>
                   </pic:nvPicPr>
                   <pic:blipFill>
-                    <a:blip r:embed="rId11"/>
+                    <a:blip r:embed="rId19"/>
                     <a:stretch>
                       <a:fillRect/>
                     </a:stretch>
@@ -1371,30 +2113,33 @@
     </w:p>
     <w:p>
       <w:pPr>
-        <w:pStyle w:val="Normal"/>
-        <w:rPr>
-          <w:sz w:val="24"/>
-          <w:szCs w:val="24"/>
-        </w:rPr>
-      </w:pPr>
-      <w:r>
-        <w:rPr/>
+        <w:rPr>
+          <w:sz w:val="24"/>
+          <w:szCs w:val="24"/>
+        </w:rPr>
+      </w:pPr>
+      <w:r>
+        <w:rPr>
+          <w:noProof/>
+          <w:lang w:eastAsia="en-IN"/>
+        </w:rPr>
         <mc:AlternateContent>
           <mc:Choice Requires="wps">
             <w:drawing>
               <wp:inline distT="0" distB="0" distL="0" distR="0">
                 <wp:extent cx="3934460" cy="1638300"/>
                 <wp:effectExtent l="0" t="0" r="0" b="0"/>
-                <wp:docPr id="12" name=""/>
+                <wp:docPr id="12" name="Picture 12"/>
+                <wp:cNvGraphicFramePr/>
                 <a:graphic xmlns:a="http://schemas.openxmlformats.org/drawingml/2006/main">
                   <a:graphicData uri="http://schemas.openxmlformats.org/drawingml/2006/picture">
                     <pic:pic xmlns:pic="http://schemas.openxmlformats.org/drawingml/2006/picture">
                       <pic:nvPicPr>
-                        <pic:cNvPr id="5" name="" descr=""/>
+                        <pic:cNvPr id="5" name=""/>
                         <pic:cNvPicPr/>
                       </pic:nvPicPr>
                       <pic:blipFill>
-                        <a:blip r:embed="rId12"/>
+                        <a:blip r:embed="rId20"/>
                         <a:stretch/>
                       </pic:blipFill>
                       <pic:spPr>
@@ -1418,7 +2163,7 @@
           <mc:Fallback>
             <w:pict>
               <v:shape id="shape_0" stroked="f" style="position:absolute;margin-left:0pt;margin-top:-129pt;width:309.7pt;height:128.9pt;mso-position-vertical:top" type="shapetype_75">
-                <v:imagedata r:id="rId12" o:detectmouseclick="t"/>
+                <v:imagedata r:id="rId21" o:detectmouseclick="t"/>
                 <w10:wrap type="none"/>
                 <v:stroke color="#3465a4" joinstyle="round" endcap="flat"/>
               </v:shape>
@@ -1429,54 +2174,152 @@
     </w:p>
     <w:p>
       <w:pPr>
-        <w:pStyle w:val="Normal"/>
-        <w:rPr>
-          <w:b/>
+        <w:rPr>
           <w:b/>
           <w:sz w:val="28"/>
           <w:szCs w:val="24"/>
         </w:rPr>
       </w:pPr>
+      <w:proofErr w:type="spellStart"/>
+      <w:proofErr w:type="gramStart"/>
       <w:r>
         <w:rPr>
           <w:b/>
           <w:sz w:val="28"/>
           <w:szCs w:val="24"/>
         </w:rPr>
-        <w:t>AddRoundKey() Transformation</w:t>
-      </w:r>
-    </w:p>
-    <w:p>
-      <w:pPr>
-        <w:pStyle w:val="Normal"/>
-        <w:rPr>
-          <w:sz w:val="24"/>
-          <w:szCs w:val="24"/>
-        </w:rPr>
-      </w:pPr>
-      <w:r>
-        <w:rPr>
-          <w:sz w:val="24"/>
-          <w:szCs w:val="24"/>
-        </w:rPr>
-        <w:t>In the AddRoundKey() transformation, a Round Key is added to the State by a simple bitwise XOR operation. Each Round Key consists of Nb words from the key schedule (described in Sec. 5.2). Those Nb words are each added into the columns of the State, such that</w:t>
-      </w:r>
-    </w:p>
-    <w:p>
-      <w:pPr>
-        <w:pStyle w:val="Normal"/>
-        <w:rPr>
-          <w:sz w:val="24"/>
-          <w:szCs w:val="24"/>
-        </w:rPr>
-      </w:pPr>
-      <w:r>
-        <w:rPr/>
+        <w:lastRenderedPageBreak/>
+        <w:t>AddRoundKey</w:t>
+      </w:r>
+      <w:proofErr w:type="spellEnd"/>
+      <w:r>
+        <w:rPr>
+          <w:b/>
+          <w:sz w:val="28"/>
+          <w:szCs w:val="24"/>
+        </w:rPr>
+        <w:t>(</w:t>
+      </w:r>
+      <w:proofErr w:type="gramEnd"/>
+      <w:r>
+        <w:rPr>
+          <w:b/>
+          <w:sz w:val="28"/>
+          <w:szCs w:val="24"/>
+        </w:rPr>
+        <w:t>) Transformation</w:t>
+      </w:r>
+    </w:p>
+    <w:p>
+      <w:pPr>
+        <w:rPr>
+          <w:sz w:val="24"/>
+          <w:szCs w:val="24"/>
+        </w:rPr>
+      </w:pPr>
+      <w:r>
+        <w:rPr>
+          <w:sz w:val="24"/>
+          <w:szCs w:val="24"/>
+        </w:rPr>
+        <w:t xml:space="preserve">In the </w:t>
+      </w:r>
+      <w:proofErr w:type="spellStart"/>
+      <w:proofErr w:type="gramStart"/>
+      <w:r>
+        <w:rPr>
+          <w:sz w:val="24"/>
+          <w:szCs w:val="24"/>
+        </w:rPr>
+        <w:t>AddRoundKey</w:t>
+      </w:r>
+      <w:proofErr w:type="spellEnd"/>
+      <w:r>
+        <w:rPr>
+          <w:sz w:val="24"/>
+          <w:szCs w:val="24"/>
+        </w:rPr>
+        <w:t>(</w:t>
+      </w:r>
+      <w:proofErr w:type="gramEnd"/>
+      <w:r>
+        <w:rPr>
+          <w:sz w:val="24"/>
+          <w:szCs w:val="24"/>
+        </w:rPr>
+        <w:t>) transformation, a Round Key is added to the State by a</w:t>
+      </w:r>
+      <w:r>
+        <w:rPr>
+          <w:sz w:val="24"/>
+          <w:szCs w:val="24"/>
+        </w:rPr>
+        <w:t xml:space="preserve"> simple bitwise XOR operation. Each Round Key consists of</w:t>
+      </w:r>
+      <w:r>
+        <w:rPr>
+          <w:sz w:val="24"/>
+          <w:szCs w:val="24"/>
+        </w:rPr>
+        <w:t xml:space="preserve"> </w:t>
+      </w:r>
+      <w:proofErr w:type="spellStart"/>
+      <w:r>
+        <w:rPr>
+          <w:sz w:val="24"/>
+          <w:szCs w:val="24"/>
+        </w:rPr>
+        <w:t>Nb</w:t>
+      </w:r>
+      <w:proofErr w:type="spellEnd"/>
+      <w:r>
+        <w:rPr>
+          <w:sz w:val="24"/>
+          <w:szCs w:val="24"/>
+        </w:rPr>
+        <w:t xml:space="preserve"> words from the key schedule. </w:t>
+      </w:r>
+      <w:r>
+        <w:rPr>
+          <w:sz w:val="24"/>
+          <w:szCs w:val="24"/>
+        </w:rPr>
+        <w:t xml:space="preserve">Those </w:t>
+      </w:r>
+      <w:proofErr w:type="spellStart"/>
+      <w:r>
+        <w:rPr>
+          <w:sz w:val="24"/>
+          <w:szCs w:val="24"/>
+        </w:rPr>
+        <w:t>Nb</w:t>
+      </w:r>
+      <w:proofErr w:type="spellEnd"/>
+      <w:r>
+        <w:rPr>
+          <w:sz w:val="24"/>
+          <w:szCs w:val="24"/>
+        </w:rPr>
+        <w:t xml:space="preserve"> words are each added into the columns of the State, such that</w:t>
+      </w:r>
+    </w:p>
+    <w:p>
+      <w:pPr>
+        <w:rPr>
+          <w:sz w:val="24"/>
+          <w:szCs w:val="24"/>
+        </w:rPr>
+      </w:pPr>
+      <w:r>
+        <w:rPr>
+          <w:noProof/>
+          <w:lang w:eastAsia="en-IN"/>
+        </w:rPr>
         <w:drawing>
           <wp:inline distT="0" distB="0" distL="0" distR="0">
             <wp:extent cx="5507355" cy="436245"/>
             <wp:effectExtent l="0" t="0" r="0" b="0"/>
-            <wp:docPr id="13" name="Picture 16" descr=""/>
+            <wp:docPr id="13" name="Picture 16"/>
             <wp:cNvGraphicFramePr>
               <a:graphicFrameLocks xmlns:a="http://schemas.openxmlformats.org/drawingml/2006/main" noChangeAspect="1"/>
             </wp:cNvGraphicFramePr>
@@ -1484,13 +2327,13 @@
               <a:graphicData uri="http://schemas.openxmlformats.org/drawingml/2006/picture">
                 <pic:pic xmlns:pic="http://schemas.openxmlformats.org/drawingml/2006/picture">
                   <pic:nvPicPr>
-                    <pic:cNvPr id="13" name="Picture 16" descr=""/>
+                    <pic:cNvPr id="13" name="Picture 16"/>
                     <pic:cNvPicPr>
                       <a:picLocks noChangeAspect="1" noChangeArrowheads="1"/>
                     </pic:cNvPicPr>
                   </pic:nvPicPr>
                   <pic:blipFill>
-                    <a:blip r:embed="rId13"/>
+                    <a:blip r:embed="rId22"/>
                     <a:stretch>
                       <a:fillRect/>
                     </a:stretch>
@@ -1513,18 +2356,26 @@
     </w:p>
     <w:p>
       <w:pPr>
-        <w:pStyle w:val="Normal"/>
-        <w:rPr>
-          <w:sz w:val="24"/>
-          <w:szCs w:val="24"/>
-        </w:rPr>
-      </w:pPr>
-      <w:r>
-        <w:rPr>
-          <w:sz w:val="24"/>
-          <w:szCs w:val="24"/>
-        </w:rPr>
-        <w:t>Where [w</w:t>
+        <w:rPr>
+          <w:sz w:val="24"/>
+          <w:szCs w:val="24"/>
+        </w:rPr>
+      </w:pPr>
+      <w:r>
+        <w:rPr>
+          <w:sz w:val="24"/>
+          <w:szCs w:val="24"/>
+        </w:rPr>
+        <w:t>Where [</w:t>
+      </w:r>
+      <w:proofErr w:type="spellStart"/>
+      <w:proofErr w:type="gramStart"/>
+      <w:r>
+        <w:rPr>
+          <w:sz w:val="24"/>
+          <w:szCs w:val="24"/>
+        </w:rPr>
+        <w:t>w</w:t>
       </w:r>
       <w:r>
         <w:rPr>
@@ -1534,56 +2385,108 @@
         </w:rPr>
         <w:t>i</w:t>
       </w:r>
-      <w:r>
-        <w:rPr>
-          <w:sz w:val="24"/>
-          <w:szCs w:val="24"/>
-        </w:rPr>
-        <w:t xml:space="preserve">] are the key schedule words, and round is a value in the range 0 &lt;= round &lt;= Nr. In the Cipher, the initial Round Key addition occurs when round = 0, prior to the first application of the round function. The application of the AddRoundKey() transformation to the Nr rounds of the Cipher occurs when 1 &lt;= round &lt;= Nr. </w:t>
-      </w:r>
-    </w:p>
-    <w:p>
-      <w:pPr>
-        <w:pStyle w:val="Normal"/>
-        <w:rPr>
-          <w:sz w:val="24"/>
-          <w:szCs w:val="24"/>
-        </w:rPr>
-      </w:pPr>
-      <w:r>
-        <w:rPr>
-          <w:sz w:val="24"/>
-          <w:szCs w:val="24"/>
-        </w:rPr>
-        <w:t>The action of this transformation is illustrated in Figure, where l = round * Nb</w:t>
-      </w:r>
-    </w:p>
-    <w:p>
-      <w:pPr>
-        <w:pStyle w:val="Normal"/>
-        <w:rPr>
-          <w:sz w:val="24"/>
-          <w:szCs w:val="24"/>
-        </w:rPr>
-      </w:pPr>
-      <w:r>
-        <w:rPr/>
+      <w:proofErr w:type="spellEnd"/>
+      <w:proofErr w:type="gramEnd"/>
+      <w:r>
+        <w:rPr>
+          <w:sz w:val="24"/>
+          <w:szCs w:val="24"/>
+        </w:rPr>
+        <w:t>] are the key schedule words, and round is a value in the ra</w:t>
+      </w:r>
+      <w:r>
+        <w:rPr>
+          <w:sz w:val="24"/>
+          <w:szCs w:val="24"/>
+        </w:rPr>
+        <w:t xml:space="preserve">nge 0 &lt;= round &lt;= Nr. In the Cipher, the initial Round Key addition occurs when round = 0, prior to the first application of the round function. The application of the </w:t>
+      </w:r>
+      <w:proofErr w:type="spellStart"/>
+      <w:proofErr w:type="gramStart"/>
+      <w:r>
+        <w:rPr>
+          <w:sz w:val="24"/>
+          <w:szCs w:val="24"/>
+        </w:rPr>
+        <w:t>AddRoundKey</w:t>
+      </w:r>
+      <w:proofErr w:type="spellEnd"/>
+      <w:r>
+        <w:rPr>
+          <w:sz w:val="24"/>
+          <w:szCs w:val="24"/>
+        </w:rPr>
+        <w:t>(</w:t>
+      </w:r>
+      <w:proofErr w:type="gramEnd"/>
+      <w:r>
+        <w:rPr>
+          <w:sz w:val="24"/>
+          <w:szCs w:val="24"/>
+        </w:rPr>
+        <w:t>) transformation to the Nr rounds of the Cipher occurs when 1 &lt;= round &lt;= Nr</w:t>
+      </w:r>
+      <w:r>
+        <w:rPr>
+          <w:sz w:val="24"/>
+          <w:szCs w:val="24"/>
+        </w:rPr>
+        <w:t xml:space="preserve">. </w:t>
+      </w:r>
+    </w:p>
+    <w:p>
+      <w:pPr>
+        <w:rPr>
+          <w:sz w:val="24"/>
+          <w:szCs w:val="24"/>
+        </w:rPr>
+      </w:pPr>
+      <w:r>
+        <w:rPr>
+          <w:sz w:val="24"/>
+          <w:szCs w:val="24"/>
+        </w:rPr>
+        <w:t xml:space="preserve">The action of this transformation is illustrated in Figure, where l = round * </w:t>
+      </w:r>
+      <w:proofErr w:type="spellStart"/>
+      <w:r>
+        <w:rPr>
+          <w:sz w:val="24"/>
+          <w:szCs w:val="24"/>
+        </w:rPr>
+        <w:t>Nb</w:t>
+      </w:r>
+      <w:proofErr w:type="spellEnd"/>
+    </w:p>
+    <w:p>
+      <w:pPr>
+        <w:rPr>
+          <w:sz w:val="24"/>
+          <w:szCs w:val="24"/>
+        </w:rPr>
+      </w:pPr>
+      <w:r>
+        <w:rPr>
+          <w:noProof/>
+          <w:lang w:eastAsia="en-IN"/>
+        </w:rPr>
         <mc:AlternateContent>
           <mc:Choice Requires="wps">
             <w:drawing>
               <wp:inline distT="0" distB="0" distL="0" distR="0">
                 <wp:extent cx="4274820" cy="2254885"/>
                 <wp:effectExtent l="0" t="0" r="0" b="0"/>
-                <wp:docPr id="14" name=""/>
+                <wp:docPr id="14" name="Picture 14"/>
+                <wp:cNvGraphicFramePr/>
                 <a:graphic xmlns:a="http://schemas.openxmlformats.org/drawingml/2006/main">
                   <a:graphicData uri="http://schemas.openxmlformats.org/drawingml/2006/picture">
                     <pic:pic xmlns:pic="http://schemas.openxmlformats.org/drawingml/2006/picture">
                       <pic:nvPicPr>
-                        <pic:cNvPr id="6" name="" descr=""/>
+                        <pic:cNvPr id="6" name=""/>
                         <pic:cNvPicPr/>
                       </pic:nvPicPr>
                       <pic:blipFill>
-                        <a:blip r:embed="rId14"/>
+                        <a:blip r:embed="rId23"/>
                         <a:stretch/>
                       </pic:blipFill>
                       <pic:spPr>
@@ -1607,7 +2510,7 @@
           <mc:Fallback>
             <w:pict>
               <v:shape id="shape_0" stroked="f" style="position:absolute;margin-left:0pt;margin-top:-177.55pt;width:336.5pt;height:177.45pt;mso-position-vertical:top" type="shapetype_75">
-                <v:imagedata r:id="rId14" o:detectmouseclick="t"/>
+                <v:imagedata r:id="rId24" o:detectmouseclick="t"/>
                 <w10:wrap type="none"/>
                 <v:stroke color="#3465a4" joinstyle="round" endcap="flat"/>
               </v:shape>
@@ -1618,7 +2521,6 @@
     </w:p>
     <w:p>
       <w:pPr>
-        <w:pStyle w:val="Normal"/>
         <w:rPr>
           <w:sz w:val="24"/>
           <w:szCs w:val="24"/>
@@ -1635,18 +2537,81 @@
     </w:p>
     <w:p>
       <w:pPr>
-        <w:pStyle w:val="Normal"/>
-        <w:rPr>
-          <w:sz w:val="24"/>
-          <w:szCs w:val="24"/>
-        </w:rPr>
-      </w:pPr>
-      <w:r>
-        <w:rPr>
-          <w:sz w:val="24"/>
-          <w:szCs w:val="24"/>
-        </w:rPr>
-        <w:t>The AES algorithm takes the Cipher Key, K, and performs a Key Expansion routine to generate a key schedule. The Key Expansion generates a total of Nb*(Nr + 1) words: the algorithm requires an initial set of Nb words, and each of the Nr rounds requires Nb words of key data. The resulting key schedule consists of a linear array of 4-byte words, denoted [w</w:t>
+        <w:rPr>
+          <w:sz w:val="24"/>
+          <w:szCs w:val="24"/>
+        </w:rPr>
+      </w:pPr>
+      <w:r>
+        <w:rPr>
+          <w:sz w:val="24"/>
+          <w:szCs w:val="24"/>
+        </w:rPr>
+        <w:t xml:space="preserve">The AES algorithm takes the Cipher Key, K, and performs a Key Expansion routine to generate a key schedule. The Key Expansion generates a total of </w:t>
+      </w:r>
+      <w:proofErr w:type="spellStart"/>
+      <w:r>
+        <w:rPr>
+          <w:sz w:val="24"/>
+          <w:szCs w:val="24"/>
+        </w:rPr>
+        <w:t>Nb</w:t>
+      </w:r>
+      <w:proofErr w:type="spellEnd"/>
+      <w:r>
+        <w:rPr>
+          <w:sz w:val="24"/>
+          <w:szCs w:val="24"/>
+        </w:rPr>
+        <w:t xml:space="preserve">*(Nr + </w:t>
+      </w:r>
+      <w:r>
+        <w:rPr>
+          <w:sz w:val="24"/>
+          <w:szCs w:val="24"/>
+        </w:rPr>
+        <w:t xml:space="preserve">1) words: the algorithm requires an initial set of </w:t>
+      </w:r>
+      <w:proofErr w:type="spellStart"/>
+      <w:r>
+        <w:rPr>
+          <w:sz w:val="24"/>
+          <w:szCs w:val="24"/>
+        </w:rPr>
+        <w:t>Nb</w:t>
+      </w:r>
+      <w:proofErr w:type="spellEnd"/>
+      <w:r>
+        <w:rPr>
+          <w:sz w:val="24"/>
+          <w:szCs w:val="24"/>
+        </w:rPr>
+        <w:t xml:space="preserve"> words, and each of the Nr rounds requires </w:t>
+      </w:r>
+      <w:proofErr w:type="spellStart"/>
+      <w:r>
+        <w:rPr>
+          <w:sz w:val="24"/>
+          <w:szCs w:val="24"/>
+        </w:rPr>
+        <w:t>Nb</w:t>
+      </w:r>
+      <w:proofErr w:type="spellEnd"/>
+      <w:r>
+        <w:rPr>
+          <w:sz w:val="24"/>
+          <w:szCs w:val="24"/>
+        </w:rPr>
+        <w:t xml:space="preserve"> words of key data. The resulting key schedule consists of a linear array of 4-byte words, denoted [</w:t>
+      </w:r>
+      <w:proofErr w:type="spellStart"/>
+      <w:proofErr w:type="gramStart"/>
+      <w:r>
+        <w:rPr>
+          <w:sz w:val="24"/>
+          <w:szCs w:val="24"/>
+        </w:rPr>
+        <w:t>w</w:t>
       </w:r>
       <w:r>
         <w:rPr>
@@ -1656,30 +2621,187 @@
         </w:rPr>
         <w:t>i</w:t>
       </w:r>
-      <w:r>
-        <w:rPr>
-          <w:sz w:val="24"/>
-          <w:szCs w:val="24"/>
-        </w:rPr>
-        <w:t xml:space="preserve"> ], with i in the range 0 &lt;= i &lt; Nb*(Nr + 1). </w:t>
-      </w:r>
-    </w:p>
-    <w:p>
-      <w:pPr>
-        <w:pStyle w:val="Normal"/>
-        <w:rPr>
-          <w:sz w:val="24"/>
-          <w:szCs w:val="24"/>
-        </w:rPr>
-      </w:pPr>
-      <w:r>
-        <w:rPr>
-          <w:sz w:val="24"/>
-          <w:szCs w:val="24"/>
-        </w:rPr>
-        <w:t>The expansion of the input key into the key schedule proceeds according to the pseudo code.</w:t>
+      <w:proofErr w:type="spellEnd"/>
+      <w:r>
+        <w:rPr>
+          <w:sz w:val="24"/>
+          <w:szCs w:val="24"/>
+        </w:rPr>
+        <w:t xml:space="preserve"> ]</w:t>
+      </w:r>
+      <w:proofErr w:type="gramEnd"/>
+      <w:r>
+        <w:rPr>
+          <w:sz w:val="24"/>
+          <w:szCs w:val="24"/>
+        </w:rPr>
+        <w:t xml:space="preserve">, with </w:t>
+      </w:r>
+      <w:proofErr w:type="spellStart"/>
+      <w:r>
+        <w:rPr>
+          <w:sz w:val="24"/>
+          <w:szCs w:val="24"/>
+        </w:rPr>
+        <w:t>i</w:t>
+      </w:r>
+      <w:proofErr w:type="spellEnd"/>
+      <w:r>
+        <w:rPr>
+          <w:sz w:val="24"/>
+          <w:szCs w:val="24"/>
+        </w:rPr>
+        <w:t xml:space="preserve"> in the range 0 &lt;= </w:t>
+      </w:r>
+      <w:proofErr w:type="spellStart"/>
+      <w:r>
+        <w:rPr>
+          <w:sz w:val="24"/>
+          <w:szCs w:val="24"/>
+        </w:rPr>
+        <w:t>i</w:t>
+      </w:r>
+      <w:proofErr w:type="spellEnd"/>
+      <w:r>
+        <w:rPr>
+          <w:sz w:val="24"/>
+          <w:szCs w:val="24"/>
+        </w:rPr>
+        <w:t xml:space="preserve"> &lt; </w:t>
+      </w:r>
+      <w:proofErr w:type="spellStart"/>
+      <w:r>
+        <w:rPr>
+          <w:sz w:val="24"/>
+          <w:szCs w:val="24"/>
+        </w:rPr>
+        <w:t>Nb</w:t>
+      </w:r>
+      <w:proofErr w:type="spellEnd"/>
+      <w:r>
+        <w:rPr>
+          <w:sz w:val="24"/>
+          <w:szCs w:val="24"/>
+        </w:rPr>
+        <w:t xml:space="preserve">*(Nr + 1). </w:t>
+      </w:r>
+    </w:p>
+    <w:p>
+      <w:pPr>
+        <w:rPr>
+          <w:sz w:val="24"/>
+          <w:szCs w:val="24"/>
+        </w:rPr>
+      </w:pPr>
+      <w:r>
+        <w:rPr>
+          <w:sz w:val="24"/>
+          <w:szCs w:val="24"/>
+        </w:rPr>
+        <w:t>The expan</w:t>
+      </w:r>
+      <w:r>
+        <w:rPr>
+          <w:sz w:val="24"/>
+          <w:szCs w:val="24"/>
+        </w:rPr>
+        <w:t>sion of the input key into the key schedule proceeds according to the pseudo code.</w:t>
+      </w:r>
+      <w:r>
+        <w:rPr>
+          <w:sz w:val="24"/>
+          <w:szCs w:val="24"/>
+        </w:rPr>
         <w:br/>
-        <w:t>SubWord() is a function that takes a four-byte input word and applies the S-box to each of the four bytes to produce an output word. The function RotWord() takes a word [a0,a1,a2,a3] as input, performs a cyclic permutation, and returns the word [a1,a2,a3,a0]. The round constant word array, Rcon[i] , contains the values given by [x</w:t>
+      </w:r>
+      <w:proofErr w:type="spellStart"/>
+      <w:r>
+        <w:rPr>
+          <w:sz w:val="24"/>
+          <w:szCs w:val="24"/>
+        </w:rPr>
+        <w:t>SubWord</w:t>
+      </w:r>
+      <w:proofErr w:type="spellEnd"/>
+      <w:r>
+        <w:rPr>
+          <w:sz w:val="24"/>
+          <w:szCs w:val="24"/>
+        </w:rPr>
+        <w:t xml:space="preserve">() is a function that takes a four-byte input word and applies the S-box to each of the four bytes to produce an output word. The function </w:t>
+      </w:r>
+      <w:proofErr w:type="spellStart"/>
+      <w:proofErr w:type="gramStart"/>
+      <w:r>
+        <w:rPr>
+          <w:sz w:val="24"/>
+          <w:szCs w:val="24"/>
+        </w:rPr>
+        <w:t>RotWord</w:t>
+      </w:r>
+      <w:proofErr w:type="spellEnd"/>
+      <w:r>
+        <w:rPr>
+          <w:sz w:val="24"/>
+          <w:szCs w:val="24"/>
+        </w:rPr>
+        <w:t>(</w:t>
+      </w:r>
+      <w:proofErr w:type="gramEnd"/>
+      <w:r>
+        <w:rPr>
+          <w:sz w:val="24"/>
+          <w:szCs w:val="24"/>
+        </w:rPr>
+        <w:t>) takes a word [a0,</w:t>
+      </w:r>
+      <w:r>
+        <w:rPr>
+          <w:sz w:val="24"/>
+          <w:szCs w:val="24"/>
+        </w:rPr>
+        <w:t xml:space="preserve">a1,a2,a3] as input, performs a cyclic permutation, and returns the word [a1,a2,a3,a0]. The round constant word array, </w:t>
+      </w:r>
+      <w:proofErr w:type="spellStart"/>
+      <w:r>
+        <w:rPr>
+          <w:sz w:val="24"/>
+          <w:szCs w:val="24"/>
+        </w:rPr>
+        <w:t>Rcon</w:t>
+      </w:r>
+      <w:proofErr w:type="spellEnd"/>
+      <w:r>
+        <w:rPr>
+          <w:sz w:val="24"/>
+          <w:szCs w:val="24"/>
+        </w:rPr>
+        <w:t>[</w:t>
+      </w:r>
+      <w:proofErr w:type="spellStart"/>
+      <w:r>
+        <w:rPr>
+          <w:sz w:val="24"/>
+          <w:szCs w:val="24"/>
+        </w:rPr>
+        <w:t>i</w:t>
+      </w:r>
+      <w:proofErr w:type="spellEnd"/>
+      <w:proofErr w:type="gramStart"/>
+      <w:r>
+        <w:rPr>
+          <w:sz w:val="24"/>
+          <w:szCs w:val="24"/>
+        </w:rPr>
+        <w:t>] ,</w:t>
+      </w:r>
+      <w:proofErr w:type="gramEnd"/>
+      <w:r>
+        <w:rPr>
+          <w:sz w:val="24"/>
+          <w:szCs w:val="24"/>
+        </w:rPr>
+        <w:t xml:space="preserve"> contains the values given by [x</w:t>
       </w:r>
       <w:r>
         <w:rPr>
@@ -1729,71 +2851,340 @@
     </w:p>
     <w:p>
       <w:pPr>
-        <w:pStyle w:val="Normal"/>
-        <w:rPr>
-          <w:sz w:val="24"/>
-          <w:szCs w:val="24"/>
-        </w:rPr>
-      </w:pPr>
-      <w:r>
-        <w:rPr>
-          <w:sz w:val="24"/>
-          <w:szCs w:val="24"/>
-        </w:rPr>
-        <w:t xml:space="preserve"> </w:t>
-      </w:r>
-      <w:r>
-        <w:rPr>
-          <w:sz w:val="24"/>
-          <w:szCs w:val="24"/>
-        </w:rPr>
-        <w:t xml:space="preserve">From Figure, it can be seen that the first Nk words of the expanded key are filled with the Cipher Key. Every following word, w[i], is equal to the XOR of the previous word, w[i-1], and the word Nk positions earlier, w[i-Nk]. For words in positions that are a multiple of Nk, a transformation is applied to w[i-1]prior to the XOR, followed by an XOR with a round constant, Rcon[i] . This transformation consists of a cyclic shift of the bytes in a word (RotWord() ), followed by the application of a table lookup to all four bytes of the word (SubWord() ). </w:t>
-      </w:r>
-    </w:p>
-    <w:p>
-      <w:pPr>
-        <w:pStyle w:val="Normal"/>
-        <w:rPr>
-          <w:sz w:val="24"/>
-          <w:szCs w:val="24"/>
-        </w:rPr>
-      </w:pPr>
-      <w:r>
-        <w:rPr>
-          <w:sz w:val="24"/>
-          <w:szCs w:val="24"/>
-        </w:rPr>
-        <w:t>It is important to note that the Key Expansion routine for 256-bit Cipher Keys (Nk = 8) is slightly different than for 128- and 192-bit Cipher Keys. If Nk = 8 and i-4 is a multiple of Nk, then SubWord() is applied to w[[i-1]] prior to the XOR.</w:t>
-      </w:r>
-    </w:p>
-    <w:p>
-      <w:pPr>
-        <w:pStyle w:val="Normal"/>
+        <w:rPr>
+          <w:sz w:val="24"/>
+          <w:szCs w:val="24"/>
+        </w:rPr>
+      </w:pPr>
+      <w:r>
+        <w:rPr>
+          <w:sz w:val="24"/>
+          <w:szCs w:val="24"/>
+        </w:rPr>
+        <w:t xml:space="preserve"> From</w:t>
+      </w:r>
+      <w:r>
+        <w:rPr>
+          <w:sz w:val="24"/>
+          <w:szCs w:val="24"/>
+        </w:rPr>
+        <w:t xml:space="preserve"> Figure, it can be seen that the first </w:t>
+      </w:r>
+      <w:proofErr w:type="spellStart"/>
+      <w:r>
+        <w:rPr>
+          <w:sz w:val="24"/>
+          <w:szCs w:val="24"/>
+        </w:rPr>
+        <w:t>Nk</w:t>
+      </w:r>
+      <w:proofErr w:type="spellEnd"/>
+      <w:r>
+        <w:rPr>
+          <w:sz w:val="24"/>
+          <w:szCs w:val="24"/>
+        </w:rPr>
+        <w:t xml:space="preserve"> words of the expanded key are filled with the Cipher Key. Every following word, w[</w:t>
+      </w:r>
+      <w:proofErr w:type="spellStart"/>
+      <w:r>
+        <w:rPr>
+          <w:sz w:val="24"/>
+          <w:szCs w:val="24"/>
+        </w:rPr>
+        <w:t>i</w:t>
+      </w:r>
+      <w:proofErr w:type="spellEnd"/>
+      <w:r>
+        <w:rPr>
+          <w:sz w:val="24"/>
+          <w:szCs w:val="24"/>
+        </w:rPr>
+        <w:t xml:space="preserve">], is equal to the XOR of the previous word, w[i-1], and the word </w:t>
+      </w:r>
+      <w:proofErr w:type="spellStart"/>
+      <w:r>
+        <w:rPr>
+          <w:sz w:val="24"/>
+          <w:szCs w:val="24"/>
+        </w:rPr>
+        <w:t>Nk</w:t>
+      </w:r>
+      <w:proofErr w:type="spellEnd"/>
+      <w:r>
+        <w:rPr>
+          <w:sz w:val="24"/>
+          <w:szCs w:val="24"/>
+        </w:rPr>
+        <w:t xml:space="preserve"> positions earlier, w[</w:t>
+      </w:r>
+      <w:proofErr w:type="spellStart"/>
+      <w:r>
+        <w:rPr>
+          <w:sz w:val="24"/>
+          <w:szCs w:val="24"/>
+        </w:rPr>
+        <w:t>i-Nk</w:t>
+      </w:r>
+      <w:proofErr w:type="spellEnd"/>
+      <w:r>
+        <w:rPr>
+          <w:sz w:val="24"/>
+          <w:szCs w:val="24"/>
+        </w:rPr>
+        <w:t xml:space="preserve">]. For words in positions that are a </w:t>
+      </w:r>
+      <w:r>
+        <w:rPr>
+          <w:sz w:val="24"/>
+          <w:szCs w:val="24"/>
+        </w:rPr>
+        <w:t xml:space="preserve">multiple of </w:t>
+      </w:r>
+      <w:proofErr w:type="spellStart"/>
+      <w:r>
+        <w:rPr>
+          <w:sz w:val="24"/>
+          <w:szCs w:val="24"/>
+        </w:rPr>
+        <w:t>Nk</w:t>
+      </w:r>
+      <w:proofErr w:type="spellEnd"/>
+      <w:r>
+        <w:rPr>
+          <w:sz w:val="24"/>
+          <w:szCs w:val="24"/>
+        </w:rPr>
+        <w:t xml:space="preserve">, a </w:t>
+      </w:r>
+      <w:r>
+        <w:rPr>
+          <w:sz w:val="24"/>
+          <w:szCs w:val="24"/>
+        </w:rPr>
+        <w:lastRenderedPageBreak/>
+        <w:t xml:space="preserve">transformation is applied to </w:t>
+      </w:r>
+      <w:proofErr w:type="gramStart"/>
+      <w:r>
+        <w:rPr>
+          <w:sz w:val="24"/>
+          <w:szCs w:val="24"/>
+        </w:rPr>
+        <w:t>w[</w:t>
+      </w:r>
+      <w:proofErr w:type="gramEnd"/>
+      <w:r>
+        <w:rPr>
+          <w:sz w:val="24"/>
+          <w:szCs w:val="24"/>
+        </w:rPr>
+        <w:t xml:space="preserve">i-1]prior to the XOR, followed by an XOR with a round constant, </w:t>
+      </w:r>
+      <w:proofErr w:type="spellStart"/>
+      <w:r>
+        <w:rPr>
+          <w:sz w:val="24"/>
+          <w:szCs w:val="24"/>
+        </w:rPr>
+        <w:t>Rcon</w:t>
+      </w:r>
+      <w:proofErr w:type="spellEnd"/>
+      <w:r>
+        <w:rPr>
+          <w:sz w:val="24"/>
+          <w:szCs w:val="24"/>
+        </w:rPr>
+        <w:t>[</w:t>
+      </w:r>
+      <w:proofErr w:type="spellStart"/>
+      <w:r>
+        <w:rPr>
+          <w:sz w:val="24"/>
+          <w:szCs w:val="24"/>
+        </w:rPr>
+        <w:t>i</w:t>
+      </w:r>
+      <w:proofErr w:type="spellEnd"/>
+      <w:r>
+        <w:rPr>
+          <w:sz w:val="24"/>
+          <w:szCs w:val="24"/>
+        </w:rPr>
+        <w:t>] . This transformation consists of a cyclic shift of the bytes in a word (</w:t>
+      </w:r>
+      <w:proofErr w:type="spellStart"/>
+      <w:proofErr w:type="gramStart"/>
+      <w:r>
+        <w:rPr>
+          <w:sz w:val="24"/>
+          <w:szCs w:val="24"/>
+        </w:rPr>
+        <w:t>RotWord</w:t>
+      </w:r>
+      <w:proofErr w:type="spellEnd"/>
+      <w:r>
+        <w:rPr>
+          <w:sz w:val="24"/>
+          <w:szCs w:val="24"/>
+        </w:rPr>
+        <w:t>(</w:t>
+      </w:r>
+      <w:proofErr w:type="gramEnd"/>
+      <w:r>
+        <w:rPr>
+          <w:sz w:val="24"/>
+          <w:szCs w:val="24"/>
+        </w:rPr>
+        <w:t xml:space="preserve">) ), followed by the application of a table lookup to </w:t>
+      </w:r>
+      <w:r>
+        <w:rPr>
+          <w:sz w:val="24"/>
+          <w:szCs w:val="24"/>
+        </w:rPr>
+        <w:t>all four bytes of the word (</w:t>
+      </w:r>
+      <w:proofErr w:type="spellStart"/>
+      <w:r>
+        <w:rPr>
+          <w:sz w:val="24"/>
+          <w:szCs w:val="24"/>
+        </w:rPr>
+        <w:t>SubWord</w:t>
+      </w:r>
+      <w:proofErr w:type="spellEnd"/>
+      <w:r>
+        <w:rPr>
+          <w:sz w:val="24"/>
+          <w:szCs w:val="24"/>
+        </w:rPr>
+        <w:t xml:space="preserve">() ). </w:t>
+      </w:r>
+    </w:p>
+    <w:p>
+      <w:pPr>
+        <w:rPr>
+          <w:sz w:val="24"/>
+          <w:szCs w:val="24"/>
+        </w:rPr>
+      </w:pPr>
+      <w:r>
+        <w:rPr>
+          <w:sz w:val="24"/>
+          <w:szCs w:val="24"/>
+        </w:rPr>
+        <w:t>It is important to note that the Key Expansion routine for 256-bit Cipher Keys (</w:t>
+      </w:r>
+      <w:proofErr w:type="spellStart"/>
+      <w:r>
+        <w:rPr>
+          <w:sz w:val="24"/>
+          <w:szCs w:val="24"/>
+        </w:rPr>
+        <w:t>Nk</w:t>
+      </w:r>
+      <w:proofErr w:type="spellEnd"/>
+      <w:r>
+        <w:rPr>
+          <w:sz w:val="24"/>
+          <w:szCs w:val="24"/>
+        </w:rPr>
+        <w:t xml:space="preserve"> = 8) is slightly different than for 128- and 192-bit Cipher Keys. If </w:t>
+      </w:r>
+      <w:proofErr w:type="spellStart"/>
+      <w:r>
+        <w:rPr>
+          <w:sz w:val="24"/>
+          <w:szCs w:val="24"/>
+        </w:rPr>
+        <w:t>Nk</w:t>
+      </w:r>
+      <w:proofErr w:type="spellEnd"/>
+      <w:r>
+        <w:rPr>
+          <w:sz w:val="24"/>
+          <w:szCs w:val="24"/>
+        </w:rPr>
+        <w:t xml:space="preserve"> = 8 and i-4 is a multiple of </w:t>
+      </w:r>
+      <w:proofErr w:type="spellStart"/>
+      <w:r>
+        <w:rPr>
+          <w:sz w:val="24"/>
+          <w:szCs w:val="24"/>
+        </w:rPr>
+        <w:t>Nk</w:t>
+      </w:r>
+      <w:proofErr w:type="spellEnd"/>
+      <w:r>
+        <w:rPr>
+          <w:sz w:val="24"/>
+          <w:szCs w:val="24"/>
+        </w:rPr>
+        <w:t xml:space="preserve">, then </w:t>
+      </w:r>
+      <w:proofErr w:type="spellStart"/>
+      <w:proofErr w:type="gramStart"/>
+      <w:r>
+        <w:rPr>
+          <w:sz w:val="24"/>
+          <w:szCs w:val="24"/>
+        </w:rPr>
+        <w:t>SubWord</w:t>
+      </w:r>
+      <w:proofErr w:type="spellEnd"/>
+      <w:r>
+        <w:rPr>
+          <w:sz w:val="24"/>
+          <w:szCs w:val="24"/>
+        </w:rPr>
+        <w:t>(</w:t>
+      </w:r>
+      <w:proofErr w:type="gramEnd"/>
+      <w:r>
+        <w:rPr>
+          <w:sz w:val="24"/>
+          <w:szCs w:val="24"/>
+        </w:rPr>
+        <w:t xml:space="preserve">) is applied </w:t>
+      </w:r>
+      <w:r>
+        <w:rPr>
+          <w:sz w:val="24"/>
+          <w:szCs w:val="24"/>
+        </w:rPr>
+        <w:t>to w[[i-1]] prior to the XOR.</w:t>
+      </w:r>
+    </w:p>
+    <w:p>
+      <w:pPr>
         <w:tabs>
-          <w:tab w:val="clear" w:pos="720"/>
-          <w:tab w:val="left" w:pos="2640" w:leader="none"/>
+          <w:tab w:val="left" w:pos="2640"/>
         </w:tabs>
-        <w:spacing w:before="0" w:after="160"/>
-        <w:rPr/>
-      </w:pPr>
-      <w:r>
-        <w:rPr/>
+      </w:pPr>
+      <w:r>
+        <w:rPr>
+          <w:noProof/>
+          <w:lang w:eastAsia="en-IN"/>
+        </w:rPr>
         <mc:AlternateContent>
           <mc:Choice Requires="wps">
             <w:drawing>
               <wp:inline distT="0" distB="0" distL="0" distR="0">
                 <wp:extent cx="4593590" cy="3647440"/>
                 <wp:effectExtent l="0" t="0" r="0" b="0"/>
-                <wp:docPr id="15" name=""/>
+                <wp:docPr id="15" name="Picture 15"/>
+                <wp:cNvGraphicFramePr/>
                 <a:graphic xmlns:a="http://schemas.openxmlformats.org/drawingml/2006/main">
                   <a:graphicData uri="http://schemas.openxmlformats.org/drawingml/2006/picture">
                     <pic:pic xmlns:pic="http://schemas.openxmlformats.org/drawingml/2006/picture">
                       <pic:nvPicPr>
-                        <pic:cNvPr id="7" name="" descr=""/>
+                        <pic:cNvPr id="7" name=""/>
                         <pic:cNvPicPr/>
                       </pic:nvPicPr>
                       <pic:blipFill>
-                        <a:blip r:embed="rId15"/>
+                        <a:blip r:embed="rId25"/>
                         <a:stretch/>
                       </pic:blipFill>
                       <pic:spPr>
@@ -1817,7 +3208,7 @@
           <mc:Fallback>
             <w:pict>
               <v:shape id="shape_0" stroked="f" style="position:absolute;margin-left:0pt;margin-top:-287.2pt;width:361.6pt;height:287.1pt;mso-position-vertical:top" type="shapetype_75">
-                <v:imagedata r:id="rId15" o:detectmouseclick="t"/>
+                <v:imagedata r:id="rId26" o:detectmouseclick="t"/>
                 <w10:wrap type="none"/>
                 <v:stroke color="#3465a4" joinstyle="round" endcap="flat"/>
               </v:shape>
@@ -1826,22 +3217,1867 @@
         </mc:AlternateContent>
       </w:r>
     </w:p>
+    <w:p>
+      <w:pPr>
+        <w:tabs>
+          <w:tab w:val="left" w:pos="2640"/>
+        </w:tabs>
+      </w:pPr>
+    </w:p>
+    <w:p>
+      <w:pPr>
+        <w:tabs>
+          <w:tab w:val="left" w:pos="2640"/>
+        </w:tabs>
+      </w:pPr>
+      <w:r>
+        <w:t xml:space="preserve"> </w:t>
+      </w:r>
+    </w:p>
+    <w:p>
+      <w:pPr>
+        <w:rPr>
+          <w:sz w:val="28"/>
+          <w:szCs w:val="24"/>
+        </w:rPr>
+      </w:pPr>
+      <w:r>
+        <w:rPr>
+          <w:b/>
+          <w:sz w:val="28"/>
+          <w:szCs w:val="24"/>
+        </w:rPr>
+        <w:t>Inverse Cipher</w:t>
+      </w:r>
+    </w:p>
+    <w:p>
+      <w:pPr>
+        <w:tabs>
+          <w:tab w:val="left" w:pos="2640"/>
+        </w:tabs>
+        <w:rPr>
+          <w:color w:val="000000"/>
+          <w:sz w:val="24"/>
+          <w:szCs w:val="24"/>
+        </w:rPr>
+      </w:pPr>
+      <w:r>
+        <w:rPr>
+          <w:color w:val="000000"/>
+          <w:sz w:val="24"/>
+          <w:szCs w:val="24"/>
+        </w:rPr>
+        <w:t xml:space="preserve">The Cipher transformations can be inverted and then implemented in reverse order to produce a straightforward Inverse Cipher for the AES algorithm. The individual transformations used in the Inverse Cipher - </w:t>
+      </w:r>
+      <w:proofErr w:type="spellStart"/>
+      <w:proofErr w:type="gramStart"/>
+      <w:r>
+        <w:rPr>
+          <w:bCs/>
+          <w:color w:val="000000"/>
+          <w:sz w:val="24"/>
+          <w:szCs w:val="24"/>
+        </w:rPr>
+        <w:t>InvShiftRows</w:t>
+      </w:r>
+      <w:proofErr w:type="spellEnd"/>
+      <w:r>
+        <w:rPr>
+          <w:bCs/>
+          <w:color w:val="000000"/>
+          <w:sz w:val="24"/>
+          <w:szCs w:val="24"/>
+        </w:rPr>
+        <w:t>(</w:t>
+      </w:r>
+      <w:proofErr w:type="gramEnd"/>
+      <w:r>
+        <w:rPr>
+          <w:bCs/>
+          <w:color w:val="000000"/>
+          <w:sz w:val="24"/>
+          <w:szCs w:val="24"/>
+        </w:rPr>
+        <w:t>)</w:t>
+      </w:r>
+      <w:r>
+        <w:rPr>
+          <w:color w:val="000000"/>
+          <w:sz w:val="24"/>
+          <w:szCs w:val="24"/>
+        </w:rPr>
+        <w:t xml:space="preserve">, </w:t>
+      </w:r>
+      <w:proofErr w:type="spellStart"/>
+      <w:r>
+        <w:rPr>
+          <w:bCs/>
+          <w:color w:val="000000"/>
+          <w:sz w:val="24"/>
+          <w:szCs w:val="24"/>
+        </w:rPr>
+        <w:t>InvSubBytes</w:t>
+      </w:r>
+      <w:proofErr w:type="spellEnd"/>
+      <w:r>
+        <w:rPr>
+          <w:bCs/>
+          <w:color w:val="000000"/>
+          <w:sz w:val="24"/>
+          <w:szCs w:val="24"/>
+        </w:rPr>
+        <w:t>()</w:t>
+      </w:r>
+      <w:r>
+        <w:rPr>
+          <w:color w:val="000000"/>
+          <w:sz w:val="24"/>
+          <w:szCs w:val="24"/>
+        </w:rPr>
+        <w:t>,</w:t>
+      </w:r>
+      <w:r>
+        <w:rPr>
+          <w:color w:val="000000"/>
+          <w:sz w:val="24"/>
+          <w:szCs w:val="24"/>
+        </w:rPr>
+        <w:t xml:space="preserve"> </w:t>
+      </w:r>
+      <w:proofErr w:type="spellStart"/>
+      <w:r>
+        <w:rPr>
+          <w:bCs/>
+          <w:color w:val="000000"/>
+          <w:sz w:val="24"/>
+          <w:szCs w:val="24"/>
+        </w:rPr>
+        <w:t>InvMixColumns</w:t>
+      </w:r>
+      <w:proofErr w:type="spellEnd"/>
+      <w:r>
+        <w:rPr>
+          <w:bCs/>
+          <w:color w:val="000000"/>
+          <w:sz w:val="24"/>
+          <w:szCs w:val="24"/>
+        </w:rPr>
+        <w:t>()</w:t>
+      </w:r>
+      <w:r>
+        <w:rPr>
+          <w:color w:val="000000"/>
+          <w:sz w:val="24"/>
+          <w:szCs w:val="24"/>
+        </w:rPr>
+        <w:t xml:space="preserve">, and </w:t>
+      </w:r>
+      <w:proofErr w:type="spellStart"/>
+      <w:r>
+        <w:rPr>
+          <w:bCs/>
+          <w:color w:val="000000"/>
+          <w:sz w:val="24"/>
+          <w:szCs w:val="24"/>
+        </w:rPr>
+        <w:t>AddRoundKey</w:t>
+      </w:r>
+      <w:proofErr w:type="spellEnd"/>
+      <w:r>
+        <w:rPr>
+          <w:bCs/>
+          <w:color w:val="000000"/>
+          <w:sz w:val="24"/>
+          <w:szCs w:val="24"/>
+        </w:rPr>
+        <w:t xml:space="preserve">() </w:t>
+      </w:r>
+      <w:r>
+        <w:rPr>
+          <w:color w:val="000000"/>
+          <w:sz w:val="24"/>
+          <w:szCs w:val="24"/>
+        </w:rPr>
+        <w:t>– process the State and are described in the following</w:t>
+      </w:r>
+      <w:r>
+        <w:rPr>
+          <w:color w:val="000000"/>
+          <w:sz w:val="24"/>
+          <w:szCs w:val="24"/>
+        </w:rPr>
+        <w:t xml:space="preserve"> </w:t>
+      </w:r>
+      <w:r>
+        <w:rPr>
+          <w:color w:val="000000"/>
+          <w:sz w:val="24"/>
+          <w:szCs w:val="24"/>
+        </w:rPr>
+        <w:t xml:space="preserve">subsections. The Inverse Cipher is described in the pseudo code in Fig. </w:t>
+      </w:r>
+    </w:p>
+    <w:p>
+      <w:pPr>
+        <w:tabs>
+          <w:tab w:val="left" w:pos="2640"/>
+        </w:tabs>
+        <w:rPr>
+          <w:color w:val="000000"/>
+          <w:sz w:val="24"/>
+          <w:szCs w:val="24"/>
+        </w:rPr>
+      </w:pPr>
+      <w:r>
+        <w:rPr>
+          <w:color w:val="000000"/>
+          <w:sz w:val="24"/>
+          <w:szCs w:val="24"/>
+        </w:rPr>
+        <w:lastRenderedPageBreak/>
+        <w:pict>
+          <v:shapetype id="_x0000_t75" coordsize="21600,21600" o:spt="75" o:preferrelative="t" path="m@4@5l@4@11@9@11@9@5xe" filled="f" stroked="f">
+            <v:stroke joinstyle="miter"/>
+            <v:formulas>
+              <v:f eqn="if lineDrawn pixelLineWidth 0"/>
+              <v:f eqn="sum @0 1 0"/>
+              <v:f eqn="sum 0 0 @1"/>
+              <v:f eqn="prod @2 1 2"/>
+              <v:f eqn="prod @3 21600 pixelWidth"/>
+              <v:f eqn="prod @3 21600 pixelHeight"/>
+              <v:f eqn="sum @0 0 1"/>
+              <v:f eqn="prod @6 1 2"/>
+              <v:f eqn="prod @7 21600 pixelWidth"/>
+              <v:f eqn="sum @8 21600 0"/>
+              <v:f eqn="prod @7 21600 pixelHeight"/>
+              <v:f eqn="sum @10 21600 0"/>
+            </v:formulas>
+            <v:path o:extrusionok="f" gradientshapeok="t" o:connecttype="rect"/>
+            <o:lock v:ext="edit" aspectratio="t"/>
+          </v:shapetype>
+          <v:shape id="_x0000_i1025" type="#_x0000_t75" style="width:416.95pt;height:262.05pt">
+            <v:imagedata r:id="rId27" o:title="invCipher"/>
+          </v:shape>
+        </w:pict>
+      </w:r>
+    </w:p>
+    <w:p>
+      <w:pPr>
+        <w:tabs>
+          <w:tab w:val="left" w:pos="2640"/>
+        </w:tabs>
+        <w:rPr>
+          <w:b/>
+          <w:bCs/>
+          <w:color w:val="000000"/>
+          <w:sz w:val="28"/>
+          <w:szCs w:val="24"/>
+        </w:rPr>
+      </w:pPr>
+      <w:proofErr w:type="spellStart"/>
+      <w:proofErr w:type="gramStart"/>
+      <w:r>
+        <w:rPr>
+          <w:b/>
+          <w:bCs/>
+          <w:color w:val="000000"/>
+          <w:sz w:val="28"/>
+          <w:szCs w:val="24"/>
+        </w:rPr>
+        <w:t>InvShiftRows</w:t>
+      </w:r>
+      <w:proofErr w:type="spellEnd"/>
+      <w:r>
+        <w:rPr>
+          <w:b/>
+          <w:bCs/>
+          <w:color w:val="000000"/>
+          <w:sz w:val="28"/>
+          <w:szCs w:val="24"/>
+        </w:rPr>
+        <w:t>(</w:t>
+      </w:r>
+      <w:proofErr w:type="gramEnd"/>
+      <w:r>
+        <w:rPr>
+          <w:b/>
+          <w:bCs/>
+          <w:color w:val="000000"/>
+          <w:sz w:val="28"/>
+          <w:szCs w:val="24"/>
+        </w:rPr>
+        <w:t>) Transformation</w:t>
+      </w:r>
+    </w:p>
+    <w:p>
+      <w:pPr>
+        <w:tabs>
+          <w:tab w:val="left" w:pos="2640"/>
+        </w:tabs>
+        <w:rPr>
+          <w:color w:val="000000"/>
+          <w:sz w:val="24"/>
+          <w:szCs w:val="24"/>
+        </w:rPr>
+      </w:pPr>
+      <w:proofErr w:type="spellStart"/>
+      <w:proofErr w:type="gramStart"/>
+      <w:r>
+        <w:rPr>
+          <w:bCs/>
+          <w:color w:val="000000"/>
+          <w:sz w:val="24"/>
+          <w:szCs w:val="24"/>
+        </w:rPr>
+        <w:t>InvShiftRows</w:t>
+      </w:r>
+      <w:proofErr w:type="spellEnd"/>
+      <w:r>
+        <w:rPr>
+          <w:bCs/>
+          <w:color w:val="000000"/>
+          <w:sz w:val="24"/>
+          <w:szCs w:val="24"/>
+        </w:rPr>
+        <w:t>(</w:t>
+      </w:r>
+      <w:proofErr w:type="gramEnd"/>
+      <w:r>
+        <w:rPr>
+          <w:bCs/>
+          <w:color w:val="000000"/>
+          <w:sz w:val="24"/>
+          <w:szCs w:val="24"/>
+        </w:rPr>
+        <w:t xml:space="preserve">) </w:t>
+      </w:r>
+      <w:r>
+        <w:rPr>
+          <w:color w:val="000000"/>
+          <w:sz w:val="24"/>
+          <w:szCs w:val="24"/>
+        </w:rPr>
+        <w:t xml:space="preserve">is the inverse of the </w:t>
+      </w:r>
+      <w:proofErr w:type="spellStart"/>
+      <w:r>
+        <w:rPr>
+          <w:bCs/>
+          <w:color w:val="000000"/>
+          <w:sz w:val="24"/>
+          <w:szCs w:val="24"/>
+        </w:rPr>
+        <w:t>ShiftRows</w:t>
+      </w:r>
+      <w:proofErr w:type="spellEnd"/>
+      <w:r>
+        <w:rPr>
+          <w:bCs/>
+          <w:color w:val="000000"/>
+          <w:sz w:val="24"/>
+          <w:szCs w:val="24"/>
+        </w:rPr>
+        <w:t xml:space="preserve">() </w:t>
+      </w:r>
+      <w:r>
+        <w:rPr>
+          <w:color w:val="000000"/>
+          <w:sz w:val="24"/>
+          <w:szCs w:val="24"/>
+        </w:rPr>
+        <w:t xml:space="preserve">transformation. The bytes in the last three rows of the State are cyclically shifted over different numbers of bytes (offsets). The first row, </w:t>
+      </w:r>
+      <w:r>
+        <w:rPr>
+          <w:i/>
+          <w:iCs/>
+          <w:color w:val="000000"/>
+          <w:sz w:val="24"/>
+          <w:szCs w:val="24"/>
+        </w:rPr>
+        <w:t xml:space="preserve">r </w:t>
+      </w:r>
+      <w:r>
+        <w:rPr>
+          <w:color w:val="000000"/>
+          <w:sz w:val="24"/>
+          <w:szCs w:val="24"/>
+        </w:rPr>
+        <w:t xml:space="preserve">= 0, is not shifted. The bottom three rows are cyclically shifted by </w:t>
+      </w:r>
+      <w:proofErr w:type="spellStart"/>
+      <w:r>
+        <w:rPr>
+          <w:bCs/>
+          <w:i/>
+          <w:iCs/>
+          <w:color w:val="000000"/>
+          <w:sz w:val="24"/>
+          <w:szCs w:val="24"/>
+        </w:rPr>
+        <w:t>Nb</w:t>
+      </w:r>
+      <w:proofErr w:type="spellEnd"/>
+      <w:r>
+        <w:rPr>
+          <w:bCs/>
+          <w:i/>
+          <w:iCs/>
+          <w:color w:val="000000"/>
+          <w:sz w:val="24"/>
+          <w:szCs w:val="24"/>
+        </w:rPr>
+        <w:t xml:space="preserve"> </w:t>
+      </w:r>
+      <w:r>
+        <w:rPr>
+          <w:color w:val="000000"/>
+          <w:sz w:val="24"/>
+          <w:szCs w:val="24"/>
+        </w:rPr>
+        <w:t xml:space="preserve">- </w:t>
+      </w:r>
+      <w:r>
+        <w:rPr>
+          <w:i/>
+          <w:iCs/>
+          <w:color w:val="000000"/>
+          <w:sz w:val="24"/>
+          <w:szCs w:val="24"/>
+        </w:rPr>
+        <w:t>shift</w:t>
+      </w:r>
+      <w:r>
+        <w:rPr>
+          <w:color w:val="000000"/>
+          <w:sz w:val="24"/>
+          <w:szCs w:val="24"/>
+        </w:rPr>
+        <w:t>(</w:t>
+      </w:r>
+      <w:r>
+        <w:rPr>
+          <w:i/>
+          <w:iCs/>
+          <w:color w:val="000000"/>
+          <w:sz w:val="24"/>
+          <w:szCs w:val="24"/>
+        </w:rPr>
+        <w:t>r</w:t>
+      </w:r>
+      <w:r>
+        <w:rPr>
+          <w:color w:val="000000"/>
+          <w:sz w:val="24"/>
+          <w:szCs w:val="24"/>
+        </w:rPr>
+        <w:t xml:space="preserve">, </w:t>
+      </w:r>
+      <w:proofErr w:type="spellStart"/>
+      <w:r>
+        <w:rPr>
+          <w:i/>
+          <w:iCs/>
+          <w:color w:val="000000"/>
+          <w:sz w:val="24"/>
+          <w:szCs w:val="24"/>
+        </w:rPr>
+        <w:t>Nb</w:t>
+      </w:r>
+      <w:proofErr w:type="spellEnd"/>
+      <w:r>
+        <w:rPr>
+          <w:color w:val="000000"/>
+          <w:sz w:val="24"/>
+          <w:szCs w:val="24"/>
+        </w:rPr>
+        <w:t xml:space="preserve">) bytes, where the shift value </w:t>
+      </w:r>
+      <w:r>
+        <w:rPr>
+          <w:i/>
+          <w:iCs/>
+          <w:color w:val="000000"/>
+          <w:sz w:val="24"/>
+          <w:szCs w:val="24"/>
+        </w:rPr>
+        <w:t>shift(</w:t>
+      </w:r>
+      <w:proofErr w:type="spellStart"/>
+      <w:r>
+        <w:rPr>
+          <w:i/>
+          <w:iCs/>
+          <w:color w:val="000000"/>
+          <w:sz w:val="24"/>
+          <w:szCs w:val="24"/>
+        </w:rPr>
+        <w:t>r</w:t>
+      </w:r>
+      <w:proofErr w:type="gramStart"/>
+      <w:r>
+        <w:rPr>
+          <w:i/>
+          <w:iCs/>
+          <w:color w:val="000000"/>
+          <w:sz w:val="24"/>
+          <w:szCs w:val="24"/>
+        </w:rPr>
+        <w:t>,Nb</w:t>
+      </w:r>
+      <w:proofErr w:type="spellEnd"/>
+      <w:proofErr w:type="gramEnd"/>
+      <w:r>
+        <w:rPr>
+          <w:i/>
+          <w:iCs/>
+          <w:color w:val="000000"/>
+          <w:sz w:val="24"/>
+          <w:szCs w:val="24"/>
+        </w:rPr>
+        <w:t xml:space="preserve">) </w:t>
+      </w:r>
+      <w:r>
+        <w:rPr>
+          <w:color w:val="000000"/>
+          <w:sz w:val="24"/>
+          <w:szCs w:val="24"/>
+        </w:rPr>
+        <w:t>depends on the row number, and is given in</w:t>
+      </w:r>
+      <w:r>
+        <w:rPr>
+          <w:color w:val="000000"/>
+          <w:sz w:val="24"/>
+          <w:szCs w:val="24"/>
+        </w:rPr>
+        <w:t xml:space="preserve"> equation.</w:t>
+      </w:r>
+    </w:p>
+    <w:p>
+      <w:pPr>
+        <w:tabs>
+          <w:tab w:val="left" w:pos="2640"/>
+        </w:tabs>
+        <w:rPr>
+          <w:sz w:val="24"/>
+          <w:szCs w:val="24"/>
+        </w:rPr>
+      </w:pPr>
+      <w:r>
+        <w:rPr>
+          <w:sz w:val="24"/>
+          <w:szCs w:val="24"/>
+        </w:rPr>
+        <w:drawing>
+          <wp:inline distT="0" distB="0" distL="0" distR="0" wp14:anchorId="77A42C71" wp14:editId="10F08FA8">
+            <wp:extent cx="5382376" cy="447737"/>
+            <wp:effectExtent l="0" t="0" r="8890" b="9525"/>
+            <wp:docPr id="16" name="Picture 16"/>
+            <wp:cNvGraphicFramePr>
+              <a:graphicFrameLocks xmlns:a="http://schemas.openxmlformats.org/drawingml/2006/main" noChangeAspect="1"/>
+            </wp:cNvGraphicFramePr>
+            <a:graphic xmlns:a="http://schemas.openxmlformats.org/drawingml/2006/main">
+              <a:graphicData uri="http://schemas.openxmlformats.org/drawingml/2006/picture">
+                <pic:pic xmlns:pic="http://schemas.openxmlformats.org/drawingml/2006/picture">
+                  <pic:nvPicPr>
+                    <pic:cNvPr id="1" name=""/>
+                    <pic:cNvPicPr/>
+                  </pic:nvPicPr>
+                  <pic:blipFill>
+                    <a:blip r:embed="rId28"/>
+                    <a:stretch>
+                      <a:fillRect/>
+                    </a:stretch>
+                  </pic:blipFill>
+                  <pic:spPr>
+                    <a:xfrm>
+                      <a:off x="0" y="0"/>
+                      <a:ext cx="5382376" cy="447737"/>
+                    </a:xfrm>
+                    <a:prstGeom prst="rect">
+                      <a:avLst/>
+                    </a:prstGeom>
+                  </pic:spPr>
+                </pic:pic>
+              </a:graphicData>
+            </a:graphic>
+          </wp:inline>
+        </w:drawing>
+      </w:r>
+      <w:r>
+        <w:rPr>
+          <w:sz w:val="24"/>
+          <w:szCs w:val="24"/>
+        </w:rPr>
+        <w:pict>
+          <v:shape id="_x0000_i1026" type="#_x0000_t75" style="width:358.35pt;height:219.35pt">
+            <v:imagedata r:id="rId29" o:title="invShift Rows"/>
+          </v:shape>
+        </w:pict>
+      </w:r>
+    </w:p>
+    <w:p>
+      <w:pPr>
+        <w:tabs>
+          <w:tab w:val="left" w:pos="2640"/>
+        </w:tabs>
+        <w:rPr>
+          <w:sz w:val="24"/>
+          <w:szCs w:val="24"/>
+        </w:rPr>
+      </w:pPr>
+    </w:p>
+    <w:p>
+      <w:pPr>
+        <w:tabs>
+          <w:tab w:val="left" w:pos="2640"/>
+        </w:tabs>
+        <w:rPr>
+          <w:sz w:val="24"/>
+          <w:szCs w:val="24"/>
+        </w:rPr>
+      </w:pPr>
+    </w:p>
+    <w:p>
+      <w:pPr>
+        <w:tabs>
+          <w:tab w:val="left" w:pos="2640"/>
+        </w:tabs>
+        <w:rPr>
+          <w:sz w:val="24"/>
+          <w:szCs w:val="24"/>
+        </w:rPr>
+      </w:pPr>
+    </w:p>
+    <w:p>
+      <w:pPr>
+        <w:tabs>
+          <w:tab w:val="left" w:pos="2640"/>
+        </w:tabs>
+        <w:rPr>
+          <w:b/>
+          <w:bCs/>
+          <w:color w:val="000000"/>
+          <w:sz w:val="28"/>
+          <w:szCs w:val="24"/>
+        </w:rPr>
+      </w:pPr>
+      <w:proofErr w:type="spellStart"/>
+      <w:proofErr w:type="gramStart"/>
+      <w:r>
+        <w:rPr>
+          <w:b/>
+          <w:bCs/>
+          <w:color w:val="000000"/>
+          <w:sz w:val="28"/>
+          <w:szCs w:val="24"/>
+        </w:rPr>
+        <w:t>InvSubBytes</w:t>
+      </w:r>
+      <w:proofErr w:type="spellEnd"/>
+      <w:r>
+        <w:rPr>
+          <w:b/>
+          <w:bCs/>
+          <w:color w:val="000000"/>
+          <w:sz w:val="28"/>
+          <w:szCs w:val="24"/>
+        </w:rPr>
+        <w:t>(</w:t>
+      </w:r>
+      <w:proofErr w:type="gramEnd"/>
+      <w:r>
+        <w:rPr>
+          <w:b/>
+          <w:bCs/>
+          <w:color w:val="000000"/>
+          <w:sz w:val="28"/>
+          <w:szCs w:val="24"/>
+        </w:rPr>
+        <w:t>) Transformation</w:t>
+      </w:r>
+    </w:p>
+    <w:p>
+      <w:pPr>
+        <w:tabs>
+          <w:tab w:val="left" w:pos="2640"/>
+        </w:tabs>
+        <w:rPr>
+          <w:color w:val="000000"/>
+          <w:sz w:val="24"/>
+          <w:szCs w:val="24"/>
+        </w:rPr>
+      </w:pPr>
+      <w:proofErr w:type="spellStart"/>
+      <w:proofErr w:type="gramStart"/>
+      <w:r>
+        <w:rPr>
+          <w:bCs/>
+          <w:color w:val="000000"/>
+          <w:sz w:val="24"/>
+          <w:szCs w:val="24"/>
+        </w:rPr>
+        <w:t>InvSubBytes</w:t>
+      </w:r>
+      <w:proofErr w:type="spellEnd"/>
+      <w:r>
+        <w:rPr>
+          <w:bCs/>
+          <w:color w:val="000000"/>
+          <w:sz w:val="24"/>
+          <w:szCs w:val="24"/>
+        </w:rPr>
+        <w:t>(</w:t>
+      </w:r>
+      <w:proofErr w:type="gramEnd"/>
+      <w:r>
+        <w:rPr>
+          <w:bCs/>
+          <w:color w:val="000000"/>
+          <w:sz w:val="24"/>
+          <w:szCs w:val="24"/>
+        </w:rPr>
+        <w:t xml:space="preserve">) </w:t>
+      </w:r>
+      <w:r>
+        <w:rPr>
+          <w:color w:val="000000"/>
+          <w:sz w:val="24"/>
+          <w:szCs w:val="24"/>
+        </w:rPr>
+        <w:t xml:space="preserve">is the inverse of the byte substitution transformation, in which the inverse </w:t>
+      </w:r>
+      <w:proofErr w:type="spellStart"/>
+      <w:r>
+        <w:rPr>
+          <w:color w:val="000000"/>
+          <w:sz w:val="24"/>
+          <w:szCs w:val="24"/>
+        </w:rPr>
+        <w:t>Sbox</w:t>
+      </w:r>
+      <w:proofErr w:type="spellEnd"/>
+      <w:r>
+        <w:rPr>
+          <w:color w:val="000000"/>
+          <w:sz w:val="24"/>
+          <w:szCs w:val="24"/>
+        </w:rPr>
+        <w:t xml:space="preserve"> is applied to each byte of the State. This is obtained by applying the inverse of the affine transformation (5.1) followed by taking the multiplicative inverse in</w:t>
+      </w:r>
+      <w:r>
+        <w:rPr>
+          <w:color w:val="000000"/>
+          <w:sz w:val="24"/>
+          <w:szCs w:val="24"/>
+        </w:rPr>
+        <w:t xml:space="preserve"> </w:t>
+      </w:r>
+      <w:proofErr w:type="gramStart"/>
+      <w:r>
+        <w:rPr>
+          <w:color w:val="000000"/>
+          <w:sz w:val="24"/>
+          <w:szCs w:val="24"/>
+        </w:rPr>
+        <w:t>GF(</w:t>
+      </w:r>
+      <w:proofErr w:type="gramEnd"/>
+      <w:r>
+        <w:rPr>
+          <w:sz w:val="24"/>
+          <w:szCs w:val="24"/>
+        </w:rPr>
+        <w:t>2</w:t>
+      </w:r>
+      <w:r>
+        <w:rPr>
+          <w:sz w:val="24"/>
+          <w:szCs w:val="24"/>
+          <w:vertAlign w:val="superscript"/>
+        </w:rPr>
+        <w:t>8</w:t>
+      </w:r>
+      <w:r>
+        <w:rPr>
+          <w:color w:val="000000"/>
+          <w:sz w:val="24"/>
+          <w:szCs w:val="24"/>
+        </w:rPr>
+        <w:t>).</w:t>
+      </w:r>
+    </w:p>
+    <w:p>
+      <w:pPr>
+        <w:tabs>
+          <w:tab w:val="left" w:pos="2640"/>
+        </w:tabs>
+        <w:rPr>
+          <w:color w:val="000000"/>
+          <w:sz w:val="24"/>
+          <w:szCs w:val="24"/>
+        </w:rPr>
+      </w:pPr>
+      <w:r>
+        <w:rPr>
+          <w:color w:val="000000"/>
+          <w:sz w:val="24"/>
+          <w:szCs w:val="24"/>
+        </w:rPr>
+        <w:t xml:space="preserve">The inverse S-box used in the </w:t>
+      </w:r>
+      <w:proofErr w:type="spellStart"/>
+      <w:proofErr w:type="gramStart"/>
+      <w:r>
+        <w:rPr>
+          <w:bCs/>
+          <w:color w:val="000000"/>
+          <w:sz w:val="24"/>
+          <w:szCs w:val="24"/>
+        </w:rPr>
+        <w:t>InvSubBytes</w:t>
+      </w:r>
+      <w:proofErr w:type="spellEnd"/>
+      <w:r>
+        <w:rPr>
+          <w:bCs/>
+          <w:color w:val="000000"/>
+          <w:sz w:val="24"/>
+          <w:szCs w:val="24"/>
+        </w:rPr>
+        <w:t>(</w:t>
+      </w:r>
+      <w:proofErr w:type="gramEnd"/>
+      <w:r>
+        <w:rPr>
+          <w:bCs/>
+          <w:color w:val="000000"/>
+          <w:sz w:val="24"/>
+          <w:szCs w:val="24"/>
+        </w:rPr>
+        <w:t xml:space="preserve">) </w:t>
+      </w:r>
+      <w:r>
+        <w:rPr>
+          <w:color w:val="000000"/>
+          <w:sz w:val="24"/>
+          <w:szCs w:val="24"/>
+        </w:rPr>
+        <w:t>transformation is presented in Fig</w:t>
+      </w:r>
+      <w:r>
+        <w:rPr>
+          <w:color w:val="000000"/>
+          <w:sz w:val="24"/>
+          <w:szCs w:val="24"/>
+        </w:rPr>
+        <w:t>:</w:t>
+      </w:r>
+    </w:p>
+    <w:p>
+      <w:pPr>
+        <w:tabs>
+          <w:tab w:val="left" w:pos="2640"/>
+        </w:tabs>
+        <w:rPr>
+          <w:color w:val="000000"/>
+          <w:sz w:val="24"/>
+          <w:szCs w:val="24"/>
+        </w:rPr>
+      </w:pPr>
+      <w:r>
+        <w:rPr>
+          <w:color w:val="000000"/>
+          <w:sz w:val="24"/>
+          <w:szCs w:val="24"/>
+        </w:rPr>
+        <w:pict>
+          <v:shape id="_x0000_i1027" type="#_x0000_t75" style="width:450.4pt;height:247pt">
+            <v:imagedata r:id="rId30" o:title="invSub Byte"/>
+          </v:shape>
+        </w:pict>
+      </w:r>
+    </w:p>
+    <w:p>
+      <w:pPr>
+        <w:tabs>
+          <w:tab w:val="left" w:pos="2640"/>
+        </w:tabs>
+        <w:rPr>
+          <w:b/>
+          <w:bCs/>
+          <w:color w:val="000000"/>
+          <w:sz w:val="24"/>
+          <w:szCs w:val="24"/>
+        </w:rPr>
+      </w:pPr>
+    </w:p>
+    <w:p>
+      <w:pPr>
+        <w:tabs>
+          <w:tab w:val="left" w:pos="2640"/>
+        </w:tabs>
+        <w:rPr>
+          <w:b/>
+          <w:bCs/>
+          <w:color w:val="000000"/>
+          <w:sz w:val="28"/>
+          <w:szCs w:val="24"/>
+        </w:rPr>
+      </w:pPr>
+      <w:proofErr w:type="spellStart"/>
+      <w:proofErr w:type="gramStart"/>
+      <w:r>
+        <w:rPr>
+          <w:b/>
+          <w:bCs/>
+          <w:color w:val="000000"/>
+          <w:sz w:val="28"/>
+          <w:szCs w:val="24"/>
+        </w:rPr>
+        <w:t>InvMixColumns</w:t>
+      </w:r>
+      <w:proofErr w:type="spellEnd"/>
+      <w:r>
+        <w:rPr>
+          <w:b/>
+          <w:bCs/>
+          <w:color w:val="000000"/>
+          <w:sz w:val="28"/>
+          <w:szCs w:val="24"/>
+        </w:rPr>
+        <w:t>(</w:t>
+      </w:r>
+      <w:proofErr w:type="gramEnd"/>
+      <w:r>
+        <w:rPr>
+          <w:b/>
+          <w:bCs/>
+          <w:color w:val="000000"/>
+          <w:sz w:val="28"/>
+          <w:szCs w:val="24"/>
+        </w:rPr>
+        <w:t>) Transformation</w:t>
+      </w:r>
+    </w:p>
+    <w:p>
+      <w:pPr>
+        <w:tabs>
+          <w:tab w:val="left" w:pos="2640"/>
+        </w:tabs>
+        <w:rPr>
+          <w:color w:val="000000"/>
+          <w:sz w:val="24"/>
+          <w:szCs w:val="24"/>
+        </w:rPr>
+      </w:pPr>
+      <w:proofErr w:type="spellStart"/>
+      <w:proofErr w:type="gramStart"/>
+      <w:r>
+        <w:rPr>
+          <w:bCs/>
+          <w:color w:val="000000"/>
+          <w:sz w:val="24"/>
+          <w:szCs w:val="24"/>
+        </w:rPr>
+        <w:t>InvMixColumns</w:t>
+      </w:r>
+      <w:proofErr w:type="spellEnd"/>
+      <w:r>
+        <w:rPr>
+          <w:bCs/>
+          <w:color w:val="000000"/>
+          <w:sz w:val="24"/>
+          <w:szCs w:val="24"/>
+        </w:rPr>
+        <w:t>(</w:t>
+      </w:r>
+      <w:proofErr w:type="gramEnd"/>
+      <w:r>
+        <w:rPr>
+          <w:bCs/>
+          <w:color w:val="000000"/>
+          <w:sz w:val="24"/>
+          <w:szCs w:val="24"/>
+        </w:rPr>
+        <w:t xml:space="preserve">) </w:t>
+      </w:r>
+      <w:r>
+        <w:rPr>
+          <w:color w:val="000000"/>
+          <w:sz w:val="24"/>
+          <w:szCs w:val="24"/>
+        </w:rPr>
+        <w:t xml:space="preserve">is the inverse of the </w:t>
+      </w:r>
+      <w:proofErr w:type="spellStart"/>
+      <w:r>
+        <w:rPr>
+          <w:bCs/>
+          <w:color w:val="000000"/>
+          <w:sz w:val="24"/>
+          <w:szCs w:val="24"/>
+        </w:rPr>
+        <w:t>MixColumns</w:t>
+      </w:r>
+      <w:proofErr w:type="spellEnd"/>
+      <w:r>
+        <w:rPr>
+          <w:bCs/>
+          <w:color w:val="000000"/>
+          <w:sz w:val="24"/>
+          <w:szCs w:val="24"/>
+        </w:rPr>
+        <w:t xml:space="preserve">() </w:t>
+      </w:r>
+      <w:r>
+        <w:rPr>
+          <w:color w:val="000000"/>
+          <w:sz w:val="24"/>
+          <w:szCs w:val="24"/>
+        </w:rPr>
+        <w:t>transformation.</w:t>
+      </w:r>
+      <w:r>
+        <w:rPr>
+          <w:color w:val="000000"/>
+          <w:sz w:val="24"/>
+          <w:szCs w:val="24"/>
+        </w:rPr>
+        <w:br/>
+      </w:r>
+      <w:proofErr w:type="spellStart"/>
+      <w:proofErr w:type="gramStart"/>
+      <w:r>
+        <w:rPr>
+          <w:bCs/>
+          <w:color w:val="000000"/>
+          <w:sz w:val="24"/>
+          <w:szCs w:val="24"/>
+        </w:rPr>
+        <w:t>InvMixColumns</w:t>
+      </w:r>
+      <w:proofErr w:type="spellEnd"/>
+      <w:r>
+        <w:rPr>
+          <w:bCs/>
+          <w:color w:val="000000"/>
+          <w:sz w:val="24"/>
+          <w:szCs w:val="24"/>
+        </w:rPr>
+        <w:t>(</w:t>
+      </w:r>
+      <w:proofErr w:type="gramEnd"/>
+      <w:r>
+        <w:rPr>
+          <w:bCs/>
+          <w:color w:val="000000"/>
+          <w:sz w:val="24"/>
+          <w:szCs w:val="24"/>
+        </w:rPr>
+        <w:t xml:space="preserve">) </w:t>
+      </w:r>
+      <w:r>
+        <w:rPr>
+          <w:color w:val="000000"/>
+          <w:sz w:val="24"/>
+          <w:szCs w:val="24"/>
+        </w:rPr>
+        <w:t xml:space="preserve">operates on the State column-by-column, treating each column as a </w:t>
+      </w:r>
+      <w:proofErr w:type="spellStart"/>
+      <w:r>
+        <w:rPr>
+          <w:color w:val="000000"/>
+          <w:sz w:val="24"/>
+          <w:szCs w:val="24"/>
+        </w:rPr>
+        <w:t>fourterm</w:t>
+      </w:r>
+      <w:proofErr w:type="spellEnd"/>
+      <w:r>
+        <w:rPr>
+          <w:color w:val="000000"/>
+          <w:sz w:val="24"/>
+          <w:szCs w:val="24"/>
+        </w:rPr>
+        <w:t xml:space="preserve"> polynomial as described in Sec. 4.3. The columns are considered as polynomials over </w:t>
+      </w:r>
+      <w:proofErr w:type="gramStart"/>
+      <w:r>
+        <w:rPr>
+          <w:color w:val="000000"/>
+          <w:sz w:val="24"/>
+          <w:szCs w:val="24"/>
+        </w:rPr>
+        <w:t>GF(</w:t>
+      </w:r>
+      <w:proofErr w:type="gramEnd"/>
+      <w:r>
+        <w:rPr>
+          <w:color w:val="000000"/>
+          <w:sz w:val="24"/>
+          <w:szCs w:val="24"/>
+        </w:rPr>
+        <w:t xml:space="preserve">28) and multiplied modulo </w:t>
+      </w:r>
+      <w:r>
+        <w:rPr>
+          <w:i/>
+          <w:iCs/>
+          <w:color w:val="000000"/>
+          <w:sz w:val="24"/>
+          <w:szCs w:val="24"/>
+        </w:rPr>
+        <w:t>x</w:t>
+      </w:r>
+      <w:r>
+        <w:rPr>
+          <w:color w:val="000000"/>
+          <w:sz w:val="24"/>
+          <w:szCs w:val="24"/>
+        </w:rPr>
+        <w:t xml:space="preserve">4 + 1 with a fixed polynomial </w:t>
+      </w:r>
+      <w:r>
+        <w:rPr>
+          <w:i/>
+          <w:iCs/>
+          <w:color w:val="000000"/>
+          <w:sz w:val="24"/>
+          <w:szCs w:val="24"/>
+        </w:rPr>
+        <w:t>a</w:t>
+      </w:r>
+      <w:r>
+        <w:rPr>
+          <w:color w:val="000000"/>
+          <w:sz w:val="24"/>
+          <w:szCs w:val="24"/>
+        </w:rPr>
+        <w:t>-1(</w:t>
+      </w:r>
+      <w:r>
+        <w:rPr>
+          <w:i/>
+          <w:iCs/>
+          <w:color w:val="000000"/>
+          <w:sz w:val="24"/>
+          <w:szCs w:val="24"/>
+        </w:rPr>
+        <w:t>x</w:t>
+      </w:r>
+      <w:r>
+        <w:rPr>
+          <w:color w:val="000000"/>
+          <w:sz w:val="24"/>
+          <w:szCs w:val="24"/>
+        </w:rPr>
+        <w:t>), given by</w:t>
+      </w:r>
+    </w:p>
+    <w:p>
+      <w:pPr>
+        <w:tabs>
+          <w:tab w:val="left" w:pos="2640"/>
+        </w:tabs>
+        <w:rPr>
+          <w:sz w:val="24"/>
+          <w:szCs w:val="24"/>
+        </w:rPr>
+      </w:pPr>
+      <w:proofErr w:type="gramStart"/>
+      <w:r>
+        <w:rPr>
+          <w:sz w:val="24"/>
+          <w:szCs w:val="24"/>
+        </w:rPr>
+        <w:t>a</w:t>
+      </w:r>
+      <w:r>
+        <w:rPr>
+          <w:sz w:val="24"/>
+          <w:szCs w:val="24"/>
+          <w:vertAlign w:val="superscript"/>
+        </w:rPr>
+        <w:t>-1</w:t>
+      </w:r>
+      <w:proofErr w:type="gramEnd"/>
+      <w:r>
+        <w:rPr>
+          <w:color w:val="000000"/>
+          <w:sz w:val="24"/>
+          <w:szCs w:val="24"/>
+        </w:rPr>
+        <w:t xml:space="preserve"> </w:t>
+      </w:r>
+      <w:r>
+        <w:rPr>
+          <w:color w:val="000000"/>
+          <w:sz w:val="24"/>
+          <w:szCs w:val="24"/>
+        </w:rPr>
+        <w:t>(</w:t>
+      </w:r>
+      <w:r>
+        <w:rPr>
+          <w:i/>
+          <w:iCs/>
+          <w:color w:val="000000"/>
+          <w:sz w:val="24"/>
+          <w:szCs w:val="24"/>
+        </w:rPr>
+        <w:t>x</w:t>
+      </w:r>
+      <w:r>
+        <w:rPr>
+          <w:color w:val="000000"/>
+          <w:sz w:val="24"/>
+          <w:szCs w:val="24"/>
+        </w:rPr>
+        <w:t>) = {0b}</w:t>
+      </w:r>
+      <w:r>
+        <w:rPr>
+          <w:sz w:val="24"/>
+          <w:szCs w:val="24"/>
+        </w:rPr>
+        <w:t xml:space="preserve"> </w:t>
+      </w:r>
+      <w:r>
+        <w:rPr>
+          <w:sz w:val="24"/>
+          <w:szCs w:val="24"/>
+        </w:rPr>
+        <w:t>x</w:t>
+      </w:r>
+      <w:r>
+        <w:rPr>
+          <w:sz w:val="24"/>
+          <w:szCs w:val="24"/>
+          <w:vertAlign w:val="superscript"/>
+        </w:rPr>
+        <w:t>3</w:t>
+      </w:r>
+      <w:r>
+        <w:rPr>
+          <w:color w:val="000000"/>
+          <w:sz w:val="24"/>
+          <w:szCs w:val="24"/>
+        </w:rPr>
+        <w:t xml:space="preserve"> + {0d} </w:t>
+      </w:r>
+      <w:r>
+        <w:rPr>
+          <w:sz w:val="24"/>
+          <w:szCs w:val="24"/>
+        </w:rPr>
+        <w:t>x</w:t>
+      </w:r>
+      <w:r>
+        <w:rPr>
+          <w:sz w:val="24"/>
+          <w:szCs w:val="24"/>
+          <w:vertAlign w:val="superscript"/>
+        </w:rPr>
+        <w:t>2</w:t>
+      </w:r>
+      <w:r>
+        <w:rPr>
+          <w:color w:val="000000"/>
+          <w:sz w:val="24"/>
+          <w:szCs w:val="24"/>
+        </w:rPr>
+        <w:t xml:space="preserve"> + {09}</w:t>
+      </w:r>
+      <w:r>
+        <w:rPr>
+          <w:i/>
+          <w:iCs/>
+          <w:color w:val="000000"/>
+          <w:sz w:val="24"/>
+          <w:szCs w:val="24"/>
+        </w:rPr>
+        <w:t xml:space="preserve">x </w:t>
+      </w:r>
+      <w:r>
+        <w:rPr>
+          <w:color w:val="000000"/>
+          <w:sz w:val="24"/>
+          <w:szCs w:val="24"/>
+        </w:rPr>
+        <w:t>+ {0e}</w:t>
+      </w:r>
+    </w:p>
+    <w:p>
+      <w:pPr>
+        <w:rPr>
+          <w:sz w:val="24"/>
+          <w:szCs w:val="24"/>
+        </w:rPr>
+      </w:pPr>
+      <w:r>
+        <w:rPr>
+          <w:sz w:val="24"/>
+          <w:szCs w:val="24"/>
+        </w:rPr>
+        <w:t>This can be written as a matr</w:t>
+      </w:r>
+      <w:r>
+        <w:rPr>
+          <w:sz w:val="24"/>
+          <w:szCs w:val="24"/>
+        </w:rPr>
+        <w:t>ix multiplication. Let</w:t>
+      </w:r>
+      <w:r>
+        <w:rPr>
+          <w:sz w:val="24"/>
+          <w:szCs w:val="24"/>
+        </w:rPr>
+        <w:br/>
+        <w:t>s’(x) = a</w:t>
+      </w:r>
+      <w:r>
+        <w:rPr>
+          <w:sz w:val="24"/>
+          <w:szCs w:val="24"/>
+          <w:vertAlign w:val="superscript"/>
+        </w:rPr>
+        <w:t>-1</w:t>
+      </w:r>
+      <w:r>
+        <w:rPr>
+          <w:sz w:val="24"/>
+          <w:szCs w:val="24"/>
+        </w:rPr>
+        <w:t>(x)</w:t>
+      </w:r>
+      <w:r>
+        <w:rPr>
+          <w:sz w:val="24"/>
+          <w:szCs w:val="24"/>
+          <w:lang w:eastAsia="en-IN"/>
+        </w:rPr>
+        <w:t xml:space="preserve"> </w:t>
+      </w:r>
+      <w:r>
+        <w:rPr>
+          <w:noProof/>
+          <w:sz w:val="24"/>
+          <w:szCs w:val="24"/>
+          <w:lang w:eastAsia="en-IN"/>
+        </w:rPr>
+        <mc:AlternateContent>
+          <mc:Choice Requires="wps">
+            <w:drawing>
+              <wp:inline distT="0" distB="10795" distL="0" distR="27305" wp14:anchorId="3EB3EE0B" wp14:editId="17BFF1B8">
+                <wp:extent cx="106680" cy="85090"/>
+                <wp:effectExtent l="0" t="0" r="27305" b="10795"/>
+                <wp:docPr id="18" name="Shape6"/>
+                <wp:cNvGraphicFramePr/>
+                <a:graphic xmlns:a="http://schemas.openxmlformats.org/drawingml/2006/main">
+                  <a:graphicData uri="http://schemas.microsoft.com/office/word/2010/wordprocessingShape">
+                    <wps:wsp>
+                      <wps:cNvSpPr/>
+                      <wps:spPr>
+                        <a:xfrm>
+                          <a:off x="0" y="0"/>
+                          <a:ext cx="106200" cy="84600"/>
+                        </a:xfrm>
+                        <a:prstGeom prst="flowChartSummingJunction">
+                          <a:avLst/>
+                        </a:prstGeom>
+                        <a:solidFill>
+                          <a:schemeClr val="bg1"/>
+                        </a:solidFill>
+                        <a:ln>
+                          <a:solidFill>
+                            <a:schemeClr val="tx1"/>
+                          </a:solidFill>
+                        </a:ln>
+                      </wps:spPr>
+                      <wps:style>
+                        <a:lnRef idx="2">
+                          <a:schemeClr val="accent1">
+                            <a:shade val="50000"/>
+                          </a:schemeClr>
+                        </a:lnRef>
+                        <a:fillRef idx="1">
+                          <a:schemeClr val="accent1"/>
+                        </a:fillRef>
+                        <a:effectRef idx="0">
+                          <a:schemeClr val="accent1"/>
+                        </a:effectRef>
+                        <a:fontRef idx="minor"/>
+                      </wps:style>
+                      <wps:bodyPr/>
+                    </wps:wsp>
+                  </a:graphicData>
+                </a:graphic>
+              </wp:inline>
+            </w:drawing>
+          </mc:Choice>
+          <mc:Fallback>
+            <w:pict>
+              <v:shapetype w14:anchorId="59F3539D" id="_x0000_t123" coordsize="21600,21600" o:spt="123" path="m10800,qx,10800,10800,21600,21600,10800,10800,xem3163,3163nfl18437,18437em3163,18437nfl18437,3163e">
+                <v:path o:extrusionok="f" gradientshapeok="t" o:connecttype="custom" o:connectlocs="10800,0;3163,3163;0,10800;3163,18437;10800,21600;18437,18437;21600,10800;18437,3163" textboxrect="3163,3163,18437,18437"/>
+              </v:shapetype>
+              <v:shape id="Shape6" o:spid="_x0000_s1026" type="#_x0000_t123" style="width:8.4pt;height:6.7pt;visibility:visible;mso-wrap-style:square;mso-left-percent:-10001;mso-top-percent:-10001;mso-position-horizontal:absolute;mso-position-horizontal-relative:char;mso-position-vertical:absolute;mso-position-vertical-relative:line;mso-left-percent:-10001;mso-top-percent:-10001;v-text-anchor:top" o:gfxdata="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" fillcolor="white [3212]" strokecolor="black [3213]" strokeweight="1pt">
+                <v:stroke joinstyle="miter"/>
+                <w10:anchorlock/>
+              </v:shape>
+            </w:pict>
+          </mc:Fallback>
+        </mc:AlternateContent>
+      </w:r>
+      <w:r>
+        <w:rPr>
+          <w:sz w:val="24"/>
+          <w:szCs w:val="24"/>
+          <w:lang w:eastAsia="en-IN"/>
+        </w:rPr>
+        <w:t xml:space="preserve"> </w:t>
+      </w:r>
+      <w:r>
+        <w:rPr>
+          <w:sz w:val="24"/>
+          <w:szCs w:val="24"/>
+        </w:rPr>
+        <w:t>s (x)</w:t>
+      </w:r>
+      <w:r>
+        <w:rPr>
+          <w:sz w:val="24"/>
+          <w:szCs w:val="24"/>
+        </w:rPr>
+        <w:t>:</w:t>
+      </w:r>
+    </w:p>
+    <w:p>
+      <w:pPr>
+        <w:tabs>
+          <w:tab w:val="left" w:pos="2640"/>
+        </w:tabs>
+        <w:rPr>
+          <w:sz w:val="24"/>
+          <w:szCs w:val="24"/>
+        </w:rPr>
+      </w:pPr>
+      <w:r>
+        <w:rPr>
+          <w:sz w:val="24"/>
+          <w:szCs w:val="24"/>
+        </w:rPr>
+        <w:drawing>
+          <wp:inline distT="0" distB="0" distL="0" distR="0" wp14:anchorId="1EA2B519" wp14:editId="64C4D092">
+            <wp:extent cx="2972215" cy="847843"/>
+            <wp:effectExtent l="0" t="0" r="0" b="9525"/>
+            <wp:docPr id="19" name="Picture 19"/>
+            <wp:cNvGraphicFramePr>
+              <a:graphicFrameLocks xmlns:a="http://schemas.openxmlformats.org/drawingml/2006/main" noChangeAspect="1"/>
+            </wp:cNvGraphicFramePr>
+            <a:graphic xmlns:a="http://schemas.openxmlformats.org/drawingml/2006/main">
+              <a:graphicData uri="http://schemas.openxmlformats.org/drawingml/2006/picture">
+                <pic:pic xmlns:pic="http://schemas.openxmlformats.org/drawingml/2006/picture">
+                  <pic:nvPicPr>
+                    <pic:cNvPr id="1" name=""/>
+                    <pic:cNvPicPr/>
+                  </pic:nvPicPr>
+                  <pic:blipFill>
+                    <a:blip r:embed="rId31"/>
+                    <a:stretch>
+                      <a:fillRect/>
+                    </a:stretch>
+                  </pic:blipFill>
+                  <pic:spPr>
+                    <a:xfrm>
+                      <a:off x="0" y="0"/>
+                      <a:ext cx="2972215" cy="847843"/>
+                    </a:xfrm>
+                    <a:prstGeom prst="rect">
+                      <a:avLst/>
+                    </a:prstGeom>
+                  </pic:spPr>
+                </pic:pic>
+              </a:graphicData>
+            </a:graphic>
+          </wp:inline>
+        </w:drawing>
+      </w:r>
+    </w:p>
+    <w:p>
+      <w:pPr>
+        <w:tabs>
+          <w:tab w:val="left" w:pos="2640"/>
+        </w:tabs>
+        <w:rPr>
+          <w:sz w:val="24"/>
+          <w:szCs w:val="24"/>
+        </w:rPr>
+      </w:pPr>
+      <w:r>
+        <w:rPr>
+          <w:color w:val="000000"/>
+          <w:sz w:val="24"/>
+          <w:szCs w:val="24"/>
+        </w:rPr>
+        <w:t>As a result of this multiplication, the four bytes in a column are replaced by the following:</w:t>
+      </w:r>
+    </w:p>
+    <w:p>
+      <w:pPr>
+        <w:tabs>
+          <w:tab w:val="left" w:pos="2640"/>
+        </w:tabs>
+        <w:rPr>
+          <w:sz w:val="24"/>
+          <w:szCs w:val="24"/>
+        </w:rPr>
+      </w:pPr>
+      <w:r>
+        <w:rPr>
+          <w:sz w:val="24"/>
+          <w:szCs w:val="24"/>
+        </w:rPr>
+        <w:lastRenderedPageBreak/>
+        <w:drawing>
+          <wp:inline distT="0" distB="0" distL="0" distR="0" wp14:anchorId="2F8BE2E2" wp14:editId="047E8366">
+            <wp:extent cx="4972744" cy="1362265"/>
+            <wp:effectExtent l="0" t="0" r="0" b="9525"/>
+            <wp:docPr id="20" name="Picture 20"/>
+            <wp:cNvGraphicFramePr>
+              <a:graphicFrameLocks xmlns:a="http://schemas.openxmlformats.org/drawingml/2006/main" noChangeAspect="1"/>
+            </wp:cNvGraphicFramePr>
+            <a:graphic xmlns:a="http://schemas.openxmlformats.org/drawingml/2006/main">
+              <a:graphicData uri="http://schemas.openxmlformats.org/drawingml/2006/picture">
+                <pic:pic xmlns:pic="http://schemas.openxmlformats.org/drawingml/2006/picture">
+                  <pic:nvPicPr>
+                    <pic:cNvPr id="1" name=""/>
+                    <pic:cNvPicPr/>
+                  </pic:nvPicPr>
+                  <pic:blipFill>
+                    <a:blip r:embed="rId32"/>
+                    <a:stretch>
+                      <a:fillRect/>
+                    </a:stretch>
+                  </pic:blipFill>
+                  <pic:spPr>
+                    <a:xfrm>
+                      <a:off x="0" y="0"/>
+                      <a:ext cx="4972744" cy="1362265"/>
+                    </a:xfrm>
+                    <a:prstGeom prst="rect">
+                      <a:avLst/>
+                    </a:prstGeom>
+                  </pic:spPr>
+                </pic:pic>
+              </a:graphicData>
+            </a:graphic>
+          </wp:inline>
+        </w:drawing>
+      </w:r>
+    </w:p>
+    <w:p>
+      <w:pPr>
+        <w:tabs>
+          <w:tab w:val="left" w:pos="2640"/>
+        </w:tabs>
+        <w:rPr>
+          <w:b/>
+          <w:bCs/>
+          <w:color w:val="000000"/>
+          <w:sz w:val="28"/>
+          <w:szCs w:val="24"/>
+        </w:rPr>
+      </w:pPr>
+      <w:r>
+        <w:rPr>
+          <w:b/>
+          <w:bCs/>
+          <w:color w:val="000000"/>
+          <w:sz w:val="28"/>
+          <w:szCs w:val="24"/>
+        </w:rPr>
+        <w:t xml:space="preserve">Inverse of the </w:t>
+      </w:r>
+      <w:proofErr w:type="spellStart"/>
+      <w:proofErr w:type="gramStart"/>
+      <w:r>
+        <w:rPr>
+          <w:b/>
+          <w:bCs/>
+          <w:color w:val="000000"/>
+          <w:sz w:val="28"/>
+          <w:szCs w:val="24"/>
+        </w:rPr>
+        <w:t>AddRoundKey</w:t>
+      </w:r>
+      <w:proofErr w:type="spellEnd"/>
+      <w:r>
+        <w:rPr>
+          <w:b/>
+          <w:bCs/>
+          <w:color w:val="000000"/>
+          <w:sz w:val="28"/>
+          <w:szCs w:val="24"/>
+        </w:rPr>
+        <w:t>(</w:t>
+      </w:r>
+      <w:proofErr w:type="gramEnd"/>
+      <w:r>
+        <w:rPr>
+          <w:b/>
+          <w:bCs/>
+          <w:color w:val="000000"/>
+          <w:sz w:val="28"/>
+          <w:szCs w:val="24"/>
+        </w:rPr>
+        <w:t>) Transformation</w:t>
+      </w:r>
+    </w:p>
+    <w:p>
+      <w:pPr>
+        <w:tabs>
+          <w:tab w:val="left" w:pos="2640"/>
+        </w:tabs>
+        <w:rPr>
+          <w:color w:val="000000"/>
+          <w:sz w:val="24"/>
+          <w:szCs w:val="24"/>
+        </w:rPr>
+      </w:pPr>
+      <w:proofErr w:type="spellStart"/>
+      <w:proofErr w:type="gramStart"/>
+      <w:r>
+        <w:rPr>
+          <w:bCs/>
+          <w:color w:val="000000"/>
+          <w:sz w:val="24"/>
+          <w:szCs w:val="24"/>
+        </w:rPr>
+        <w:t>AddRoundKey</w:t>
+      </w:r>
+      <w:proofErr w:type="spellEnd"/>
+      <w:r>
+        <w:rPr>
+          <w:bCs/>
+          <w:color w:val="000000"/>
+          <w:sz w:val="24"/>
+          <w:szCs w:val="24"/>
+        </w:rPr>
+        <w:t>(</w:t>
+      </w:r>
+      <w:proofErr w:type="gramEnd"/>
+      <w:r>
+        <w:rPr>
+          <w:bCs/>
+          <w:color w:val="000000"/>
+          <w:sz w:val="24"/>
+          <w:szCs w:val="24"/>
+        </w:rPr>
+        <w:t xml:space="preserve">) </w:t>
+      </w:r>
+      <w:r>
+        <w:rPr>
+          <w:color w:val="000000"/>
+          <w:sz w:val="24"/>
+          <w:szCs w:val="24"/>
+        </w:rPr>
+        <w:t xml:space="preserve">, which was described </w:t>
+      </w:r>
+      <w:r>
+        <w:rPr>
+          <w:color w:val="000000"/>
+          <w:sz w:val="24"/>
+          <w:szCs w:val="24"/>
+        </w:rPr>
+        <w:t>previously</w:t>
+      </w:r>
+      <w:r>
+        <w:rPr>
+          <w:color w:val="000000"/>
+          <w:sz w:val="24"/>
+          <w:szCs w:val="24"/>
+        </w:rPr>
+        <w:t xml:space="preserve"> is its own inverse, since it only involves an application of the XOR operation.</w:t>
+      </w:r>
+    </w:p>
+    <w:p>
+      <w:pPr>
+        <w:tabs>
+          <w:tab w:val="left" w:pos="2640"/>
+        </w:tabs>
+        <w:rPr>
+          <w:color w:val="000000"/>
+          <w:sz w:val="24"/>
+          <w:szCs w:val="24"/>
+        </w:rPr>
+      </w:pPr>
+    </w:p>
+    <w:p>
+      <w:pPr>
+        <w:tabs>
+          <w:tab w:val="left" w:pos="2640"/>
+        </w:tabs>
+        <w:rPr>
+          <w:color w:val="000000"/>
+          <w:sz w:val="24"/>
+          <w:szCs w:val="24"/>
+        </w:rPr>
+      </w:pPr>
+    </w:p>
+    <w:p>
+      <w:pPr>
+        <w:tabs>
+          <w:tab w:val="left" w:pos="2640"/>
+        </w:tabs>
+        <w:rPr>
+          <w:sz w:val="24"/>
+          <w:szCs w:val="24"/>
+        </w:rPr>
+      </w:pPr>
+    </w:p>
     <w:sectPr>
-      <w:type w:val="nextPage"/>
       <w:pgSz w:w="11906" w:h="16838"/>
-      <w:pgMar w:left="1440" w:right="1440" w:header="0" w:top="1440" w:footer="0" w:bottom="1440" w:gutter="0"/>
-      <w:pgNumType w:fmt="decimal"/>
-      <w:formProt w:val="false"/>
-      <w:textDirection w:val="lrTb"/>
-      <w:docGrid w:type="default" w:linePitch="360" w:charSpace="4096"/>
+      <w:pgMar w:top="1440" w:right="1440" w:bottom="1440" w:left="1440" w:header="0" w:footer="0" w:gutter="0"/>
+      <w:cols w:space="720"/>
+      <w:formProt w:val="0"/>
+      <w:docGrid w:linePitch="360" w:charSpace="4096"/>
     </w:sectPr>
   </w:body>
 </w:document>
 </file>
 
 <file path=word/numbering.xml><?xml version="1.0" encoding="utf-8"?>
-<w:numbering xmlns:w="http://schemas.openxmlformats.org/wordprocessingml/2006/main" xmlns:o="urn:schemas-microsoft-com:office:office" xmlns:r="http://schemas.openxmlformats.org/officeDocument/2006/relationships" xmlns:v="urn:schemas-microsoft-com:vml">
+<w:numbering xmlns:wpc="http://schemas.microsoft.com/office/word/2010/wordprocessingCanvas" xmlns:mc="http://schemas.openxmlformats.org/markup-compatibility/2006" xmlns:o="urn:schemas-microsoft-com:office:office" xmlns:r="http://schemas.openxmlformats.org/officeDocument/2006/relationships" xmlns:m="http://schemas.openxmlformats.org/officeDocument/2006/math" xmlns:v="urn:schemas-microsoft-com:vml" xmlns:wp14="http://schemas.microsoft.com/office/word/2010/wordprocessingDrawing" xmlns:wp="http://schemas.openxmlformats.org/drawingml/2006/wordprocessingDrawing" xmlns:w10="urn:schemas-microsoft-com:office:word" xmlns:w="http://schemas.openxmlformats.org/wordprocessingml/2006/main" xmlns:w14="http://schemas.microsoft.com/office/word/2010/wordml" xmlns:w15="http://schemas.microsoft.com/office/word/2012/wordml" xmlns:wpg="http://schemas.microsoft.com/office/word/2010/wordprocessingGroup" xmlns:wpi="http://schemas.microsoft.com/office/word/2010/wordprocessingInk" xmlns:wne="http://schemas.microsoft.com/office/word/2006/wordml" xmlns:wps="http://schemas.microsoft.com/office/word/2010/wordprocessingShape" mc:Ignorable="w14 w15 wp14">
+  <w:abstractNum w:abstractNumId="0">
+    <w:nsid w:val="20EF18E0"/>
+    <w:multiLevelType w:val="multilevel"/>
+    <w:tmpl w:val="F28A1FC0"/>
+    <w:lvl w:ilvl="0">
+      <w:start w:val="1"/>
+      <w:numFmt w:val="none"/>
+      <w:suff w:val="nothing"/>
+      <w:lvlText w:val=""/>
+      <w:lvlJc w:val="left"/>
+      <w:pPr>
+        <w:tabs>
+          <w:tab w:val="num" w:pos="0"/>
+        </w:tabs>
+        <w:ind w:left="0" w:firstLine="0"/>
+      </w:pPr>
+    </w:lvl>
+    <w:lvl w:ilvl="1">
+      <w:start w:val="1"/>
+      <w:numFmt w:val="none"/>
+      <w:suff w:val="nothing"/>
+      <w:lvlText w:val=""/>
+      <w:lvlJc w:val="left"/>
+      <w:pPr>
+        <w:tabs>
+          <w:tab w:val="num" w:pos="0"/>
+        </w:tabs>
+        <w:ind w:left="0" w:firstLine="0"/>
+      </w:pPr>
+    </w:lvl>
+    <w:lvl w:ilvl="2">
+      <w:start w:val="1"/>
+      <w:numFmt w:val="none"/>
+      <w:suff w:val="nothing"/>
+      <w:lvlText w:val=""/>
+      <w:lvlJc w:val="left"/>
+      <w:pPr>
+        <w:tabs>
+          <w:tab w:val="num" w:pos="0"/>
+        </w:tabs>
+        <w:ind w:left="0" w:firstLine="0"/>
+      </w:pPr>
+    </w:lvl>
+    <w:lvl w:ilvl="3">
+      <w:start w:val="1"/>
+      <w:numFmt w:val="none"/>
+      <w:suff w:val="nothing"/>
+      <w:lvlText w:val=""/>
+      <w:lvlJc w:val="left"/>
+      <w:pPr>
+        <w:tabs>
+          <w:tab w:val="num" w:pos="0"/>
+        </w:tabs>
+        <w:ind w:left="0" w:firstLine="0"/>
+      </w:pPr>
+    </w:lvl>
+    <w:lvl w:ilvl="4">
+      <w:start w:val="1"/>
+      <w:numFmt w:val="none"/>
+      <w:suff w:val="nothing"/>
+      <w:lvlText w:val=""/>
+      <w:lvlJc w:val="left"/>
+      <w:pPr>
+        <w:tabs>
+          <w:tab w:val="num" w:pos="0"/>
+        </w:tabs>
+        <w:ind w:left="0" w:firstLine="0"/>
+      </w:pPr>
+    </w:lvl>
+    <w:lvl w:ilvl="5">
+      <w:start w:val="1"/>
+      <w:numFmt w:val="none"/>
+      <w:suff w:val="nothing"/>
+      <w:lvlText w:val=""/>
+      <w:lvlJc w:val="left"/>
+      <w:pPr>
+        <w:tabs>
+          <w:tab w:val="num" w:pos="0"/>
+        </w:tabs>
+        <w:ind w:left="0" w:firstLine="0"/>
+      </w:pPr>
+    </w:lvl>
+    <w:lvl w:ilvl="6">
+      <w:start w:val="1"/>
+      <w:numFmt w:val="none"/>
+      <w:suff w:val="nothing"/>
+      <w:lvlText w:val=""/>
+      <w:lvlJc w:val="left"/>
+      <w:pPr>
+        <w:tabs>
+          <w:tab w:val="num" w:pos="0"/>
+        </w:tabs>
+        <w:ind w:left="0" w:firstLine="0"/>
+      </w:pPr>
+    </w:lvl>
+    <w:lvl w:ilvl="7">
+      <w:start w:val="1"/>
+      <w:numFmt w:val="none"/>
+      <w:suff w:val="nothing"/>
+      <w:lvlText w:val=""/>
+      <w:lvlJc w:val="left"/>
+      <w:pPr>
+        <w:tabs>
+          <w:tab w:val="num" w:pos="0"/>
+        </w:tabs>
+        <w:ind w:left="0" w:firstLine="0"/>
+      </w:pPr>
+    </w:lvl>
+    <w:lvl w:ilvl="8">
+      <w:start w:val="1"/>
+      <w:numFmt w:val="none"/>
+      <w:suff w:val="nothing"/>
+      <w:lvlText w:val=""/>
+      <w:lvlJc w:val="left"/>
+      <w:pPr>
+        <w:tabs>
+          <w:tab w:val="num" w:pos="0"/>
+        </w:tabs>
+        <w:ind w:left="0" w:firstLine="0"/>
+      </w:pPr>
+    </w:lvl>
+  </w:abstractNum>
   <w:abstractNum w:abstractNumId="1">
+    <w:nsid w:val="53D1480F"/>
+    <w:multiLevelType w:val="multilevel"/>
+    <w:tmpl w:val="76DA2754"/>
     <w:lvl w:ilvl="0">
       <w:start w:val="1"/>
       <w:numFmt w:val="decimal"/>
@@ -1975,140 +5211,21 @@
       </w:rPr>
     </w:lvl>
   </w:abstractNum>
-  <w:abstractNum w:abstractNumId="2">
-    <w:lvl w:ilvl="0">
-      <w:start w:val="1"/>
-      <w:numFmt w:val="none"/>
-      <w:suff w:val="nothing"/>
-      <w:lvlText w:val=""/>
-      <w:lvlJc w:val="left"/>
-      <w:pPr>
-        <w:tabs>
-          <w:tab w:val="num" w:pos="0"/>
-        </w:tabs>
-        <w:ind w:left="0" w:hanging="0"/>
-      </w:pPr>
-    </w:lvl>
-    <w:lvl w:ilvl="1">
-      <w:start w:val="1"/>
-      <w:numFmt w:val="none"/>
-      <w:suff w:val="nothing"/>
-      <w:lvlText w:val=""/>
-      <w:lvlJc w:val="left"/>
-      <w:pPr>
-        <w:tabs>
-          <w:tab w:val="num" w:pos="0"/>
-        </w:tabs>
-        <w:ind w:left="0" w:hanging="0"/>
-      </w:pPr>
-    </w:lvl>
-    <w:lvl w:ilvl="2">
-      <w:start w:val="1"/>
-      <w:numFmt w:val="none"/>
-      <w:suff w:val="nothing"/>
-      <w:lvlText w:val=""/>
-      <w:lvlJc w:val="left"/>
-      <w:pPr>
-        <w:tabs>
-          <w:tab w:val="num" w:pos="0"/>
-        </w:tabs>
-        <w:ind w:left="0" w:hanging="0"/>
-      </w:pPr>
-    </w:lvl>
-    <w:lvl w:ilvl="3">
-      <w:start w:val="1"/>
-      <w:numFmt w:val="none"/>
-      <w:suff w:val="nothing"/>
-      <w:lvlText w:val=""/>
-      <w:lvlJc w:val="left"/>
-      <w:pPr>
-        <w:tabs>
-          <w:tab w:val="num" w:pos="0"/>
-        </w:tabs>
-        <w:ind w:left="0" w:hanging="0"/>
-      </w:pPr>
-    </w:lvl>
-    <w:lvl w:ilvl="4">
-      <w:start w:val="1"/>
-      <w:numFmt w:val="none"/>
-      <w:suff w:val="nothing"/>
-      <w:lvlText w:val=""/>
-      <w:lvlJc w:val="left"/>
-      <w:pPr>
-        <w:tabs>
-          <w:tab w:val="num" w:pos="0"/>
-        </w:tabs>
-        <w:ind w:left="0" w:hanging="0"/>
-      </w:pPr>
-    </w:lvl>
-    <w:lvl w:ilvl="5">
-      <w:start w:val="1"/>
-      <w:numFmt w:val="none"/>
-      <w:suff w:val="nothing"/>
-      <w:lvlText w:val=""/>
-      <w:lvlJc w:val="left"/>
-      <w:pPr>
-        <w:tabs>
-          <w:tab w:val="num" w:pos="0"/>
-        </w:tabs>
-        <w:ind w:left="0" w:hanging="0"/>
-      </w:pPr>
-    </w:lvl>
-    <w:lvl w:ilvl="6">
-      <w:start w:val="1"/>
-      <w:numFmt w:val="none"/>
-      <w:suff w:val="nothing"/>
-      <w:lvlText w:val=""/>
-      <w:lvlJc w:val="left"/>
-      <w:pPr>
-        <w:tabs>
-          <w:tab w:val="num" w:pos="0"/>
-        </w:tabs>
-        <w:ind w:left="0" w:hanging="0"/>
-      </w:pPr>
-    </w:lvl>
-    <w:lvl w:ilvl="7">
-      <w:start w:val="1"/>
-      <w:numFmt w:val="none"/>
-      <w:suff w:val="nothing"/>
-      <w:lvlText w:val=""/>
-      <w:lvlJc w:val="left"/>
-      <w:pPr>
-        <w:tabs>
-          <w:tab w:val="num" w:pos="0"/>
-        </w:tabs>
-        <w:ind w:left="0" w:hanging="0"/>
-      </w:pPr>
-    </w:lvl>
-    <w:lvl w:ilvl="8">
-      <w:start w:val="1"/>
-      <w:numFmt w:val="none"/>
-      <w:suff w:val="nothing"/>
-      <w:lvlText w:val=""/>
-      <w:lvlJc w:val="left"/>
-      <w:pPr>
-        <w:tabs>
-          <w:tab w:val="num" w:pos="0"/>
-        </w:tabs>
-        <w:ind w:left="0" w:hanging="0"/>
-      </w:pPr>
-    </w:lvl>
-  </w:abstractNum>
   <w:num w:numId="1">
     <w:abstractNumId w:val="1"/>
   </w:num>
   <w:num w:numId="2">
-    <w:abstractNumId w:val="2"/>
+    <w:abstractNumId w:val="0"/>
   </w:num>
 </w:numbering>
 </file>
 
 <file path=word/styles.xml><?xml version="1.0" encoding="utf-8"?>
-<w:styles xmlns:w="http://schemas.openxmlformats.org/wordprocessingml/2006/main" xmlns:w14="http://schemas.microsoft.com/office/word/2010/wordml" xmlns:mc="http://schemas.openxmlformats.org/markup-compatibility/2006" mc:Ignorable="w14">
+<w:styles xmlns:mc="http://schemas.openxmlformats.org/markup-compatibility/2006" xmlns:r="http://schemas.openxmlformats.org/officeDocument/2006/relationships" xmlns:w="http://schemas.openxmlformats.org/wordprocessingml/2006/main" xmlns:w14="http://schemas.microsoft.com/office/word/2010/wordml" xmlns:w15="http://schemas.microsoft.com/office/word/2012/wordml" mc:Ignorable="w14 w15">
   <w:docDefaults>
     <w:rPrDefault>
       <w:rPr>
-        <w:rFonts w:ascii="Calibri" w:hAnsi="Calibri" w:eastAsia="Calibri" w:cs="" w:asciiTheme="minorHAnsi" w:cstheme="minorBidi" w:eastAsiaTheme="minorHAnsi" w:hAnsiTheme="minorHAnsi"/>
+        <w:rFonts w:asciiTheme="minorHAnsi" w:eastAsiaTheme="minorHAnsi" w:hAnsiTheme="minorHAnsi" w:cstheme="minorBidi"/>
         <w:sz w:val="22"/>
         <w:szCs w:val="22"/>
         <w:lang w:val="en-IN" w:eastAsia="en-US" w:bidi="ar-SA"/>
@@ -2116,21 +5233,21 @@
     </w:rPrDefault>
     <w:pPrDefault>
       <w:pPr>
-        <w:suppressAutoHyphens w:val="true"/>
+        <w:suppressAutoHyphens/>
       </w:pPr>
     </w:pPrDefault>
   </w:docDefaults>
   <w:latentStyles w:defLockedState="0" w:defUIPriority="99" w:defSemiHidden="0" w:defUnhideWhenUsed="0" w:defQFormat="0" w:count="371">
     <w:lsdException w:name="Normal" w:uiPriority="0" w:qFormat="1"/>
     <w:lsdException w:name="heading 1" w:uiPriority="9" w:qFormat="1"/>
-    <w:lsdException w:name="heading 2" w:uiPriority="9" w:semiHidden="1" w:unhideWhenUsed="1" w:qFormat="1"/>
-    <w:lsdException w:name="heading 3" w:uiPriority="9" w:semiHidden="1" w:unhideWhenUsed="1" w:qFormat="1"/>
-    <w:lsdException w:name="heading 4" w:uiPriority="9" w:semiHidden="1" w:unhideWhenUsed="1" w:qFormat="1"/>
-    <w:lsdException w:name="heading 5" w:uiPriority="9" w:semiHidden="1" w:unhideWhenUsed="1" w:qFormat="1"/>
-    <w:lsdException w:name="heading 6" w:uiPriority="9" w:semiHidden="1" w:unhideWhenUsed="1" w:qFormat="1"/>
-    <w:lsdException w:name="heading 7" w:uiPriority="9" w:semiHidden="1" w:unhideWhenUsed="1" w:qFormat="1"/>
-    <w:lsdException w:name="heading 8" w:uiPriority="9" w:semiHidden="1" w:unhideWhenUsed="1" w:qFormat="1"/>
-    <w:lsdException w:name="heading 9" w:uiPriority="9" w:semiHidden="1" w:unhideWhenUsed="1" w:qFormat="1"/>
+    <w:lsdException w:name="heading 2" w:semiHidden="1" w:uiPriority="9" w:unhideWhenUsed="1" w:qFormat="1"/>
+    <w:lsdException w:name="heading 3" w:semiHidden="1" w:uiPriority="9" w:unhideWhenUsed="1" w:qFormat="1"/>
+    <w:lsdException w:name="heading 4" w:semiHidden="1" w:uiPriority="9" w:unhideWhenUsed="1" w:qFormat="1"/>
+    <w:lsdException w:name="heading 5" w:semiHidden="1" w:uiPriority="9" w:unhideWhenUsed="1" w:qFormat="1"/>
+    <w:lsdException w:name="heading 6" w:semiHidden="1" w:uiPriority="9" w:unhideWhenUsed="1" w:qFormat="1"/>
+    <w:lsdException w:name="heading 7" w:semiHidden="1" w:uiPriority="9" w:unhideWhenUsed="1" w:qFormat="1"/>
+    <w:lsdException w:name="heading 8" w:semiHidden="1" w:uiPriority="9" w:unhideWhenUsed="1" w:qFormat="1"/>
+    <w:lsdException w:name="heading 9" w:semiHidden="1" w:uiPriority="9" w:unhideWhenUsed="1" w:qFormat="1"/>
     <w:lsdException w:name="index 1" w:semiHidden="1" w:unhideWhenUsed="1"/>
     <w:lsdException w:name="index 2" w:semiHidden="1" w:unhideWhenUsed="1"/>
     <w:lsdException w:name="index 3" w:semiHidden="1" w:unhideWhenUsed="1"/>
@@ -2140,22 +5257,22 @@
     <w:lsdException w:name="index 7" w:semiHidden="1" w:unhideWhenUsed="1"/>
     <w:lsdException w:name="index 8" w:semiHidden="1" w:unhideWhenUsed="1"/>
     <w:lsdException w:name="index 9" w:semiHidden="1" w:unhideWhenUsed="1"/>
-    <w:lsdException w:name="toc 1" w:uiPriority="39" w:semiHidden="1" w:unhideWhenUsed="1"/>
-    <w:lsdException w:name="toc 2" w:uiPriority="39" w:semiHidden="1" w:unhideWhenUsed="1"/>
-    <w:lsdException w:name="toc 3" w:uiPriority="39" w:semiHidden="1" w:unhideWhenUsed="1"/>
-    <w:lsdException w:name="toc 4" w:uiPriority="39" w:semiHidden="1" w:unhideWhenUsed="1"/>
-    <w:lsdException w:name="toc 5" w:uiPriority="39" w:semiHidden="1" w:unhideWhenUsed="1"/>
-    <w:lsdException w:name="toc 6" w:uiPriority="39" w:semiHidden="1" w:unhideWhenUsed="1"/>
-    <w:lsdException w:name="toc 7" w:uiPriority="39" w:semiHidden="1" w:unhideWhenUsed="1"/>
-    <w:lsdException w:name="toc 8" w:uiPriority="39" w:semiHidden="1" w:unhideWhenUsed="1"/>
-    <w:lsdException w:name="toc 9" w:uiPriority="39" w:semiHidden="1" w:unhideWhenUsed="1"/>
+    <w:lsdException w:name="toc 1" w:semiHidden="1" w:uiPriority="39" w:unhideWhenUsed="1"/>
+    <w:lsdException w:name="toc 2" w:semiHidden="1" w:uiPriority="39" w:unhideWhenUsed="1"/>
+    <w:lsdException w:name="toc 3" w:semiHidden="1" w:uiPriority="39" w:unhideWhenUsed="1"/>
+    <w:lsdException w:name="toc 4" w:semiHidden="1" w:uiPriority="39" w:unhideWhenUsed="1"/>
+    <w:lsdException w:name="toc 5" w:semiHidden="1" w:uiPriority="39" w:unhideWhenUsed="1"/>
+    <w:lsdException w:name="toc 6" w:semiHidden="1" w:uiPriority="39" w:unhideWhenUsed="1"/>
+    <w:lsdException w:name="toc 7" w:semiHidden="1" w:uiPriority="39" w:unhideWhenUsed="1"/>
+    <w:lsdException w:name="toc 8" w:semiHidden="1" w:uiPriority="39" w:unhideWhenUsed="1"/>
+    <w:lsdException w:name="toc 9" w:semiHidden="1" w:uiPriority="39" w:unhideWhenUsed="1"/>
     <w:lsdException w:name="Normal Indent" w:semiHidden="1" w:unhideWhenUsed="1"/>
     <w:lsdException w:name="footnote text" w:semiHidden="1" w:unhideWhenUsed="1"/>
     <w:lsdException w:name="annotation text" w:semiHidden="1" w:unhideWhenUsed="1"/>
     <w:lsdException w:name="header" w:semiHidden="1" w:unhideWhenUsed="1"/>
     <w:lsdException w:name="footer" w:semiHidden="1" w:unhideWhenUsed="1"/>
     <w:lsdException w:name="index heading" w:semiHidden="1" w:unhideWhenUsed="1"/>
-    <w:lsdException w:name="caption" w:uiPriority="35" w:semiHidden="1" w:unhideWhenUsed="1" w:qFormat="1"/>
+    <w:lsdException w:name="caption" w:semiHidden="1" w:uiPriority="35" w:unhideWhenUsed="1" w:qFormat="1"/>
     <w:lsdException w:name="table of figures" w:semiHidden="1" w:unhideWhenUsed="1"/>
     <w:lsdException w:name="envelope address" w:semiHidden="1" w:unhideWhenUsed="1"/>
     <w:lsdException w:name="envelope return" w:semiHidden="1" w:unhideWhenUsed="1"/>
@@ -2186,7 +5303,7 @@
     <w:lsdException w:name="Title" w:uiPriority="10" w:qFormat="1"/>
     <w:lsdException w:name="Closing" w:semiHidden="1" w:unhideWhenUsed="1"/>
     <w:lsdException w:name="Signature" w:semiHidden="1" w:unhideWhenUsed="1"/>
-    <w:lsdException w:name="Default Paragraph Font" w:uiPriority="1" w:semiHidden="1" w:unhideWhenUsed="1"/>
+    <w:lsdException w:name="Default Paragraph Font" w:semiHidden="1" w:uiPriority="1" w:unhideWhenUsed="1"/>
     <w:lsdException w:name="Body Text" w:semiHidden="1" w:unhideWhenUsed="1"/>
     <w:lsdException w:name="Body Text Indent" w:semiHidden="1" w:unhideWhenUsed="1"/>
     <w:lsdException w:name="List Continue" w:semiHidden="1" w:unhideWhenUsed="1"/>
@@ -2386,8 +5503,8 @@
     <w:lsdException w:name="Subtle Reference" w:uiPriority="31" w:qFormat="1"/>
     <w:lsdException w:name="Intense Reference" w:uiPriority="32" w:qFormat="1"/>
     <w:lsdException w:name="Book Title" w:uiPriority="33" w:qFormat="1"/>
-    <w:lsdException w:name="Bibliography" w:uiPriority="37" w:semiHidden="1" w:unhideWhenUsed="1"/>
-    <w:lsdException w:name="TOC Heading" w:uiPriority="39" w:semiHidden="1" w:unhideWhenUsed="1" w:qFormat="1"/>
+    <w:lsdException w:name="Bibliography" w:semiHidden="1" w:uiPriority="37" w:unhideWhenUsed="1"/>
+    <w:lsdException w:name="TOC Heading" w:semiHidden="1" w:uiPriority="39" w:unhideWhenUsed="1" w:qFormat="1"/>
     <w:lsdException w:name="Plain Table 1" w:uiPriority="41"/>
     <w:lsdException w:name="Plain Table 2" w:uiPriority="42"/>
     <w:lsdException w:name="Plain Table 3" w:uiPriority="43"/>
@@ -2493,31 +5610,39 @@
     <w:lsdException w:name="List Table 6 Colorful Accent 6" w:uiPriority="51"/>
     <w:lsdException w:name="List Table 7 Colorful Accent 6" w:uiPriority="52"/>
   </w:latentStyles>
-  <w:style w:type="paragraph" w:styleId="Normal" w:default="1">
+  <w:style w:type="paragraph" w:default="1" w:styleId="Normal">
     <w:name w:val="Normal"/>
     <w:qFormat/>
     <w:pPr>
-      <w:widowControl/>
-      <w:bidi w:val="0"/>
-      <w:spacing w:lineRule="auto" w:line="259" w:before="0" w:after="160"/>
-      <w:jc w:val="left"/>
+      <w:spacing w:after="160" w:line="259" w:lineRule="auto"/>
     </w:pPr>
-    <w:rPr>
-      <w:rFonts w:ascii="Calibri" w:hAnsi="Calibri" w:eastAsia="Calibri" w:cs="" w:asciiTheme="minorHAnsi" w:cstheme="minorBidi" w:eastAsiaTheme="minorHAnsi" w:hAnsiTheme="minorHAnsi"/>
-      <w:color w:val="auto"/>
-      <w:kern w:val="0"/>
-      <w:sz w:val="22"/>
-      <w:szCs w:val="22"/>
-      <w:lang w:val="en-IN" w:eastAsia="en-US" w:bidi="ar-SA"/>
-    </w:rPr>
   </w:style>
-  <w:style w:type="character" w:styleId="DefaultParagraphFont" w:default="1">
+  <w:style w:type="character" w:default="1" w:styleId="DefaultParagraphFont">
     <w:name w:val="Default Paragraph Font"/>
     <w:uiPriority w:val="1"/>
     <w:semiHidden/>
     <w:unhideWhenUsed/>
-    <w:qFormat/>
-    <w:rPr/>
+  </w:style>
+  <w:style w:type="table" w:default="1" w:styleId="TableNormal">
+    <w:name w:val="Normal Table"/>
+    <w:uiPriority w:val="99"/>
+    <w:semiHidden/>
+    <w:unhideWhenUsed/>
+    <w:tblPr>
+      <w:tblInd w:w="0" w:type="dxa"/>
+      <w:tblCellMar>
+        <w:top w:w="0" w:type="dxa"/>
+        <w:left w:w="108" w:type="dxa"/>
+        <w:bottom w:w="0" w:type="dxa"/>
+        <w:right w:w="108" w:type="dxa"/>
+      </w:tblCellMar>
+    </w:tblPr>
+  </w:style>
+  <w:style w:type="numbering" w:default="1" w:styleId="NoList">
+    <w:name w:val="No List"/>
+    <w:uiPriority w:val="99"/>
+    <w:semiHidden/>
+    <w:unhideWhenUsed/>
   </w:style>
   <w:style w:type="character" w:styleId="PlaceholderText">
     <w:name w:val="Placeholder Text"/>
@@ -2525,12 +5650,12 @@
     <w:uiPriority w:val="99"/>
     <w:semiHidden/>
     <w:qFormat/>
-    <w:rsid w:val="008f055f"/>
+    <w:rsid w:val="008F055F"/>
     <w:rPr>
       <w:color w:val="808080"/>
     </w:rPr>
   </w:style>
-  <w:style w:type="character" w:styleId="StrongEmphasis">
+  <w:style w:type="character" w:customStyle="1" w:styleId="StrongEmphasis">
     <w:name w:val="Strong Emphasis"/>
     <w:qFormat/>
     <w:rPr>
@@ -2538,39 +5663,37 @@
       <w:bCs/>
     </w:rPr>
   </w:style>
-  <w:style w:type="paragraph" w:styleId="Heading">
+  <w:style w:type="paragraph" w:customStyle="1" w:styleId="Heading">
     <w:name w:val="Heading"/>
     <w:basedOn w:val="Normal"/>
-    <w:next w:val="TextBody"/>
+    <w:next w:val="BodyText"/>
     <w:qFormat/>
     <w:pPr>
-      <w:keepNext w:val="true"/>
+      <w:keepNext/>
       <w:spacing w:before="240" w:after="120"/>
     </w:pPr>
     <w:rPr>
-      <w:rFonts w:ascii="Liberation Sans" w:hAnsi="Liberation Sans" w:eastAsia="Noto Sans CJK SC" w:cs="Lohit Devanagari"/>
+      <w:rFonts w:ascii="Liberation Sans" w:eastAsia="Noto Sans CJK SC" w:hAnsi="Liberation Sans" w:cs="Lohit Devanagari"/>
       <w:sz w:val="28"/>
       <w:szCs w:val="28"/>
     </w:rPr>
   </w:style>
-  <w:style w:type="paragraph" w:styleId="TextBody">
+  <w:style w:type="paragraph" w:styleId="BodyText">
     <w:name w:val="Body Text"/>
     <w:basedOn w:val="Normal"/>
     <w:pPr>
-      <w:spacing w:lineRule="auto" w:line="276" w:before="0" w:after="140"/>
+      <w:spacing w:after="140" w:line="276" w:lineRule="auto"/>
     </w:pPr>
-    <w:rPr/>
   </w:style>
   <w:style w:type="paragraph" w:styleId="List">
     <w:name w:val="List"/>
-    <w:basedOn w:val="TextBody"/>
-    <w:pPr/>
+    <w:basedOn w:val="BodyText"/>
     <w:rPr>
       <w:rFonts w:cs="Lohit Devanagari"/>
     </w:rPr>
   </w:style>
   <w:style w:type="paragraph" w:styleId="Caption">
-    <w:name w:val="Caption"/>
+    <w:name w:val="caption"/>
     <w:basedOn w:val="Normal"/>
     <w:qFormat/>
     <w:pPr>
@@ -2585,7 +5708,7 @@
       <w:szCs w:val="24"/>
     </w:rPr>
   </w:style>
-  <w:style w:type="paragraph" w:styleId="Index">
+  <w:style w:type="paragraph" w:customStyle="1" w:styleId="Index">
     <w:name w:val="Index"/>
     <w:basedOn w:val="Normal"/>
     <w:qFormat/>
@@ -2601,48 +5724,22 @@
     <w:basedOn w:val="Normal"/>
     <w:uiPriority w:val="34"/>
     <w:qFormat/>
-    <w:rsid w:val="00f36cb5"/>
+    <w:rsid w:val="00F36CB5"/>
     <w:pPr>
-      <w:spacing w:before="0" w:after="160"/>
-      <w:ind w:left="720" w:hanging="0"/>
+      <w:ind w:left="720"/>
       <w:contextualSpacing/>
     </w:pPr>
-    <w:rPr/>
   </w:style>
   <w:style w:type="paragraph" w:styleId="Footer">
-    <w:name w:val="Footer"/>
+    <w:name w:val="footer"/>
     <w:basedOn w:val="Normal"/>
     <w:pPr>
       <w:tabs>
-        <w:tab w:val="clear" w:pos="720"/>
-        <w:tab w:val="center" w:pos="4680" w:leader="none"/>
-        <w:tab w:val="right" w:pos="9360" w:leader="none"/>
+        <w:tab w:val="center" w:pos="4680"/>
+        <w:tab w:val="right" w:pos="9360"/>
       </w:tabs>
-      <w:spacing w:lineRule="auto" w:line="240" w:before="0" w:after="0"/>
+      <w:spacing w:after="0" w:line="240" w:lineRule="auto"/>
     </w:pPr>
-    <w:rPr/>
-  </w:style>
-  <w:style w:type="numbering" w:styleId="NoList" w:default="1">
-    <w:name w:val="No List"/>
-    <w:uiPriority w:val="99"/>
-    <w:semiHidden/>
-    <w:unhideWhenUsed/>
-    <w:qFormat/>
-  </w:style>
-  <w:style w:type="table" w:default="1" w:styleId="TableNormal">
-    <w:name w:val="Normal Table"/>
-    <w:uiPriority w:val="99"/>
-    <w:semiHidden/>
-    <w:unhideWhenUsed/>
-    <w:tblPr>
-      <w:tblInd w:w="0" w:type="dxa"/>
-      <w:tblCellMar>
-        <w:top w:w="0" w:type="dxa"/>
-        <w:left w:w="108" w:type="dxa"/>
-        <w:bottom w:w="0" w:type="dxa"/>
-        <w:right w:w="108" w:type="dxa"/>
-      </w:tblCellMar>
-    </w:tblPr>
   </w:style>
 </w:styles>
 </file>

--- a/documentation.docx
+++ b/documentation.docx
@@ -87,75 +87,51 @@
         <w:rPr>
           <w:strike/>
         </w:rPr>
-        <w:t xml:space="preserve"> using keys of 128, 192, and 256 bits. AES encryption used in a lot of ways, including wireless security, processor security, image encrypti</w:t>
-      </w:r>
+        <w:t xml:space="preserve"> using keys of 128, 192, and 256 bits. AES encryption used in a lot of ways, including wireless security, processor security, image encryption, file encryption, and SSL/TLS. In fact, our web browser also use AES to encrypt our connection. Since the AES algorithm is considered secure, it is in the worldwide </w:t>
+      </w:r>
+      <w:proofErr w:type="spellStart"/>
       <w:r>
         <w:rPr>
           <w:strike/>
         </w:rPr>
-        <w:t xml:space="preserve">on, file encryption, and SSL/TLS. In fact, our web browser also use AES to encrypt our connection. Since the AES algorithm is considered secure, it is in the worldwide </w:t>
-      </w:r>
-      <w:proofErr w:type="spellStart"/>
+        <w:t>standard.The</w:t>
+      </w:r>
+      <w:proofErr w:type="spellEnd"/>
       <w:r>
         <w:rPr>
           <w:strike/>
         </w:rPr>
-        <w:t>standard.The</w:t>
-      </w:r>
-      <w:proofErr w:type="spellEnd"/>
+        <w:t xml:space="preserve"> AES algorithm uses a substitution permutation, with multiple rounds to produce cipher string. The number of rounds depends on the size of key we are using. A 128-bit key size consider ten rounds, a 192-bit key size consider 12 rounds, and a 258-bit key size has 14 rounds. Each of these rounds requires a round key, but since only one key is inputted into the algorithm, this key needs to be expanded to get keys for each round, including round zero. The NSA (National Security Agency) United States Department of </w:t>
+      </w:r>
+      <w:proofErr w:type="spellStart"/>
       <w:r>
         <w:rPr>
           <w:strike/>
         </w:rPr>
-        <w:t xml:space="preserve"> AES algorithm uses a substitution permutation, with multiple rounds to prod</w:t>
-      </w:r>
+        <w:t>Defense</w:t>
+      </w:r>
+      <w:proofErr w:type="spellEnd"/>
       <w:r>
         <w:rPr>
           <w:strike/>
         </w:rPr>
-        <w:t xml:space="preserve">uce cipher string. The number of rounds depends on the size of key we are using. A 128-bit key size consider ten rounds, a 192-bit key size consider 12 rounds, and a 258-bit key size has 14 rounds. Each of these rounds requires a round key, but since only </w:t>
-      </w:r>
+        <w:t xml:space="preserve"> they are using AES to encrypt Top Secret information. So </w:t>
+      </w:r>
+      <w:proofErr w:type="spellStart"/>
+      <w:proofErr w:type="gramStart"/>
       <w:r>
         <w:rPr>
           <w:strike/>
         </w:rPr>
-        <w:t xml:space="preserve">one key is inputted into the algorithm, this key needs to be expanded to get keys for each round, including round zero. The NSA (National Security Agency) United States Department of </w:t>
-      </w:r>
-      <w:proofErr w:type="spellStart"/>
+        <w:t>thats</w:t>
+      </w:r>
+      <w:proofErr w:type="spellEnd"/>
+      <w:proofErr w:type="gramEnd"/>
       <w:r>
         <w:rPr>
           <w:strike/>
         </w:rPr>
-        <w:t>Defense</w:t>
-      </w:r>
-      <w:proofErr w:type="spellEnd"/>
-      <w:r>
-        <w:rPr>
-          <w:strike/>
-        </w:rPr>
-        <w:t xml:space="preserve"> they are using AES to encrypt Top Secret information. So </w:t>
-      </w:r>
-      <w:proofErr w:type="spellStart"/>
-      <w:proofErr w:type="gramStart"/>
-      <w:r>
-        <w:rPr>
-          <w:strike/>
-        </w:rPr>
-        <w:t>thats</w:t>
-      </w:r>
-      <w:proofErr w:type="spellEnd"/>
-      <w:proofErr w:type="gramEnd"/>
-      <w:r>
-        <w:rPr>
-          <w:strike/>
-        </w:rPr>
-        <w:t xml:space="preserve"> wh</w:t>
-      </w:r>
-      <w:r>
-        <w:rPr>
-          <w:strike/>
-        </w:rPr>
-        <w:t>y AES has gained the confidence of various industries. If it's good enough for Security Agency like the NSA, then it must</w:t>
+        <w:t xml:space="preserve"> why AES has gained the confidence of various industries. If it's good enough for Security Agency like the NSA, then it must</w:t>
       </w:r>
       <w:r>
         <w:rPr>
@@ -181,114 +157,234 @@
           <w:strike/>
         </w:rPr>
       </w:pPr>
-      <w:bookmarkStart w:id="0" w:name="_GoBack"/>
-      <w:bookmarkEnd w:id="0"/>
     </w:p>
     <w:p>
       <w:pPr>
         <w:spacing w:line="360" w:lineRule="auto"/>
         <w:jc w:val="both"/>
         <w:rPr>
-          <w:strike/>
-        </w:rPr>
-      </w:pPr>
-    </w:p>
-    <w:p>
-      <w:pPr>
+          <w:b/>
+          <w:sz w:val="28"/>
+        </w:rPr>
+      </w:pPr>
+      <w:r>
+        <w:rPr>
+          <w:b/>
+          <w:sz w:val="28"/>
+        </w:rPr>
+        <w:t>O</w:t>
+      </w:r>
+      <w:r>
+        <w:rPr>
+          <w:b/>
+          <w:sz w:val="28"/>
+        </w:rPr>
+        <w:t>bjective</w:t>
+      </w:r>
+    </w:p>
+    <w:p>
+      <w:pPr>
+        <w:pStyle w:val="ListParagraph"/>
+        <w:numPr>
+          <w:ilvl w:val="0"/>
+          <w:numId w:val="3"/>
+        </w:numPr>
         <w:spacing w:line="360" w:lineRule="auto"/>
         <w:jc w:val="both"/>
         <w:rPr>
-          <w:strike/>
-        </w:rPr>
-      </w:pPr>
-    </w:p>
-    <w:p>
-      <w:pPr>
+          <w:sz w:val="24"/>
+        </w:rPr>
+      </w:pPr>
+      <w:r>
+        <w:rPr>
+          <w:sz w:val="24"/>
+        </w:rPr>
+        <w:t>Implementation of AES algorithm.</w:t>
+      </w:r>
+    </w:p>
+    <w:p>
+      <w:pPr>
+        <w:pStyle w:val="ListParagraph"/>
+        <w:numPr>
+          <w:ilvl w:val="0"/>
+          <w:numId w:val="3"/>
+        </w:numPr>
         <w:spacing w:line="360" w:lineRule="auto"/>
         <w:jc w:val="both"/>
         <w:rPr>
-          <w:strike/>
-        </w:rPr>
-      </w:pPr>
-    </w:p>
-    <w:p>
-      <w:pPr>
+          <w:sz w:val="24"/>
+        </w:rPr>
+      </w:pPr>
+      <w:r>
+        <w:rPr>
+          <w:sz w:val="24"/>
+        </w:rPr>
+        <w:t xml:space="preserve">Encrypt Text Messages for secure transmission. </w:t>
+      </w:r>
+    </w:p>
+    <w:p>
+      <w:pPr>
+        <w:pStyle w:val="ListParagraph"/>
+        <w:numPr>
+          <w:ilvl w:val="0"/>
+          <w:numId w:val="3"/>
+        </w:numPr>
         <w:spacing w:line="360" w:lineRule="auto"/>
         <w:jc w:val="both"/>
         <w:rPr>
-          <w:strike/>
-        </w:rPr>
-      </w:pPr>
-    </w:p>
-    <w:p>
-      <w:pPr>
+          <w:sz w:val="24"/>
+        </w:rPr>
+      </w:pPr>
+      <w:r>
+        <w:rPr>
+          <w:sz w:val="24"/>
+        </w:rPr>
+        <w:t xml:space="preserve">Decrypt received Encrypted Text Messages with proper key. </w:t>
+      </w:r>
+    </w:p>
+    <w:p>
+      <w:pPr>
+        <w:pStyle w:val="ListParagraph"/>
+        <w:numPr>
+          <w:ilvl w:val="0"/>
+          <w:numId w:val="3"/>
+        </w:numPr>
         <w:spacing w:line="360" w:lineRule="auto"/>
         <w:jc w:val="both"/>
         <w:rPr>
-          <w:strike/>
-        </w:rPr>
-      </w:pPr>
-    </w:p>
-    <w:p>
-      <w:pPr>
+          <w:sz w:val="24"/>
+        </w:rPr>
+      </w:pPr>
+      <w:r>
+        <w:rPr>
+          <w:sz w:val="24"/>
+        </w:rPr>
+        <w:t>Encrypt Confidential Images for secure transmission.</w:t>
+      </w:r>
+    </w:p>
+    <w:p>
+      <w:pPr>
+        <w:pStyle w:val="ListParagraph"/>
+        <w:numPr>
+          <w:ilvl w:val="0"/>
+          <w:numId w:val="3"/>
+        </w:numPr>
         <w:spacing w:line="360" w:lineRule="auto"/>
         <w:jc w:val="both"/>
         <w:rPr>
-          <w:strike/>
-        </w:rPr>
-      </w:pPr>
+          <w:sz w:val="24"/>
+        </w:rPr>
+      </w:pPr>
+      <w:r>
+        <w:rPr>
+          <w:sz w:val="24"/>
+        </w:rPr>
+        <w:t>Decrypt received Encrypted Images with proper key.</w:t>
+      </w:r>
     </w:p>
     <w:p>
       <w:pPr>
         <w:spacing w:line="360" w:lineRule="auto"/>
         <w:jc w:val="both"/>
         <w:rPr>
-          <w:strike/>
-        </w:rPr>
-      </w:pPr>
-    </w:p>
-    <w:p>
-      <w:pPr>
+          <w:b/>
+          <w:sz w:val="28"/>
+        </w:rPr>
+      </w:pPr>
+      <w:r>
+        <w:rPr>
+          <w:b/>
+          <w:sz w:val="28"/>
+        </w:rPr>
+        <w:t>Tool Used:</w:t>
+      </w:r>
+    </w:p>
+    <w:p>
+      <w:pPr>
+        <w:pStyle w:val="ListParagraph"/>
+        <w:numPr>
+          <w:ilvl w:val="0"/>
+          <w:numId w:val="3"/>
+        </w:numPr>
         <w:spacing w:line="360" w:lineRule="auto"/>
         <w:jc w:val="both"/>
         <w:rPr>
-          <w:strike/>
-        </w:rPr>
-      </w:pPr>
-    </w:p>
-    <w:p>
-      <w:pPr>
+          <w:sz w:val="24"/>
+        </w:rPr>
+      </w:pPr>
+      <w:r>
+        <w:rPr>
+          <w:sz w:val="24"/>
+        </w:rPr>
+        <w:t>Python</w:t>
+      </w:r>
+    </w:p>
+    <w:p>
+      <w:pPr>
+        <w:pStyle w:val="ListParagraph"/>
+        <w:numPr>
+          <w:ilvl w:val="0"/>
+          <w:numId w:val="3"/>
+        </w:numPr>
         <w:spacing w:line="360" w:lineRule="auto"/>
         <w:jc w:val="both"/>
         <w:rPr>
-          <w:strike/>
-        </w:rPr>
-      </w:pPr>
-    </w:p>
-    <w:p>
-      <w:pPr>
+          <w:sz w:val="24"/>
+        </w:rPr>
+      </w:pPr>
+      <w:r>
+        <w:rPr>
+          <w:sz w:val="24"/>
+        </w:rPr>
+        <w:t>VS Code</w:t>
+      </w:r>
+    </w:p>
+    <w:p>
+      <w:pPr>
+        <w:pStyle w:val="ListParagraph"/>
+        <w:numPr>
+          <w:ilvl w:val="0"/>
+          <w:numId w:val="3"/>
+        </w:numPr>
         <w:spacing w:line="360" w:lineRule="auto"/>
         <w:jc w:val="both"/>
         <w:rPr>
-          <w:strike/>
-        </w:rPr>
-      </w:pPr>
-    </w:p>
-    <w:p>
-      <w:pPr>
+          <w:sz w:val="24"/>
+        </w:rPr>
+      </w:pPr>
+      <w:r>
+        <w:rPr>
+          <w:sz w:val="24"/>
+        </w:rPr>
+        <w:t>DOT NET Core</w:t>
+      </w:r>
+    </w:p>
+    <w:p>
+      <w:pPr>
+        <w:pStyle w:val="ListParagraph"/>
+        <w:numPr>
+          <w:ilvl w:val="0"/>
+          <w:numId w:val="3"/>
+        </w:numPr>
         <w:spacing w:line="360" w:lineRule="auto"/>
         <w:jc w:val="both"/>
         <w:rPr>
-          <w:strike/>
-        </w:rPr>
-      </w:pPr>
+          <w:sz w:val="24"/>
+        </w:rPr>
+      </w:pPr>
+      <w:r>
+        <w:rPr>
+          <w:sz w:val="24"/>
+        </w:rPr>
+        <w:t>Material UI</w:t>
+      </w:r>
     </w:p>
     <w:p>
       <w:pPr>
         <w:spacing w:line="360" w:lineRule="auto"/>
         <w:jc w:val="both"/>
         <w:rPr>
-          <w:strike/>
+          <w:sz w:val="24"/>
         </w:rPr>
       </w:pPr>
     </w:p>
@@ -297,64 +393,102 @@
         <w:spacing w:line="360" w:lineRule="auto"/>
         <w:jc w:val="both"/>
         <w:rPr>
-          <w:strike/>
-        </w:rPr>
-      </w:pPr>
-    </w:p>
-    <w:p>
-      <w:pPr>
+          <w:sz w:val="24"/>
+        </w:rPr>
+      </w:pPr>
+    </w:p>
+    <w:p>
+      <w:pPr>
+        <w:spacing w:line="360" w:lineRule="auto"/>
+        <w:jc w:val="both"/>
+        <w:rPr>
+          <w:sz w:val="24"/>
+        </w:rPr>
+      </w:pPr>
+    </w:p>
+    <w:p>
+      <w:pPr>
+        <w:spacing w:line="360" w:lineRule="auto"/>
+        <w:jc w:val="both"/>
         <w:rPr>
           <w:b/>
           <w:sz w:val="28"/>
-          <w:szCs w:val="24"/>
         </w:rPr>
       </w:pPr>
       <w:r>
         <w:rPr>
           <w:b/>
           <w:sz w:val="28"/>
-          <w:szCs w:val="24"/>
-        </w:rPr>
-        <w:t>Algorithm Specification</w:t>
-      </w:r>
-    </w:p>
-    <w:p>
-      <w:pPr>
+        </w:rPr>
+        <w:t>Methodology</w:t>
+      </w:r>
+    </w:p>
+    <w:p>
+      <w:pPr>
+        <w:spacing w:line="360" w:lineRule="auto"/>
+        <w:jc w:val="both"/>
         <w:rPr>
           <w:b/>
           <w:sz w:val="28"/>
           <w:szCs w:val="24"/>
         </w:rPr>
       </w:pPr>
+    </w:p>
+    <w:p>
+      <w:pPr>
+        <w:spacing w:line="360" w:lineRule="auto"/>
+        <w:jc w:val="both"/>
+        <w:rPr>
+          <w:sz w:val="24"/>
+        </w:rPr>
+      </w:pPr>
       <w:r>
         <w:rPr>
           <w:b/>
           <w:sz w:val="28"/>
           <w:szCs w:val="24"/>
         </w:rPr>
-        <w:t>Cipher</w:t>
-      </w:r>
-    </w:p>
-    <w:p>
-      <w:pPr>
-        <w:rPr>
-          <w:sz w:val="24"/>
-          <w:szCs w:val="24"/>
-        </w:rPr>
-      </w:pPr>
-      <w:r>
-        <w:rPr>
-          <w:sz w:val="24"/>
-          <w:szCs w:val="24"/>
-        </w:rPr>
-        <w:t xml:space="preserve">For the AES algorithm, the length of the Cipher Key is 128, 192, or 256 bits. </w:t>
-      </w:r>
-      <w:r>
-        <w:rPr>
-          <w:sz w:val="24"/>
-          <w:szCs w:val="24"/>
-        </w:rPr>
-        <w:t xml:space="preserve">The key length is represented by </w:t>
+        <w:t>Algorithm Specification</w:t>
+      </w:r>
+    </w:p>
+    <w:p>
+      <w:pPr>
+        <w:rPr>
+          <w:b/>
+          <w:sz w:val="28"/>
+          <w:szCs w:val="24"/>
+        </w:rPr>
+      </w:pPr>
+      <w:r>
+        <w:rPr>
+          <w:b/>
+          <w:sz w:val="28"/>
+          <w:szCs w:val="24"/>
+        </w:rPr>
+        <w:t>C</w:t>
+      </w:r>
+      <w:r>
+        <w:rPr>
+          <w:b/>
+          <w:sz w:val="28"/>
+          <w:szCs w:val="24"/>
+        </w:rPr>
+        <w:t>ipher/ Encryption Algorithm</w:t>
+      </w:r>
+    </w:p>
+    <w:p>
+      <w:pPr>
+        <w:rPr>
+          <w:sz w:val="24"/>
+          <w:szCs w:val="24"/>
+        </w:rPr>
+      </w:pPr>
+      <w:r>
+        <w:rPr>
+          <w:sz w:val="24"/>
+          <w:szCs w:val="24"/>
+        </w:rPr>
+        <w:t xml:space="preserve">For the AES algorithm, the length of the Cipher Key is 128, 192, or 256 bits. The key length is represented by </w:t>
       </w:r>
       <w:proofErr w:type="spellStart"/>
       <w:r>
@@ -370,14 +504,7 @@
           <w:sz w:val="24"/>
           <w:szCs w:val="24"/>
         </w:rPr>
-        <w:t xml:space="preserve"> = 4, 6, or 8, which reflects the number of 32-bit words (number of columns) in the Cipher Key. For the AES algorithm, the number of rounds to be performed during the execution of the algorithm is dependent on the key siz</w:t>
-      </w:r>
-      <w:r>
-        <w:rPr>
-          <w:sz w:val="24"/>
-          <w:szCs w:val="24"/>
-        </w:rPr>
-        <w:t xml:space="preserve">e. The number of rounds is represented by Nr, where Nr = 10 when </w:t>
+        <w:t xml:space="preserve"> = 4, 6, or 8, which reflects the number of 32-bit words (number of columns) in the Cipher Key. For the AES algorithm, the number of rounds to be performed during the execution of the algorithm is dependent on the key size. The number of rounds is represented by Nr, where Nr = 10 when </w:t>
       </w:r>
       <w:proofErr w:type="spellStart"/>
       <w:r>
@@ -520,14 +647,7 @@
           <w:sz w:val="24"/>
           <w:szCs w:val="24"/>
         </w:rPr>
-        <w:t>For both its Cipher and Inverse Cipher, the AE</w:t>
-      </w:r>
-      <w:r>
-        <w:rPr>
-          <w:sz w:val="24"/>
-          <w:szCs w:val="24"/>
-        </w:rPr>
-        <w:t xml:space="preserve">S algorithm uses a round function that is composed of four different byte-oriented transformations: </w:t>
+        <w:t xml:space="preserve">For both its Cipher and Inverse Cipher, the AES algorithm uses a round function that is composed of four different byte-oriented transformations: </w:t>
       </w:r>
     </w:p>
     <w:p>
@@ -587,14 +707,7 @@
           <w:sz w:val="24"/>
           <w:szCs w:val="24"/>
         </w:rPr>
-        <w:t>Mixing the data within each column of the St</w:t>
-      </w:r>
-      <w:r>
-        <w:rPr>
-          <w:sz w:val="24"/>
-          <w:szCs w:val="24"/>
-        </w:rPr>
-        <w:t xml:space="preserve">ate array, and </w:t>
+        <w:t xml:space="preserve">Mixing the data within each column of the State array, and </w:t>
       </w:r>
     </w:p>
     <w:p>
@@ -629,21 +742,7 @@
           <w:sz w:val="24"/>
           <w:szCs w:val="24"/>
         </w:rPr>
-        <w:t>At the start of the Cipher, the input is copied to the State. After an initial Round Key addition, the State array is transformed by implementing a round function 10, 12, or 14 times (depending on the key len</w:t>
-      </w:r>
-      <w:r>
-        <w:rPr>
-          <w:sz w:val="24"/>
-          <w:szCs w:val="24"/>
-        </w:rPr>
-        <w:t>gth), with the final round differing slightly from the first Nr-1 rounds. The final State is then copied to the output. The round function is parameterized using a key schedule that consists of a one-dimensional array of four-byte words derived using the K</w:t>
-      </w:r>
-      <w:r>
-        <w:rPr>
-          <w:sz w:val="24"/>
-          <w:szCs w:val="24"/>
-        </w:rPr>
-        <w:t xml:space="preserve">ey Expansion. The Cipher is described in the pseudo code. </w:t>
+        <w:t xml:space="preserve">At the start of the Cipher, the input is copied to the State. After an initial Round Key addition, the State array is transformed by implementing a round function 10, 12, or 14 times (depending on the key length), with the final round differing slightly from the first Nr-1 rounds. The final State is then copied to the output. The round function is parameterized using a key schedule that consists of a one-dimensional array of four-byte words derived using the Key Expansion. The Cipher is described in the pseudo code. </w:t>
       </w:r>
     </w:p>
     <w:p>
@@ -731,14 +830,7 @@
           <w:sz w:val="24"/>
           <w:szCs w:val="24"/>
         </w:rPr>
-        <w:t>() – process the State and are described next. All Nr rounds are identical with the exception of the final ro</w:t>
-      </w:r>
-      <w:r>
-        <w:rPr>
-          <w:sz w:val="24"/>
-          <w:szCs w:val="24"/>
-        </w:rPr>
-        <w:t xml:space="preserve">und, which does not include the </w:t>
+        <w:t xml:space="preserve">() – process the State and are described next. All Nr rounds are identical with the exception of the final round, which does not include the </w:t>
       </w:r>
       <w:proofErr w:type="spellStart"/>
       <w:proofErr w:type="gramStart"/>
@@ -918,14 +1010,7 @@
           <w:sz w:val="24"/>
           <w:szCs w:val="24"/>
         </w:rPr>
-        <w:t>) transformation is a non-linear byte substitution that operates independently on each byte of the State using a substitution table. This S-box which is</w:t>
-      </w:r>
-      <w:r>
-        <w:rPr>
-          <w:sz w:val="24"/>
-          <w:szCs w:val="24"/>
-        </w:rPr>
-        <w:t xml:space="preserve"> invertible, is constructed by composing two transformations: </w:t>
+        <w:t xml:space="preserve">) transformation is a non-linear byte substitution that operates independently on each byte of the State using a substitution table. This S-box which is invertible, is constructed by composing two transformations: </w:t>
       </w:r>
     </w:p>
     <w:p>
@@ -1077,14 +1162,7 @@
           <w:szCs w:val="24"/>
         </w:rPr>
         <w:br/>
-        <w:t xml:space="preserve"> In matrix form, the affine transformation element </w:t>
-      </w:r>
-      <w:r>
-        <w:rPr>
-          <w:sz w:val="24"/>
-          <w:szCs w:val="24"/>
-        </w:rPr>
-        <w:t>of the S-box can be expressed as:</w:t>
+        <w:t xml:space="preserve"> In matrix form, the affine transformation element of the S-box can be expressed as:</w:t>
       </w:r>
     </w:p>
     <w:p>
@@ -1252,14 +1330,7 @@
           <w:sz w:val="24"/>
           <w:szCs w:val="24"/>
         </w:rPr>
-        <w:t xml:space="preserve"> = {53}, then the substitution value would be determined by the intersection of the row with index ‘5’ and</w:t>
-      </w:r>
-      <w:r>
-        <w:rPr>
-          <w:sz w:val="24"/>
-          <w:szCs w:val="24"/>
-        </w:rPr>
-        <w:t xml:space="preserve"> the column with index ‘3’ in Figure. This would result in s’</w:t>
+        <w:t xml:space="preserve"> = {53}, then the substitution value would be determined by the intersection of the row with index ‘5’ and the column with index ‘3’ in Figure. This would result in s’</w:t>
       </w:r>
       <w:r>
         <w:rPr>
@@ -1444,14 +1515,7 @@
           <w:sz w:val="24"/>
           <w:szCs w:val="24"/>
         </w:rPr>
-        <w:t>) transformation, the bytes in the last three rows of the State are cyclically shifted over different numbers of bytes (</w:t>
-      </w:r>
-      <w:r>
-        <w:rPr>
-          <w:sz w:val="24"/>
-          <w:szCs w:val="24"/>
-        </w:rPr>
-        <w:t xml:space="preserve">offsets). The first row, r = 0, is not shifted. Specifically, the </w:t>
+        <w:t xml:space="preserve">) transformation, the bytes in the last three rows of the State are cyclically shifted over different numbers of bytes (offsets). The first row, r = 0, is not shifted. Specifically, the </w:t>
       </w:r>
       <w:proofErr w:type="spellStart"/>
       <w:proofErr w:type="gramStart"/>
@@ -1580,14 +1644,7 @@
           <w:sz w:val="24"/>
           <w:szCs w:val="24"/>
         </w:rPr>
-        <w:t>This has the e</w:t>
-      </w:r>
-      <w:r>
-        <w:rPr>
-          <w:sz w:val="24"/>
-          <w:szCs w:val="24"/>
-        </w:rPr>
-        <w:t xml:space="preserve">ffect of moving bytes to “lower” positions in the row, while the “lowest” bytes wrap around into the “top” of the. Figure illustrates the </w:t>
+        <w:t xml:space="preserve">This has the effect of moving bytes to “lower” positions in the row, while the “lowest” bytes wrap around into the “top” of the. Figure illustrates the </w:t>
       </w:r>
       <w:proofErr w:type="spellStart"/>
       <w:proofErr w:type="gramStart"/>
@@ -1751,14 +1808,7 @@
           <w:sz w:val="24"/>
           <w:szCs w:val="24"/>
         </w:rPr>
-        <w:t xml:space="preserve">) transformation operates on the State </w:t>
-      </w:r>
-      <w:r>
-        <w:rPr>
-          <w:sz w:val="24"/>
-          <w:szCs w:val="24"/>
-        </w:rPr>
-        <w:t xml:space="preserve">column-by-column, treating each column as a four-term polynomial. The columns are considered as polynomials over </w:t>
+        <w:t xml:space="preserve">) transformation operates on the State column-by-column, treating each column as a four-term polynomial. The columns are considered as polynomials over </w:t>
       </w:r>
       <w:proofErr w:type="gramStart"/>
       <w:r>
@@ -1857,14 +1907,7 @@
           <w:sz w:val="24"/>
           <w:szCs w:val="24"/>
         </w:rPr>
-        <w:t>This can be written a</w:t>
-      </w:r>
-      <w:r>
-        <w:rPr>
-          <w:sz w:val="24"/>
-          <w:szCs w:val="24"/>
-        </w:rPr>
-        <w:t>s a matrix multiplication. Let</w:t>
+        <w:t>This can be written as a matrix multiplication. Let</w:t>
       </w:r>
       <w:r>
         <w:rPr>
@@ -2247,14 +2290,7 @@
           <w:sz w:val="24"/>
           <w:szCs w:val="24"/>
         </w:rPr>
-        <w:t>) transformation, a Round Key is added to the State by a</w:t>
-      </w:r>
-      <w:r>
-        <w:rPr>
-          <w:sz w:val="24"/>
-          <w:szCs w:val="24"/>
-        </w:rPr>
-        <w:t xml:space="preserve"> simple bitwise XOR operation. Each Round Key consists of</w:t>
+        <w:t>) transformation, a Round Key is added to the State by a simple bitwise XOR operation. Each Round Key consists of</w:t>
       </w:r>
       <w:r>
         <w:rPr>
@@ -2392,14 +2428,7 @@
           <w:sz w:val="24"/>
           <w:szCs w:val="24"/>
         </w:rPr>
-        <w:t>] are the key schedule words, and round is a value in the ra</w:t>
-      </w:r>
-      <w:r>
-        <w:rPr>
-          <w:sz w:val="24"/>
-          <w:szCs w:val="24"/>
-        </w:rPr>
-        <w:t xml:space="preserve">nge 0 &lt;= round &lt;= Nr. In the Cipher, the initial Round Key addition occurs when round = 0, prior to the first application of the round function. The application of the </w:t>
+        <w:t xml:space="preserve">] are the key schedule words, and round is a value in the range 0 &lt;= round &lt;= Nr. In the Cipher, the initial Round Key addition occurs when round = 0, prior to the first application of the round function. The application of the </w:t>
       </w:r>
       <w:proofErr w:type="spellStart"/>
       <w:proofErr w:type="gramStart"/>
@@ -2424,14 +2453,7 @@
           <w:sz w:val="24"/>
           <w:szCs w:val="24"/>
         </w:rPr>
-        <w:t>) transformation to the Nr rounds of the Cipher occurs when 1 &lt;= round &lt;= Nr</w:t>
-      </w:r>
-      <w:r>
-        <w:rPr>
-          <w:sz w:val="24"/>
-          <w:szCs w:val="24"/>
-        </w:rPr>
-        <w:t xml:space="preserve">. </w:t>
+        <w:t xml:space="preserve">) transformation to the Nr rounds of the Cipher occurs when 1 &lt;= round &lt;= Nr. </w:t>
       </w:r>
     </w:p>
     <w:p>
@@ -2563,14 +2585,7 @@
           <w:sz w:val="24"/>
           <w:szCs w:val="24"/>
         </w:rPr>
-        <w:t xml:space="preserve">*(Nr + </w:t>
-      </w:r>
-      <w:r>
-        <w:rPr>
-          <w:sz w:val="24"/>
-          <w:szCs w:val="24"/>
-        </w:rPr>
-        <w:t xml:space="preserve">1) words: the algorithm requires an initial set of </w:t>
+        <w:t xml:space="preserve">*(Nr + 1) words: the algorithm requires an initial set of </w:t>
       </w:r>
       <w:proofErr w:type="spellStart"/>
       <w:r>
@@ -2698,14 +2713,7 @@
           <w:sz w:val="24"/>
           <w:szCs w:val="24"/>
         </w:rPr>
-        <w:t>The expan</w:t>
-      </w:r>
-      <w:r>
-        <w:rPr>
-          <w:sz w:val="24"/>
-          <w:szCs w:val="24"/>
-        </w:rPr>
-        <w:t>sion of the input key into the key schedule proceeds according to the pseudo code.</w:t>
+        <w:t>The expansion of the input key into the key schedule proceeds according to the pseudo code.</w:t>
       </w:r>
       <w:r>
         <w:rPr>
@@ -2753,14 +2761,7 @@
           <w:sz w:val="24"/>
           <w:szCs w:val="24"/>
         </w:rPr>
-        <w:t>) takes a word [a0,</w:t>
-      </w:r>
-      <w:r>
-        <w:rPr>
-          <w:sz w:val="24"/>
-          <w:szCs w:val="24"/>
-        </w:rPr>
-        <w:t xml:space="preserve">a1,a2,a3] as input, performs a cyclic permutation, and returns the word [a1,a2,a3,a0]. The round constant word array, </w:t>
+        <w:t xml:space="preserve">) takes a word [a0,a1,a2,a3] as input, performs a cyclic permutation, and returns the word [a1,a2,a3,a0]. The round constant word array, </w:t>
       </w:r>
       <w:proofErr w:type="spellStart"/>
       <w:r>
@@ -2861,14 +2862,7 @@
           <w:sz w:val="24"/>
           <w:szCs w:val="24"/>
         </w:rPr>
-        <w:t xml:space="preserve"> From</w:t>
-      </w:r>
-      <w:r>
-        <w:rPr>
-          <w:sz w:val="24"/>
-          <w:szCs w:val="24"/>
-        </w:rPr>
-        <w:t xml:space="preserve"> Figure, it can be seen that the first </w:t>
+        <w:t xml:space="preserve"> From Figure, it can be seen that the first </w:t>
       </w:r>
       <w:proofErr w:type="spellStart"/>
       <w:r>
@@ -2932,14 +2926,7 @@
           <w:sz w:val="24"/>
           <w:szCs w:val="24"/>
         </w:rPr>
-        <w:t xml:space="preserve">]. For words in positions that are a </w:t>
-      </w:r>
-      <w:r>
-        <w:rPr>
-          <w:sz w:val="24"/>
-          <w:szCs w:val="24"/>
-        </w:rPr>
-        <w:t xml:space="preserve">multiple of </w:t>
+        <w:t xml:space="preserve">]. For words in positions that are a multiple of </w:t>
       </w:r>
       <w:proofErr w:type="spellStart"/>
       <w:r>
@@ -3036,14 +3023,7 @@
           <w:sz w:val="24"/>
           <w:szCs w:val="24"/>
         </w:rPr>
-        <w:t xml:space="preserve">) ), followed by the application of a table lookup to </w:t>
-      </w:r>
-      <w:r>
-        <w:rPr>
-          <w:sz w:val="24"/>
-          <w:szCs w:val="24"/>
-        </w:rPr>
-        <w:t>all four bytes of the word (</w:t>
+        <w:t>) ), followed by the application of a table lookup to all four bytes of the word (</w:t>
       </w:r>
       <w:proofErr w:type="spellStart"/>
       <w:r>
@@ -3147,14 +3127,7 @@
           <w:sz w:val="24"/>
           <w:szCs w:val="24"/>
         </w:rPr>
-        <w:t xml:space="preserve">) is applied </w:t>
-      </w:r>
-      <w:r>
-        <w:rPr>
-          <w:sz w:val="24"/>
-          <w:szCs w:val="24"/>
-        </w:rPr>
-        <w:t>to w[[i-1]] prior to the XOR.</w:t>
+        <w:t>) is applied to w[[i-1]] prior to the XOR.</w:t>
       </w:r>
     </w:p>
     <w:p>
@@ -3249,6 +3222,14 @@
         </w:rPr>
         <w:t>Inverse Cipher</w:t>
       </w:r>
+      <w:r>
+        <w:rPr>
+          <w:b/>
+          <w:sz w:val="28"/>
+          <w:szCs w:val="24"/>
+        </w:rPr>
+        <w:t>/ Decryption Algorithm</w:t>
+      </w:r>
     </w:p>
     <w:p>
       <w:pPr>
@@ -3455,7 +3436,7 @@
             <v:path o:extrusionok="f" gradientshapeok="t" o:connecttype="rect"/>
             <o:lock v:ext="edit" aspectratio="t"/>
           </v:shapetype>
-          <v:shape id="_x0000_i1025" type="#_x0000_t75" style="width:416.95pt;height:262.05pt">
+          <v:shape id="_x0000_i1025" type="#_x0000_t75" style="width:417.05pt;height:261.8pt">
             <v:imagedata r:id="rId27" o:title="invCipher"/>
           </v:shape>
         </w:pict>
@@ -3743,15 +3724,7 @@
           <w:sz w:val="24"/>
           <w:szCs w:val="24"/>
         </w:rPr>
-        <w:t>depends on the row number, and is given in</w:t>
-      </w:r>
-      <w:r>
-        <w:rPr>
-          <w:color w:val="000000"/>
-          <w:sz w:val="24"/>
-          <w:szCs w:val="24"/>
-        </w:rPr>
-        <w:t xml:space="preserve"> equation.</w:t>
+        <w:t>depends on the row number, and is given in equation.</w:t>
       </w:r>
     </w:p>
     <w:p>
@@ -3766,8 +3739,10 @@
       </w:pPr>
       <w:r>
         <w:rPr>
-          <w:sz w:val="24"/>
-          <w:szCs w:val="24"/>
+          <w:noProof/>
+          <w:sz w:val="24"/>
+          <w:szCs w:val="24"/>
+          <w:lang w:eastAsia="en-IN"/>
         </w:rPr>
         <w:drawing>
           <wp:inline distT="0" distB="0" distL="0" distR="0" wp14:anchorId="77A42C71" wp14:editId="10F08FA8">
@@ -3811,7 +3786,7 @@
           <w:szCs w:val="24"/>
         </w:rPr>
         <w:pict>
-          <v:shape id="_x0000_i1026" type="#_x0000_t75" style="width:358.35pt;height:219.35pt">
+          <v:shape id="_x0000_i1026" type="#_x0000_t75" style="width:358.15pt;height:219.75pt">
             <v:imagedata r:id="rId29" o:title="invShift Rows"/>
           </v:shape>
         </w:pict>
@@ -4064,15 +4039,7 @@
           <w:sz w:val="24"/>
           <w:szCs w:val="24"/>
         </w:rPr>
-        <w:t>transformation is presented in Fig</w:t>
-      </w:r>
-      <w:r>
-        <w:rPr>
-          <w:color w:val="000000"/>
-          <w:sz w:val="24"/>
-          <w:szCs w:val="24"/>
-        </w:rPr>
-        <w:t>:</w:t>
+        <w:t>transformation is presented in Fig:</w:t>
       </w:r>
     </w:p>
     <w:p>
@@ -4093,7 +4060,7 @@
           <w:szCs w:val="24"/>
         </w:rPr>
         <w:pict>
-          <v:shape id="_x0000_i1027" type="#_x0000_t75" style="width:450.4pt;height:247pt">
+          <v:shape id="_x0000_i1027" type="#_x0000_t75" style="width:449.75pt;height:246.85pt">
             <v:imagedata r:id="rId30" o:title="invSub Byte"/>
           </v:shape>
         </w:pict>
@@ -4410,15 +4377,7 @@
           <w:sz w:val="24"/>
           <w:szCs w:val="24"/>
         </w:rPr>
-        <w:t xml:space="preserve"> </w:t>
-      </w:r>
-      <w:r>
-        <w:rPr>
-          <w:color w:val="000000"/>
-          <w:sz w:val="24"/>
-          <w:szCs w:val="24"/>
-        </w:rPr>
-        <w:t>(</w:t>
+        <w:t xml:space="preserve"> (</w:t>
       </w:r>
       <w:r>
         <w:rPr>
@@ -4443,14 +4402,7 @@
           <w:sz w:val="24"/>
           <w:szCs w:val="24"/>
         </w:rPr>
-        <w:t xml:space="preserve"> </w:t>
-      </w:r>
-      <w:r>
-        <w:rPr>
-          <w:sz w:val="24"/>
-          <w:szCs w:val="24"/>
-        </w:rPr>
-        <w:t>x</w:t>
+        <w:t xml:space="preserve"> x</w:t>
       </w:r>
       <w:r>
         <w:rPr>
@@ -4522,14 +4474,7 @@
           <w:sz w:val="24"/>
           <w:szCs w:val="24"/>
         </w:rPr>
-        <w:t>This can be written as a matr</w:t>
-      </w:r>
-      <w:r>
-        <w:rPr>
-          <w:sz w:val="24"/>
-          <w:szCs w:val="24"/>
-        </w:rPr>
-        <w:t>ix multiplication. Let</w:t>
+        <w:t>This can be written as a matrix multiplication. Let</w:t>
       </w:r>
       <w:r>
         <w:rPr>
@@ -4645,14 +4590,7 @@
           <w:sz w:val="24"/>
           <w:szCs w:val="24"/>
         </w:rPr>
-        <w:t>s (x)</w:t>
-      </w:r>
-      <w:r>
-        <w:rPr>
-          <w:sz w:val="24"/>
-          <w:szCs w:val="24"/>
-        </w:rPr>
-        <w:t>:</w:t>
+        <w:t>s (x):</w:t>
       </w:r>
     </w:p>
     <w:p>
@@ -4667,8 +4605,10 @@
       </w:pPr>
       <w:r>
         <w:rPr>
-          <w:sz w:val="24"/>
-          <w:szCs w:val="24"/>
+          <w:noProof/>
+          <w:sz w:val="24"/>
+          <w:szCs w:val="24"/>
+          <w:lang w:eastAsia="en-IN"/>
         </w:rPr>
         <w:drawing>
           <wp:inline distT="0" distB="0" distL="0" distR="0" wp14:anchorId="1EA2B519" wp14:editId="64C4D092">
@@ -4738,8 +4678,10 @@
       </w:pPr>
       <w:r>
         <w:rPr>
-          <w:sz w:val="24"/>
-          <w:szCs w:val="24"/>
+          <w:noProof/>
+          <w:sz w:val="24"/>
+          <w:szCs w:val="24"/>
+          <w:lang w:eastAsia="en-IN"/>
         </w:rPr>
         <w:lastRenderedPageBreak/>
         <w:drawing>
@@ -4885,23 +4827,7 @@
           <w:sz w:val="24"/>
           <w:szCs w:val="24"/>
         </w:rPr>
-        <w:t xml:space="preserve">, which was described </w:t>
-      </w:r>
-      <w:r>
-        <w:rPr>
-          <w:color w:val="000000"/>
-          <w:sz w:val="24"/>
-          <w:szCs w:val="24"/>
-        </w:rPr>
-        <w:t>previously</w:t>
-      </w:r>
-      <w:r>
-        <w:rPr>
-          <w:color w:val="000000"/>
-          <w:sz w:val="24"/>
-          <w:szCs w:val="24"/>
-        </w:rPr>
-        <w:t xml:space="preserve"> is its own inverse, since it only involves an application of the XOR operation.</w:t>
+        <w:t>, which was described previously is its own inverse, since it only involves an application of the XOR operation.</w:t>
       </w:r>
     </w:p>
     <w:p>
@@ -4923,6 +4849,148 @@
         </w:tabs>
         <w:rPr>
           <w:color w:val="000000"/>
+          <w:sz w:val="24"/>
+          <w:szCs w:val="24"/>
+        </w:rPr>
+      </w:pPr>
+    </w:p>
+    <w:p>
+      <w:pPr>
+        <w:tabs>
+          <w:tab w:val="left" w:pos="2640"/>
+        </w:tabs>
+        <w:rPr>
+          <w:b/>
+          <w:sz w:val="28"/>
+          <w:szCs w:val="24"/>
+        </w:rPr>
+      </w:pPr>
+      <w:r>
+        <w:rPr>
+          <w:b/>
+          <w:sz w:val="28"/>
+          <w:szCs w:val="24"/>
+        </w:rPr>
+        <w:t>Experimental Results / Examples</w:t>
+      </w:r>
+    </w:p>
+    <w:p>
+      <w:pPr>
+        <w:tabs>
+          <w:tab w:val="left" w:pos="2640"/>
+        </w:tabs>
+        <w:rPr>
+          <w:sz w:val="24"/>
+          <w:szCs w:val="24"/>
+        </w:rPr>
+      </w:pPr>
+      <w:r>
+        <w:rPr>
+          <w:sz w:val="24"/>
+          <w:szCs w:val="24"/>
+        </w:rPr>
+        <w:t>Screenshot of apps goes here….</w:t>
+      </w:r>
+    </w:p>
+    <w:p>
+      <w:pPr>
+        <w:tabs>
+          <w:tab w:val="left" w:pos="2640"/>
+        </w:tabs>
+        <w:rPr>
+          <w:sz w:val="24"/>
+          <w:szCs w:val="24"/>
+        </w:rPr>
+      </w:pPr>
+      <w:bookmarkStart w:id="0" w:name="_GoBack"/>
+      <w:bookmarkEnd w:id="0"/>
+    </w:p>
+    <w:p>
+      <w:pPr>
+        <w:tabs>
+          <w:tab w:val="left" w:pos="2640"/>
+        </w:tabs>
+        <w:rPr>
+          <w:b/>
+          <w:sz w:val="28"/>
+          <w:szCs w:val="24"/>
+        </w:rPr>
+      </w:pPr>
+      <w:r>
+        <w:rPr>
+          <w:b/>
+          <w:sz w:val="28"/>
+          <w:szCs w:val="24"/>
+        </w:rPr>
+        <w:t>Conclusion and Future Work</w:t>
+      </w:r>
+    </w:p>
+    <w:p>
+      <w:pPr>
+        <w:tabs>
+          <w:tab w:val="left" w:pos="2640"/>
+        </w:tabs>
+        <w:rPr>
+          <w:sz w:val="24"/>
+          <w:szCs w:val="24"/>
+        </w:rPr>
+      </w:pPr>
+      <w:r>
+        <w:rPr>
+          <w:sz w:val="24"/>
+          <w:szCs w:val="24"/>
+        </w:rPr>
+        <w:t>In this project, we have implemented AES algorithm in python and built a system to</w:t>
+      </w:r>
+      <w:r>
+        <w:rPr>
+          <w:sz w:val="24"/>
+          <w:szCs w:val="24"/>
+        </w:rPr>
+        <w:t xml:space="preserve"> secure data for online transmission. </w:t>
+      </w:r>
+      <w:r>
+        <w:rPr>
+          <w:sz w:val="24"/>
+          <w:szCs w:val="24"/>
+        </w:rPr>
+        <w:t xml:space="preserve"> </w:t>
+      </w:r>
+      <w:r>
+        <w:rPr>
+          <w:sz w:val="24"/>
+          <w:szCs w:val="24"/>
+        </w:rPr>
+        <w:t xml:space="preserve">In our project we can </w:t>
+      </w:r>
+      <w:r>
+        <w:rPr>
+          <w:sz w:val="24"/>
+          <w:szCs w:val="24"/>
+        </w:rPr>
+        <w:t>encrypt text messages and decrypt it with right keys</w:t>
+      </w:r>
+      <w:r>
+        <w:rPr>
+          <w:sz w:val="24"/>
+          <w:szCs w:val="24"/>
+        </w:rPr>
+        <w:t xml:space="preserve"> a</w:t>
+      </w:r>
+      <w:r>
+        <w:rPr>
+          <w:sz w:val="24"/>
+          <w:szCs w:val="24"/>
+        </w:rPr>
+        <w:t xml:space="preserve">nd also encrypt images and decrypt it with proper keys. Without right keys no one can extract any information from the encrypted files. </w:t>
+      </w:r>
+    </w:p>
+    <w:p>
+      <w:pPr>
+        <w:tabs>
+          <w:tab w:val="left" w:pos="2640"/>
+        </w:tabs>
+        <w:rPr>
           <w:sz w:val="24"/>
           <w:szCs w:val="24"/>
         </w:rPr>
@@ -4953,6 +5021,118 @@
 <file path=word/numbering.xml><?xml version="1.0" encoding="utf-8"?>
 <w:numbering xmlns:wpc="http://schemas.microsoft.com/office/word/2010/wordprocessingCanvas" xmlns:mc="http://schemas.openxmlformats.org/markup-compatibility/2006" xmlns:o="urn:schemas-microsoft-com:office:office" xmlns:r="http://schemas.openxmlformats.org/officeDocument/2006/relationships" xmlns:m="http://schemas.openxmlformats.org/officeDocument/2006/math" xmlns:v="urn:schemas-microsoft-com:vml" xmlns:wp14="http://schemas.microsoft.com/office/word/2010/wordprocessingDrawing" xmlns:wp="http://schemas.openxmlformats.org/drawingml/2006/wordprocessingDrawing" xmlns:w10="urn:schemas-microsoft-com:office:word" xmlns:w="http://schemas.openxmlformats.org/wordprocessingml/2006/main" xmlns:w14="http://schemas.microsoft.com/office/word/2010/wordml" xmlns:w15="http://schemas.microsoft.com/office/word/2012/wordml" xmlns:wpg="http://schemas.microsoft.com/office/word/2010/wordprocessingGroup" xmlns:wpi="http://schemas.microsoft.com/office/word/2010/wordprocessingInk" xmlns:wne="http://schemas.microsoft.com/office/word/2006/wordml" xmlns:wps="http://schemas.microsoft.com/office/word/2010/wordprocessingShape" mc:Ignorable="w14 w15 wp14">
   <w:abstractNum w:abstractNumId="0">
+    <w:nsid w:val="1CBE5E2A"/>
+    <w:multiLevelType w:val="hybridMultilevel"/>
+    <w:tmpl w:val="1DA49A90"/>
+    <w:lvl w:ilvl="0" w:tplc="668EB3E0">
+      <w:numFmt w:val="bullet"/>
+      <w:lvlText w:val=""/>
+      <w:lvlJc w:val="left"/>
+      <w:pPr>
+        <w:ind w:left="720" w:hanging="360"/>
+      </w:pPr>
+      <w:rPr>
+        <w:rFonts w:ascii="Symbol" w:eastAsiaTheme="minorHAnsi" w:hAnsi="Symbol" w:cstheme="minorBidi" w:hint="default"/>
+      </w:rPr>
+    </w:lvl>
+    <w:lvl w:ilvl="1" w:tplc="40090003" w:tentative="1">
+      <w:start w:val="1"/>
+      <w:numFmt w:val="bullet"/>
+      <w:lvlText w:val="o"/>
+      <w:lvlJc w:val="left"/>
+      <w:pPr>
+        <w:ind w:left="1440" w:hanging="360"/>
+      </w:pPr>
+      <w:rPr>
+        <w:rFonts w:ascii="Courier New" w:hAnsi="Courier New" w:cs="Courier New" w:hint="default"/>
+      </w:rPr>
+    </w:lvl>
+    <w:lvl w:ilvl="2" w:tplc="40090005" w:tentative="1">
+      <w:start w:val="1"/>
+      <w:numFmt w:val="bullet"/>
+      <w:lvlText w:val=""/>
+      <w:lvlJc w:val="left"/>
+      <w:pPr>
+        <w:ind w:left="2160" w:hanging="360"/>
+      </w:pPr>
+      <w:rPr>
+        <w:rFonts w:ascii="Wingdings" w:hAnsi="Wingdings" w:hint="default"/>
+      </w:rPr>
+    </w:lvl>
+    <w:lvl w:ilvl="3" w:tplc="40090001" w:tentative="1">
+      <w:start w:val="1"/>
+      <w:numFmt w:val="bullet"/>
+      <w:lvlText w:val=""/>
+      <w:lvlJc w:val="left"/>
+      <w:pPr>
+        <w:ind w:left="2880" w:hanging="360"/>
+      </w:pPr>
+      <w:rPr>
+        <w:rFonts w:ascii="Symbol" w:hAnsi="Symbol" w:hint="default"/>
+      </w:rPr>
+    </w:lvl>
+    <w:lvl w:ilvl="4" w:tplc="40090003" w:tentative="1">
+      <w:start w:val="1"/>
+      <w:numFmt w:val="bullet"/>
+      <w:lvlText w:val="o"/>
+      <w:lvlJc w:val="left"/>
+      <w:pPr>
+        <w:ind w:left="3600" w:hanging="360"/>
+      </w:pPr>
+      <w:rPr>
+        <w:rFonts w:ascii="Courier New" w:hAnsi="Courier New" w:cs="Courier New" w:hint="default"/>
+      </w:rPr>
+    </w:lvl>
+    <w:lvl w:ilvl="5" w:tplc="40090005" w:tentative="1">
+      <w:start w:val="1"/>
+      <w:numFmt w:val="bullet"/>
+      <w:lvlText w:val=""/>
+      <w:lvlJc w:val="left"/>
+      <w:pPr>
+        <w:ind w:left="4320" w:hanging="360"/>
+      </w:pPr>
+      <w:rPr>
+        <w:rFonts w:ascii="Wingdings" w:hAnsi="Wingdings" w:hint="default"/>
+      </w:rPr>
+    </w:lvl>
+    <w:lvl w:ilvl="6" w:tplc="40090001" w:tentative="1">
+      <w:start w:val="1"/>
+      <w:numFmt w:val="bullet"/>
+      <w:lvlText w:val=""/>
+      <w:lvlJc w:val="left"/>
+      <w:pPr>
+        <w:ind w:left="5040" w:hanging="360"/>
+      </w:pPr>
+      <w:rPr>
+        <w:rFonts w:ascii="Symbol" w:hAnsi="Symbol" w:hint="default"/>
+      </w:rPr>
+    </w:lvl>
+    <w:lvl w:ilvl="7" w:tplc="40090003" w:tentative="1">
+      <w:start w:val="1"/>
+      <w:numFmt w:val="bullet"/>
+      <w:lvlText w:val="o"/>
+      <w:lvlJc w:val="left"/>
+      <w:pPr>
+        <w:ind w:left="5760" w:hanging="360"/>
+      </w:pPr>
+      <w:rPr>
+        <w:rFonts w:ascii="Courier New" w:hAnsi="Courier New" w:cs="Courier New" w:hint="default"/>
+      </w:rPr>
+    </w:lvl>
+    <w:lvl w:ilvl="8" w:tplc="40090005" w:tentative="1">
+      <w:start w:val="1"/>
+      <w:numFmt w:val="bullet"/>
+      <w:lvlText w:val=""/>
+      <w:lvlJc w:val="left"/>
+      <w:pPr>
+        <w:ind w:left="6480" w:hanging="360"/>
+      </w:pPr>
+      <w:rPr>
+        <w:rFonts w:ascii="Wingdings" w:hAnsi="Wingdings" w:hint="default"/>
+      </w:rPr>
+    </w:lvl>
+  </w:abstractNum>
+  <w:abstractNum w:abstractNumId="1">
     <w:nsid w:val="20EF18E0"/>
     <w:multiLevelType w:val="multilevel"/>
     <w:tmpl w:val="F28A1FC0"/>
@@ -5074,7 +5254,7 @@
       </w:pPr>
     </w:lvl>
   </w:abstractNum>
-  <w:abstractNum w:abstractNumId="1">
+  <w:abstractNum w:abstractNumId="2">
     <w:nsid w:val="53D1480F"/>
     <w:multiLevelType w:val="multilevel"/>
     <w:tmpl w:val="76DA2754"/>
@@ -5212,9 +5392,12 @@
     </w:lvl>
   </w:abstractNum>
   <w:num w:numId="1">
+    <w:abstractNumId w:val="2"/>
+  </w:num>
+  <w:num w:numId="2">
     <w:abstractNumId w:val="1"/>
   </w:num>
-  <w:num w:numId="2">
+  <w:num w:numId="3">
     <w:abstractNumId w:val="0"/>
   </w:num>
 </w:numbering>

--- a/documentation.docx
+++ b/documentation.docx
@@ -5,20 +5,41 @@
     <w:p>
       <w:pPr>
         <w:spacing w:line="360" w:lineRule="auto"/>
-        <w:rPr>
-          <w:rFonts w:ascii="Calibary" w:hAnsi="Calibary"/>
-          <w:strike/>
+        <w:jc w:val="center"/>
+        <w:rPr>
+          <w:b/>
+          <w:sz w:val="32"/>
+        </w:rPr>
+      </w:pPr>
+      <w:r>
+        <w:rPr>
+          <w:b/>
+          <w:sz w:val="32"/>
+        </w:rPr>
+        <w:t>Implementation of AES Algorithm on Any file</w:t>
+      </w:r>
+    </w:p>
+    <w:p>
+      <w:pPr>
+        <w:spacing w:line="360" w:lineRule="auto"/>
+        <w:rPr>
+          <w:b/>
           <w:sz w:val="28"/>
-          <w:szCs w:val="28"/>
-        </w:rPr>
-      </w:pPr>
-      <w:r>
-        <w:rPr>
-          <w:rFonts w:ascii="Calibary" w:hAnsi="Calibary"/>
+        </w:rPr>
+      </w:pPr>
+    </w:p>
+    <w:p>
+      <w:pPr>
+        <w:spacing w:line="360" w:lineRule="auto"/>
+        <w:rPr>
           <w:b/>
-          <w:strike/>
+          <w:sz w:val="32"/>
+        </w:rPr>
+      </w:pPr>
+      <w:r>
+        <w:rPr>
+          <w:b/>
           <w:sz w:val="28"/>
-          <w:szCs w:val="28"/>
         </w:rPr>
         <w:t>Introduction</w:t>
       </w:r>
@@ -28,116 +49,278 @@
         <w:spacing w:line="360" w:lineRule="auto"/>
         <w:jc w:val="both"/>
         <w:rPr>
-          <w:strike/>
-        </w:rPr>
-      </w:pPr>
-      <w:r>
-        <w:rPr>
-          <w:strike/>
+          <w:sz w:val="24"/>
+          <w:szCs w:val="24"/>
+        </w:rPr>
+      </w:pPr>
+      <w:r>
+        <w:rPr>
+          <w:sz w:val="24"/>
+          <w:szCs w:val="24"/>
+        </w:rPr>
+        <w:t>Data is</w:t>
+      </w:r>
+      <w:r>
+        <w:rPr>
+          <w:sz w:val="24"/>
+          <w:szCs w:val="24"/>
+        </w:rPr>
+        <w:t xml:space="preserve"> a</w:t>
+      </w:r>
+      <w:r>
+        <w:rPr>
+          <w:sz w:val="24"/>
+          <w:szCs w:val="24"/>
+        </w:rPr>
+        <w:t xml:space="preserve"> most important part of our lives. It’s the root of knowledge. But some data in wrong hand can be very dangerous for us. </w:t>
+      </w:r>
+      <w:r>
+        <w:rPr>
+          <w:sz w:val="24"/>
+          <w:szCs w:val="24"/>
+        </w:rPr>
+        <w:t>That’s</w:t>
+      </w:r>
+      <w:r>
+        <w:rPr>
+          <w:sz w:val="24"/>
+          <w:szCs w:val="24"/>
+        </w:rPr>
+        <w:t xml:space="preserve"> why data secu</w:t>
+      </w:r>
+      <w:r>
+        <w:rPr>
+          <w:sz w:val="24"/>
+          <w:szCs w:val="24"/>
+        </w:rPr>
+        <w:t>rity</w:t>
+      </w:r>
+      <w:r>
+        <w:rPr>
+          <w:sz w:val="24"/>
+          <w:szCs w:val="24"/>
+        </w:rPr>
+        <w:t xml:space="preserve"> is</w:t>
+      </w:r>
+      <w:r>
+        <w:rPr>
+          <w:sz w:val="24"/>
+          <w:szCs w:val="24"/>
+        </w:rPr>
+        <w:t xml:space="preserve"> compulsory. </w:t>
+      </w:r>
+      <w:r>
+        <w:rPr>
+          <w:sz w:val="24"/>
+          <w:szCs w:val="24"/>
+        </w:rPr>
+        <w:t xml:space="preserve">Sometime we need to transfer confidential data through the internet. But internet in full of hackers and eavesdropper. </w:t>
+      </w:r>
+      <w:r>
+        <w:rPr>
+          <w:sz w:val="24"/>
+          <w:szCs w:val="24"/>
+        </w:rPr>
+        <w:t xml:space="preserve"> </w:t>
+      </w:r>
+      <w:r>
+        <w:rPr>
+          <w:sz w:val="24"/>
+          <w:szCs w:val="24"/>
+        </w:rPr>
+        <w:t xml:space="preserve">In That case, the best </w:t>
+      </w:r>
+      <w:r>
+        <w:rPr>
+          <w:sz w:val="24"/>
+          <w:szCs w:val="24"/>
+        </w:rPr>
+        <w:t xml:space="preserve">way </w:t>
+      </w:r>
+      <w:r>
+        <w:rPr>
+          <w:sz w:val="24"/>
+          <w:szCs w:val="24"/>
+        </w:rPr>
+        <w:t xml:space="preserve">to secure data in Cryptography. </w:t>
+      </w:r>
+      <w:r>
+        <w:rPr>
+          <w:sz w:val="24"/>
+        </w:rPr>
+        <w:t xml:space="preserve">Cryptography is the way to hide information by encryption and </w:t>
+      </w:r>
+      <w:r>
+        <w:rPr>
+          <w:sz w:val="24"/>
+        </w:rPr>
+        <w:t xml:space="preserve">decoding it by decryption. </w:t>
+      </w:r>
+      <w:r>
+        <w:rPr>
+          <w:sz w:val="24"/>
+          <w:szCs w:val="24"/>
         </w:rPr>
         <w:t xml:space="preserve">The </w:t>
       </w:r>
       <w:r>
         <w:rPr>
-          <w:b/>
           <w:bCs/>
-          <w:strike/>
+          <w:sz w:val="24"/>
+          <w:szCs w:val="24"/>
         </w:rPr>
         <w:t>Advanced Encryption Standard (AES)</w:t>
       </w:r>
       <w:r>
         <w:rPr>
-          <w:strike/>
+          <w:sz w:val="24"/>
+          <w:szCs w:val="24"/>
         </w:rPr>
         <w:t xml:space="preserve"> algorithm, also known as the </w:t>
       </w:r>
       <w:proofErr w:type="spellStart"/>
       <w:r>
         <w:rPr>
-          <w:b/>
           <w:bCs/>
-          <w:strike/>
+          <w:sz w:val="24"/>
+          <w:szCs w:val="24"/>
         </w:rPr>
         <w:t>Rijndael</w:t>
       </w:r>
       <w:proofErr w:type="spellEnd"/>
       <w:r>
         <w:rPr>
-          <w:b/>
           <w:bCs/>
-          <w:strike/>
+          <w:sz w:val="24"/>
+          <w:szCs w:val="24"/>
         </w:rPr>
         <w:t xml:space="preserve"> algorithm</w:t>
       </w:r>
       <w:r>
         <w:rPr>
-          <w:strike/>
-        </w:rPr>
-        <w:t xml:space="preserve"> is a symmetrical block cipher algorithm that takes plain text in blocks of 128 bits and converts them to </w:t>
-      </w:r>
-      <w:proofErr w:type="spellStart"/>
-      <w:r>
-        <w:rPr>
-          <w:strike/>
-        </w:rPr>
-        <w:t>ciphertext</w:t>
-      </w:r>
-      <w:proofErr w:type="spellEnd"/>
-      <w:r>
-        <w:rPr>
-          <w:strike/>
-        </w:rPr>
-        <w:t xml:space="preserve"> using keys of 128, 192, and 256 bits. AES encryption used in a lot of ways, including wireless security, processor security, image encryption, file encryption, and SSL/TLS. In fact, our web browser also use AES to encrypt our connection. Since the AES algorithm is considered secure, it is in the worldwide </w:t>
-      </w:r>
-      <w:proofErr w:type="spellStart"/>
-      <w:r>
-        <w:rPr>
-          <w:strike/>
-        </w:rPr>
-        <w:t>standard.The</w:t>
-      </w:r>
-      <w:proofErr w:type="spellEnd"/>
-      <w:r>
-        <w:rPr>
-          <w:strike/>
-        </w:rPr>
-        <w:t xml:space="preserve"> AES algorithm uses a substitution permutation, with multiple rounds to produce cipher string. The number of rounds depends on the size of key we are using. A 128-bit key size consider ten rounds, a 192-bit key size consider 12 rounds, and a 258-bit key size has 14 rounds. Each of these rounds requires a round key, but since only one key is inputted into the algorithm, this key needs to be expanded to get keys for each round, including round zero. The NSA (National Security Agency) United States Department of </w:t>
-      </w:r>
-      <w:proofErr w:type="spellStart"/>
-      <w:r>
-        <w:rPr>
-          <w:strike/>
-        </w:rPr>
-        <w:t>Defense</w:t>
-      </w:r>
-      <w:proofErr w:type="spellEnd"/>
-      <w:r>
-        <w:rPr>
-          <w:strike/>
-        </w:rPr>
-        <w:t xml:space="preserve"> they are using AES to encrypt Top Secret information. So </w:t>
-      </w:r>
-      <w:proofErr w:type="spellStart"/>
-      <w:proofErr w:type="gramStart"/>
-      <w:r>
-        <w:rPr>
-          <w:strike/>
-        </w:rPr>
-        <w:t>thats</w:t>
-      </w:r>
-      <w:proofErr w:type="spellEnd"/>
-      <w:proofErr w:type="gramEnd"/>
-      <w:r>
-        <w:rPr>
-          <w:strike/>
-        </w:rPr>
-        <w:t xml:space="preserve"> why AES has gained the confidence of various industries. If it's good enough for Security Agency like the NSA, then it must</w:t>
-      </w:r>
-      <w:r>
-        <w:rPr>
-          <w:strike/>
-        </w:rPr>
-        <w:t xml:space="preserve"> be good enough for businesses.</w:t>
+          <w:sz w:val="24"/>
+          <w:szCs w:val="24"/>
+        </w:rPr>
+        <w:t xml:space="preserve"> is a symmetrical block cipher</w:t>
+      </w:r>
+      <w:r>
+        <w:rPr>
+          <w:sz w:val="24"/>
+          <w:szCs w:val="24"/>
+        </w:rPr>
+        <w:t xml:space="preserve"> cryptographic</w:t>
+      </w:r>
+      <w:r>
+        <w:rPr>
+          <w:sz w:val="24"/>
+          <w:szCs w:val="24"/>
+        </w:rPr>
+        <w:t xml:space="preserve"> algorithm that takes plain text and converts them to</w:t>
+      </w:r>
+      <w:r>
+        <w:rPr>
+          <w:sz w:val="24"/>
+          <w:szCs w:val="24"/>
+        </w:rPr>
+        <w:t xml:space="preserve"> </w:t>
+      </w:r>
+      <w:r>
+        <w:rPr>
+          <w:sz w:val="24"/>
+          <w:szCs w:val="24"/>
+        </w:rPr>
+        <w:t>unreadable format known as</w:t>
+      </w:r>
+      <w:r>
+        <w:rPr>
+          <w:sz w:val="24"/>
+          <w:szCs w:val="24"/>
+        </w:rPr>
+        <w:t xml:space="preserve"> </w:t>
+      </w:r>
+      <w:r>
+        <w:rPr>
+          <w:sz w:val="24"/>
+          <w:szCs w:val="24"/>
+        </w:rPr>
+        <w:t>cipher text</w:t>
+      </w:r>
+      <w:r>
+        <w:rPr>
+          <w:sz w:val="24"/>
+          <w:szCs w:val="24"/>
+        </w:rPr>
+        <w:t xml:space="preserve"> usin</w:t>
+      </w:r>
+      <w:r>
+        <w:rPr>
+          <w:sz w:val="24"/>
+          <w:szCs w:val="24"/>
+        </w:rPr>
+        <w:t>g keys</w:t>
+      </w:r>
+      <w:r>
+        <w:rPr>
+          <w:sz w:val="24"/>
+          <w:szCs w:val="24"/>
+        </w:rPr>
+        <w:t>.</w:t>
+      </w:r>
+      <w:r>
+        <w:rPr>
+          <w:sz w:val="24"/>
+          <w:szCs w:val="24"/>
+        </w:rPr>
+        <w:t xml:space="preserve"> The cipher text can be converted back to plain text through the process of decryption using same keys</w:t>
+      </w:r>
+      <w:r>
+        <w:rPr>
+          <w:sz w:val="24"/>
+          <w:szCs w:val="24"/>
+        </w:rPr>
+        <w:t>.</w:t>
+      </w:r>
+      <w:r>
+        <w:rPr>
+          <w:sz w:val="24"/>
+          <w:szCs w:val="24"/>
+        </w:rPr>
+        <w:t xml:space="preserve"> </w:t>
+      </w:r>
+      <w:r>
+        <w:rPr>
+          <w:sz w:val="24"/>
+          <w:szCs w:val="24"/>
+        </w:rPr>
+        <w:t>AES encryption used in a lot of ways, including wireless security, processor security, image encryption, file encryption</w:t>
+      </w:r>
+      <w:r>
+        <w:rPr>
+          <w:sz w:val="24"/>
+          <w:szCs w:val="24"/>
+        </w:rPr>
+        <w:t>.</w:t>
+      </w:r>
+      <w:r>
+        <w:rPr>
+          <w:sz w:val="24"/>
+          <w:szCs w:val="24"/>
+        </w:rPr>
+        <w:t xml:space="preserve"> </w:t>
+      </w:r>
+      <w:r>
+        <w:rPr>
+          <w:sz w:val="24"/>
+          <w:szCs w:val="24"/>
+        </w:rPr>
+        <w:t>The NSA (National Security Agency) United States Department of Defence they are using AES to encrypt Top Secret information. So that’s why AES has gained the confidence of various industries. Since the AES algorithm is considered secure, it is in the worldwide standard</w:t>
+      </w:r>
+      <w:r>
+        <w:rPr>
+          <w:sz w:val="24"/>
+          <w:szCs w:val="24"/>
+        </w:rPr>
+        <w:t xml:space="preserve">. In this paper, we will implement AES in Python to encrypt and decrypt any file including text messages, images, voice messages, pdf, documents and any other file formats. </w:t>
       </w:r>
     </w:p>
     <w:p>
@@ -145,16 +328,7 @@
         <w:spacing w:line="360" w:lineRule="auto"/>
         <w:jc w:val="both"/>
         <w:rPr>
-          <w:strike/>
-        </w:rPr>
-      </w:pPr>
-    </w:p>
-    <w:p>
-      <w:pPr>
-        <w:spacing w:line="360" w:lineRule="auto"/>
-        <w:jc w:val="both"/>
-        <w:rPr>
-          <w:strike/>
+          <w:sz w:val="24"/>
         </w:rPr>
       </w:pPr>
     </w:p>
@@ -239,7 +413,7 @@
         <w:rPr>
           <w:sz w:val="24"/>
         </w:rPr>
-        <w:t xml:space="preserve">Decrypt received Encrypted Text Messages with proper key. </w:t>
+        <w:t xml:space="preserve">Decrypt Encrypted Text Messages with proper key. </w:t>
       </w:r>
     </w:p>
     <w:p>
@@ -279,14 +453,80 @@
         <w:rPr>
           <w:sz w:val="24"/>
         </w:rPr>
-        <w:t>Decrypt received Encrypted Images with proper key.</w:t>
-      </w:r>
-    </w:p>
-    <w:p>
-      <w:pPr>
+        <w:t>Decrypt Encrypted Images with proper key.</w:t>
+      </w:r>
+    </w:p>
+    <w:p>
+      <w:pPr>
+        <w:pStyle w:val="ListParagraph"/>
+        <w:numPr>
+          <w:ilvl w:val="0"/>
+          <w:numId w:val="3"/>
+        </w:numPr>
         <w:spacing w:line="360" w:lineRule="auto"/>
         <w:jc w:val="both"/>
         <w:rPr>
+          <w:sz w:val="24"/>
+        </w:rPr>
+      </w:pPr>
+      <w:r>
+        <w:rPr>
+          <w:sz w:val="24"/>
+        </w:rPr>
+        <w:t>Encrypt any kinds of confidential file.</w:t>
+      </w:r>
+    </w:p>
+    <w:p>
+      <w:pPr>
+        <w:pStyle w:val="ListParagraph"/>
+        <w:numPr>
+          <w:ilvl w:val="0"/>
+          <w:numId w:val="3"/>
+        </w:numPr>
+        <w:spacing w:line="360" w:lineRule="auto"/>
+        <w:jc w:val="both"/>
+        <w:rPr>
+          <w:sz w:val="24"/>
+        </w:rPr>
+      </w:pPr>
+      <w:r>
+        <w:rPr>
+          <w:sz w:val="24"/>
+        </w:rPr>
+        <w:t>Decrypt any kinds of confidential file</w:t>
+      </w:r>
+    </w:p>
+    <w:p>
+      <w:pPr>
+        <w:pStyle w:val="ListParagraph"/>
+        <w:numPr>
+          <w:ilvl w:val="0"/>
+          <w:numId w:val="3"/>
+        </w:numPr>
+        <w:spacing w:line="360" w:lineRule="auto"/>
+        <w:jc w:val="both"/>
+        <w:rPr>
+          <w:sz w:val="24"/>
+        </w:rPr>
+      </w:pPr>
+      <w:r>
+        <w:rPr>
+          <w:sz w:val="24"/>
+        </w:rPr>
+        <w:t xml:space="preserve">Produce garbage values without right key. </w:t>
+      </w:r>
+      <w:r>
+        <w:rPr>
+          <w:sz w:val="24"/>
+        </w:rPr>
+        <w:t xml:space="preserve"> </w:t>
+      </w:r>
+    </w:p>
+    <w:p>
+      <w:pPr>
+        <w:spacing w:line="360" w:lineRule="auto"/>
+        <w:jc w:val="both"/>
+        <w:rPr>
           <w:b/>
           <w:sz w:val="28"/>
         </w:rPr>
@@ -296,6 +536,7 @@
           <w:b/>
           <w:sz w:val="28"/>
         </w:rPr>
+        <w:lastRenderedPageBreak/>
         <w:t>Tool Used:</w:t>
       </w:r>
     </w:p>
@@ -742,6 +983,7 @@
           <w:sz w:val="24"/>
           <w:szCs w:val="24"/>
         </w:rPr>
+        <w:lastRenderedPageBreak/>
         <w:t xml:space="preserve">At the start of the Cipher, the input is copied to the State. After an initial Round Key addition, the State array is transformed by implementing a round function 10, 12, or 14 times (depending on the key length), with the final round differing slightly from the first Nr-1 rounds. The final State is then copied to the output. The round function is parameterized using a key schedule that consists of a one-dimensional array of four-byte words derived using the Key Expansion. The Cipher is described in the pseudo code. </w:t>
       </w:r>
     </w:p>
@@ -870,7 +1112,6 @@
           <w:noProof/>
           <w:lang w:eastAsia="en-IN"/>
         </w:rPr>
-        <w:lastRenderedPageBreak/>
         <mc:AlternateContent>
           <mc:Choice Requires="wps">
             <w:drawing>
@@ -1177,6 +1418,7 @@
           <w:noProof/>
           <w:lang w:eastAsia="en-IN"/>
         </w:rPr>
+        <w:lastRenderedPageBreak/>
         <w:drawing>
           <wp:inline distT="0" distB="0" distL="0" distR="0">
             <wp:extent cx="2715260" cy="1743710"/>
@@ -1228,7 +1470,6 @@
           <w:noProof/>
           <w:lang w:eastAsia="en-IN"/>
         </w:rPr>
-        <w:lastRenderedPageBreak/>
         <mc:AlternateContent>
           <mc:Choice Requires="wps">
             <w:drawing>
@@ -1605,6 +1846,7 @@
           <w:sz w:val="24"/>
           <w:szCs w:val="24"/>
         </w:rPr>
+        <w:lastRenderedPageBreak/>
         <w:t>where the shift value shift(</w:t>
       </w:r>
       <w:proofErr w:type="spellStart"/>
@@ -1684,7 +1926,6 @@
           <w:noProof/>
           <w:lang w:eastAsia="en-IN"/>
         </w:rPr>
-        <w:lastRenderedPageBreak/>
         <mc:AlternateContent>
           <mc:Choice Requires="wps">
             <w:drawing>
@@ -2166,6 +2407,7 @@
           <w:noProof/>
           <w:lang w:eastAsia="en-IN"/>
         </w:rPr>
+        <w:lastRenderedPageBreak/>
         <mc:AlternateContent>
           <mc:Choice Requires="wps">
             <w:drawing>
@@ -2231,7 +2473,6 @@
           <w:sz w:val="28"/>
           <w:szCs w:val="24"/>
         </w:rPr>
-        <w:lastRenderedPageBreak/>
         <w:t>AddRoundKey</w:t>
       </w:r>
       <w:proofErr w:type="spellEnd"/>
@@ -2728,6 +2969,7 @@
           <w:sz w:val="24"/>
           <w:szCs w:val="24"/>
         </w:rPr>
+        <w:lastRenderedPageBreak/>
         <w:t>SubWord</w:t>
       </w:r>
       <w:proofErr w:type="spellEnd"/>
@@ -2942,15 +3184,7 @@
           <w:sz w:val="24"/>
           <w:szCs w:val="24"/>
         </w:rPr>
-        <w:t xml:space="preserve">, a </w:t>
-      </w:r>
-      <w:r>
-        <w:rPr>
-          <w:sz w:val="24"/>
-          <w:szCs w:val="24"/>
-        </w:rPr>
-        <w:lastRenderedPageBreak/>
-        <w:t xml:space="preserve">transformation is applied to </w:t>
+        <w:t xml:space="preserve">, a transformation is applied to </w:t>
       </w:r>
       <w:proofErr w:type="gramStart"/>
       <w:r>
@@ -3333,6 +3567,7 @@
           <w:sz w:val="24"/>
           <w:szCs w:val="24"/>
         </w:rPr>
+        <w:lastRenderedPageBreak/>
         <w:t>InvMixColumns</w:t>
       </w:r>
       <w:proofErr w:type="spellEnd"/>
@@ -3415,7 +3650,6 @@
           <w:sz w:val="24"/>
           <w:szCs w:val="24"/>
         </w:rPr>
-        <w:lastRenderedPageBreak/>
         <w:pict>
           <v:shapetype id="_x0000_t75" coordsize="21600,21600" o:spt="75" o:preferrelative="t" path="m@4@5l@4@11@9@11@9@5xe" filled="f" stroked="f">
             <v:stroke joinstyle="miter"/>
@@ -4663,6 +4897,7 @@
           <w:sz w:val="24"/>
           <w:szCs w:val="24"/>
         </w:rPr>
+        <w:lastRenderedPageBreak/>
         <w:t>As a result of this multiplication, the four bytes in a column are replaced by the following:</w:t>
       </w:r>
     </w:p>
@@ -4683,7 +4918,6 @@
           <w:szCs w:val="24"/>
           <w:lang w:eastAsia="en-IN"/>
         </w:rPr>
-        <w:lastRenderedPageBreak/>
         <w:drawing>
           <wp:inline distT="0" distB="0" distL="0" distR="0" wp14:anchorId="2F8BE2E2" wp14:editId="047E8366">
             <wp:extent cx="4972744" cy="1362265"/>
@@ -4940,7 +5174,14 @@
           <w:sz w:val="24"/>
           <w:szCs w:val="24"/>
         </w:rPr>
-        <w:t>In this project, we have implemented AES algorithm in python and built a system to</w:t>
+        <w:t>In this project</w:t>
+      </w:r>
+      <w:r>
+        <w:rPr>
+          <w:sz w:val="24"/>
+          <w:szCs w:val="24"/>
+        </w:rPr>
+        <w:t>, we have implemented AES algorithm in python and built a system to</w:t>
       </w:r>
       <w:r>
         <w:rPr>
@@ -4968,21 +5209,63 @@
           <w:sz w:val="24"/>
           <w:szCs w:val="24"/>
         </w:rPr>
-        <w:t>encrypt text messages and decrypt it with right keys</w:t>
-      </w:r>
-      <w:r>
-        <w:rPr>
-          <w:sz w:val="24"/>
-          <w:szCs w:val="24"/>
-        </w:rPr>
-        <w:t xml:space="preserve"> a</w:t>
-      </w:r>
-      <w:r>
-        <w:rPr>
-          <w:sz w:val="24"/>
-          <w:szCs w:val="24"/>
-        </w:rPr>
-        <w:t xml:space="preserve">nd also encrypt images and decrypt it with proper keys. Without right keys no one can extract any information from the encrypted files. </w:t>
+        <w:t>encrypt text messages</w:t>
+      </w:r>
+      <w:r>
+        <w:rPr>
+          <w:sz w:val="24"/>
+          <w:szCs w:val="24"/>
+        </w:rPr>
+        <w:t>, images, voice messages, documents</w:t>
+      </w:r>
+      <w:r>
+        <w:rPr>
+          <w:sz w:val="24"/>
+          <w:szCs w:val="24"/>
+        </w:rPr>
+        <w:t xml:space="preserve"> and </w:t>
+      </w:r>
+      <w:r>
+        <w:rPr>
+          <w:sz w:val="24"/>
+          <w:szCs w:val="24"/>
+        </w:rPr>
+        <w:t>any other types of files</w:t>
+      </w:r>
+      <w:r>
+        <w:rPr>
+          <w:sz w:val="24"/>
+          <w:szCs w:val="24"/>
+        </w:rPr>
+        <w:t>. A</w:t>
+      </w:r>
+      <w:r>
+        <w:rPr>
+          <w:sz w:val="24"/>
+          <w:szCs w:val="24"/>
+        </w:rPr>
+        <w:t>nd also</w:t>
+      </w:r>
+      <w:r>
+        <w:rPr>
+          <w:sz w:val="24"/>
+          <w:szCs w:val="24"/>
+        </w:rPr>
+        <w:t xml:space="preserve"> decrypt </w:t>
+      </w:r>
+      <w:r>
+        <w:rPr>
+          <w:sz w:val="24"/>
+          <w:szCs w:val="24"/>
+        </w:rPr>
+        <w:t>text messages, images, voice messages, documents and any other types of files</w:t>
+      </w:r>
+      <w:r>
+        <w:rPr>
+          <w:sz w:val="24"/>
+          <w:szCs w:val="24"/>
+        </w:rPr>
+        <w:t xml:space="preserve"> with proper keys. Without right keys no one can extract any information from the encrypted files. </w:t>
       </w:r>
     </w:p>
     <w:p>

--- a/documentation.docx
+++ b/documentation.docx
@@ -16,7 +16,23 @@
           <w:b/>
           <w:sz w:val="32"/>
         </w:rPr>
-        <w:t>Implementation of AES Algorithm on Any file</w:t>
+        <w:t xml:space="preserve">Implementation of AES Algorithm on </w:t>
+      </w:r>
+      <w:r>
+        <w:rPr>
+          <w:b/>
+          <w:sz w:val="32"/>
+        </w:rPr>
+        <w:t>All kinds of</w:t>
+      </w:r>
+      <w:bookmarkStart w:id="0" w:name="_GoBack"/>
+      <w:bookmarkEnd w:id="0"/>
+      <w:r>
+        <w:rPr>
+          <w:b/>
+          <w:sz w:val="32"/>
+        </w:rPr>
+        <w:t xml:space="preserve"> file</w:t>
       </w:r>
     </w:p>
     <w:p>
@@ -128,7 +144,14 @@
           <w:sz w:val="24"/>
           <w:szCs w:val="24"/>
         </w:rPr>
-        <w:t xml:space="preserve">In That case, the best </w:t>
+        <w:t>In t</w:t>
+      </w:r>
+      <w:r>
+        <w:rPr>
+          <w:sz w:val="24"/>
+          <w:szCs w:val="24"/>
+        </w:rPr>
+        <w:t xml:space="preserve">hat case, the best </w:t>
       </w:r>
       <w:r>
         <w:rPr>
@@ -142,7 +165,14 @@
           <w:sz w:val="24"/>
           <w:szCs w:val="24"/>
         </w:rPr>
-        <w:t xml:space="preserve">to secure data in Cryptography. </w:t>
+        <w:t>to secure data is</w:t>
+      </w:r>
+      <w:r>
+        <w:rPr>
+          <w:sz w:val="24"/>
+          <w:szCs w:val="24"/>
+        </w:rPr>
+        <w:t xml:space="preserve"> Cryptography. </w:t>
       </w:r>
       <w:r>
         <w:rPr>
@@ -201,21 +231,7 @@
           <w:sz w:val="24"/>
           <w:szCs w:val="24"/>
         </w:rPr>
-        <w:t xml:space="preserve"> is a symmetrical block cipher</w:t>
-      </w:r>
-      <w:r>
-        <w:rPr>
-          <w:sz w:val="24"/>
-          <w:szCs w:val="24"/>
-        </w:rPr>
-        <w:t xml:space="preserve"> cryptographic</w:t>
-      </w:r>
-      <w:r>
-        <w:rPr>
-          <w:sz w:val="24"/>
-          <w:szCs w:val="24"/>
-        </w:rPr>
-        <w:t xml:space="preserve"> algorithm that takes plain text and converts them to</w:t>
+        <w:t xml:space="preserve"> is a symmetrical block cipher cryptographic algorithm that takes plain text and converts them to</w:t>
       </w:r>
       <w:r>
         <w:rPr>
@@ -236,21 +252,7 @@
           <w:sz w:val="24"/>
           <w:szCs w:val="24"/>
         </w:rPr>
-        <w:t xml:space="preserve"> </w:t>
-      </w:r>
-      <w:r>
-        <w:rPr>
-          <w:sz w:val="24"/>
-          <w:szCs w:val="24"/>
-        </w:rPr>
-        <w:t>cipher text</w:t>
-      </w:r>
-      <w:r>
-        <w:rPr>
-          <w:sz w:val="24"/>
-          <w:szCs w:val="24"/>
-        </w:rPr>
-        <w:t xml:space="preserve"> usin</w:t>
+        <w:t xml:space="preserve"> cipher text usin</w:t>
       </w:r>
       <w:r>
         <w:rPr>
@@ -278,14 +280,7 @@
           <w:sz w:val="24"/>
           <w:szCs w:val="24"/>
         </w:rPr>
-        <w:t>.</w:t>
-      </w:r>
-      <w:r>
-        <w:rPr>
-          <w:sz w:val="24"/>
-          <w:szCs w:val="24"/>
-        </w:rPr>
-        <w:t xml:space="preserve"> </w:t>
+        <w:t xml:space="preserve">. </w:t>
       </w:r>
       <w:r>
         <w:rPr>
@@ -299,14 +294,7 @@
           <w:sz w:val="24"/>
           <w:szCs w:val="24"/>
         </w:rPr>
-        <w:t>.</w:t>
-      </w:r>
-      <w:r>
-        <w:rPr>
-          <w:sz w:val="24"/>
-          <w:szCs w:val="24"/>
-        </w:rPr>
-        <w:t xml:space="preserve"> </w:t>
+        <w:t xml:space="preserve">. </w:t>
       </w:r>
       <w:r>
         <w:rPr>
@@ -473,7 +461,19 @@
         <w:rPr>
           <w:sz w:val="24"/>
         </w:rPr>
-        <w:t>Encrypt any kinds of confidential file.</w:t>
+        <w:t xml:space="preserve">Encrypt </w:t>
+      </w:r>
+      <w:r>
+        <w:rPr>
+          <w:sz w:val="24"/>
+        </w:rPr>
+        <w:t>all</w:t>
+      </w:r>
+      <w:r>
+        <w:rPr>
+          <w:sz w:val="24"/>
+        </w:rPr>
+        <w:t xml:space="preserve"> kinds of confidential file.</w:t>
       </w:r>
     </w:p>
     <w:p>
@@ -493,7 +493,25 @@
         <w:rPr>
           <w:sz w:val="24"/>
         </w:rPr>
-        <w:t>Decrypt any kinds of confidential file</w:t>
+        <w:t xml:space="preserve">Decrypt </w:t>
+      </w:r>
+      <w:r>
+        <w:rPr>
+          <w:sz w:val="24"/>
+        </w:rPr>
+        <w:t>all</w:t>
+      </w:r>
+      <w:r>
+        <w:rPr>
+          <w:sz w:val="24"/>
+        </w:rPr>
+        <w:t xml:space="preserve"> kinds of confidential file</w:t>
+      </w:r>
+      <w:r>
+        <w:rPr>
+          <w:sz w:val="24"/>
+        </w:rPr>
+        <w:t>.</w:t>
       </w:r>
     </w:p>
     <w:p>
@@ -577,7 +595,7 @@
         <w:rPr>
           <w:sz w:val="24"/>
         </w:rPr>
-        <w:t>VS Code</w:t>
+        <w:t>Cryptography</w:t>
       </w:r>
     </w:p>
     <w:p>
@@ -597,7 +615,7 @@
         <w:rPr>
           <w:sz w:val="24"/>
         </w:rPr>
-        <w:t>DOT NET Core</w:t>
+        <w:t>VS Code</w:t>
       </w:r>
     </w:p>
     <w:p>
@@ -617,7 +635,47 @@
         <w:rPr>
           <w:sz w:val="24"/>
         </w:rPr>
-        <w:t>Material UI</w:t>
+        <w:t>C#</w:t>
+      </w:r>
+    </w:p>
+    <w:p>
+      <w:pPr>
+        <w:pStyle w:val="ListParagraph"/>
+        <w:numPr>
+          <w:ilvl w:val="0"/>
+          <w:numId w:val="3"/>
+        </w:numPr>
+        <w:spacing w:line="360" w:lineRule="auto"/>
+        <w:jc w:val="both"/>
+        <w:rPr>
+          <w:sz w:val="24"/>
+        </w:rPr>
+      </w:pPr>
+      <w:r>
+        <w:rPr>
+          <w:sz w:val="24"/>
+        </w:rPr>
+        <w:t>DOT NET Core</w:t>
+      </w:r>
+    </w:p>
+    <w:p>
+      <w:pPr>
+        <w:pStyle w:val="ListParagraph"/>
+        <w:numPr>
+          <w:ilvl w:val="0"/>
+          <w:numId w:val="3"/>
+        </w:numPr>
+        <w:spacing w:line="360" w:lineRule="auto"/>
+        <w:jc w:val="both"/>
+        <w:rPr>
+          <w:sz w:val="24"/>
+        </w:rPr>
+      </w:pPr>
+      <w:r>
+        <w:rPr>
+          <w:sz w:val="24"/>
+        </w:rPr>
+        <w:t>AngularJS</w:t>
       </w:r>
     </w:p>
     <w:p>
@@ -928,6 +986,7 @@
           <w:sz w:val="24"/>
           <w:szCs w:val="24"/>
         </w:rPr>
+        <w:lastRenderedPageBreak/>
         <w:t xml:space="preserve">Shifting rows of the State array by different offsets, </w:t>
       </w:r>
     </w:p>
@@ -983,7 +1042,6 @@
           <w:sz w:val="24"/>
           <w:szCs w:val="24"/>
         </w:rPr>
-        <w:lastRenderedPageBreak/>
         <w:t xml:space="preserve">At the start of the Cipher, the input is copied to the State. After an initial Round Key addition, the State array is transformed by implementing a round function 10, 12, or 14 times (depending on the key length), with the final round differing slightly from the first Nr-1 rounds. The final State is then copied to the output. The round function is parameterized using a key schedule that consists of a one-dimensional array of four-byte words derived using the Key Expansion. The Cipher is described in the pseudo code. </w:t>
       </w:r>
     </w:p>
@@ -3670,7 +3728,7 @@
             <v:path o:extrusionok="f" gradientshapeok="t" o:connecttype="rect"/>
             <o:lock v:ext="edit" aspectratio="t"/>
           </v:shapetype>
-          <v:shape id="_x0000_i1025" type="#_x0000_t75" style="width:417.05pt;height:261.8pt">
+          <v:shape id="_x0000_i1025" type="#_x0000_t75" style="width:416.95pt;height:262.05pt">
             <v:imagedata r:id="rId27" o:title="invCipher"/>
           </v:shape>
         </w:pict>
@@ -4020,7 +4078,7 @@
           <w:szCs w:val="24"/>
         </w:rPr>
         <w:pict>
-          <v:shape id="_x0000_i1026" type="#_x0000_t75" style="width:358.15pt;height:219.75pt">
+          <v:shape id="_x0000_i1026" type="#_x0000_t75" style="width:358.35pt;height:219.35pt">
             <v:imagedata r:id="rId29" o:title="invShift Rows"/>
           </v:shape>
         </w:pict>
@@ -4294,7 +4352,7 @@
           <w:szCs w:val="24"/>
         </w:rPr>
         <w:pict>
-          <v:shape id="_x0000_i1027" type="#_x0000_t75" style="width:449.75pt;height:246.85pt">
+          <v:shape id="_x0000_i1027" type="#_x0000_t75" style="width:449.6pt;height:247pt">
             <v:imagedata r:id="rId30" o:title="invSub Byte"/>
           </v:shape>
         </w:pict>
@@ -5136,8 +5194,6 @@
           <w:szCs w:val="24"/>
         </w:rPr>
       </w:pPr>
-      <w:bookmarkStart w:id="0" w:name="_GoBack"/>
-      <w:bookmarkEnd w:id="0"/>
     </w:p>
     <w:p>
       <w:pPr>
@@ -5251,14 +5307,7 @@
           <w:sz w:val="24"/>
           <w:szCs w:val="24"/>
         </w:rPr>
-        <w:t xml:space="preserve"> decrypt </w:t>
-      </w:r>
-      <w:r>
-        <w:rPr>
-          <w:sz w:val="24"/>
-          <w:szCs w:val="24"/>
-        </w:rPr>
-        <w:t>text messages, images, voice messages, documents and any other types of files</w:t>
+        <w:t xml:space="preserve"> decrypt text messages, images, voice messages, documents and any other types of files</w:t>
       </w:r>
       <w:r>
         <w:rPr>

--- a/documentation.docx
+++ b/documentation.docx
@@ -25,291 +25,291 @@
         </w:rPr>
         <w:t>All kinds of</w:t>
       </w:r>
+      <w:r>
+        <w:rPr>
+          <w:b/>
+          <w:sz w:val="32"/>
+        </w:rPr>
+        <w:t xml:space="preserve"> file</w:t>
+      </w:r>
+    </w:p>
+    <w:p>
+      <w:pPr>
+        <w:spacing w:line="360" w:lineRule="auto"/>
+        <w:rPr>
+          <w:b/>
+          <w:sz w:val="28"/>
+        </w:rPr>
+      </w:pPr>
+    </w:p>
+    <w:p>
+      <w:pPr>
+        <w:spacing w:line="360" w:lineRule="auto"/>
+        <w:rPr>
+          <w:b/>
+          <w:sz w:val="32"/>
+        </w:rPr>
+      </w:pPr>
+      <w:r>
+        <w:rPr>
+          <w:b/>
+          <w:sz w:val="28"/>
+        </w:rPr>
+        <w:t>Introduction</w:t>
+      </w:r>
+    </w:p>
+    <w:p>
+      <w:pPr>
+        <w:spacing w:line="360" w:lineRule="auto"/>
+        <w:jc w:val="both"/>
+        <w:rPr>
+          <w:sz w:val="24"/>
+          <w:szCs w:val="24"/>
+        </w:rPr>
+      </w:pPr>
+      <w:r>
+        <w:rPr>
+          <w:sz w:val="24"/>
+          <w:szCs w:val="24"/>
+        </w:rPr>
+        <w:t>Data is</w:t>
+      </w:r>
+      <w:r>
+        <w:rPr>
+          <w:sz w:val="24"/>
+          <w:szCs w:val="24"/>
+        </w:rPr>
+        <w:t xml:space="preserve"> a</w:t>
+      </w:r>
+      <w:r>
+        <w:rPr>
+          <w:sz w:val="24"/>
+          <w:szCs w:val="24"/>
+        </w:rPr>
+        <w:t xml:space="preserve"> most important part of our lives. It’s the root of knowledge. But some data in wrong hand can be very dangerous for us. </w:t>
+      </w:r>
+      <w:r>
+        <w:rPr>
+          <w:sz w:val="24"/>
+          <w:szCs w:val="24"/>
+        </w:rPr>
+        <w:t>That’s</w:t>
+      </w:r>
+      <w:r>
+        <w:rPr>
+          <w:sz w:val="24"/>
+          <w:szCs w:val="24"/>
+        </w:rPr>
+        <w:t xml:space="preserve"> why data secu</w:t>
+      </w:r>
+      <w:r>
+        <w:rPr>
+          <w:sz w:val="24"/>
+          <w:szCs w:val="24"/>
+        </w:rPr>
+        <w:t>rity</w:t>
+      </w:r>
+      <w:r>
+        <w:rPr>
+          <w:sz w:val="24"/>
+          <w:szCs w:val="24"/>
+        </w:rPr>
+        <w:t xml:space="preserve"> is</w:t>
+      </w:r>
+      <w:r>
+        <w:rPr>
+          <w:sz w:val="24"/>
+          <w:szCs w:val="24"/>
+        </w:rPr>
+        <w:t xml:space="preserve"> compulsory. </w:t>
+      </w:r>
+      <w:r>
+        <w:rPr>
+          <w:sz w:val="24"/>
+          <w:szCs w:val="24"/>
+        </w:rPr>
+        <w:t xml:space="preserve">Sometime we need to transfer confidential data through the internet. But internet in full of hackers and eavesdropper. </w:t>
+      </w:r>
+      <w:r>
+        <w:rPr>
+          <w:sz w:val="24"/>
+          <w:szCs w:val="24"/>
+        </w:rPr>
+        <w:t xml:space="preserve"> </w:t>
+      </w:r>
+      <w:r>
+        <w:rPr>
+          <w:sz w:val="24"/>
+          <w:szCs w:val="24"/>
+        </w:rPr>
+        <w:t>In t</w:t>
+      </w:r>
+      <w:r>
+        <w:rPr>
+          <w:sz w:val="24"/>
+          <w:szCs w:val="24"/>
+        </w:rPr>
+        <w:t xml:space="preserve">hat case, the best </w:t>
+      </w:r>
+      <w:r>
+        <w:rPr>
+          <w:sz w:val="24"/>
+          <w:szCs w:val="24"/>
+        </w:rPr>
+        <w:t xml:space="preserve">way </w:t>
+      </w:r>
+      <w:r>
+        <w:rPr>
+          <w:sz w:val="24"/>
+          <w:szCs w:val="24"/>
+        </w:rPr>
+        <w:t>to secure data is</w:t>
+      </w:r>
+      <w:r>
+        <w:rPr>
+          <w:sz w:val="24"/>
+          <w:szCs w:val="24"/>
+        </w:rPr>
+        <w:t xml:space="preserve"> Cryptography. </w:t>
+      </w:r>
+      <w:r>
+        <w:rPr>
+          <w:sz w:val="24"/>
+        </w:rPr>
+        <w:t xml:space="preserve">Cryptography is the way to hide information by encryption and </w:t>
+      </w:r>
+      <w:r>
+        <w:rPr>
+          <w:sz w:val="24"/>
+        </w:rPr>
+        <w:t xml:space="preserve">decoding it by decryption. </w:t>
+      </w:r>
+      <w:r>
+        <w:rPr>
+          <w:sz w:val="24"/>
+          <w:szCs w:val="24"/>
+        </w:rPr>
+        <w:t xml:space="preserve">The </w:t>
+      </w:r>
+      <w:r>
+        <w:rPr>
+          <w:bCs/>
+          <w:sz w:val="24"/>
+          <w:szCs w:val="24"/>
+        </w:rPr>
+        <w:t>Advanced Encryption Standard (AES)</w:t>
+      </w:r>
+      <w:r>
+        <w:rPr>
+          <w:sz w:val="24"/>
+          <w:szCs w:val="24"/>
+        </w:rPr>
+        <w:t xml:space="preserve"> algorithm, also known as the </w:t>
+      </w:r>
+      <w:proofErr w:type="spellStart"/>
+      <w:r>
+        <w:rPr>
+          <w:bCs/>
+          <w:sz w:val="24"/>
+          <w:szCs w:val="24"/>
+        </w:rPr>
+        <w:t>Rijndael</w:t>
+      </w:r>
+      <w:proofErr w:type="spellEnd"/>
+      <w:r>
+        <w:rPr>
+          <w:bCs/>
+          <w:sz w:val="24"/>
+          <w:szCs w:val="24"/>
+        </w:rPr>
+        <w:t xml:space="preserve"> algorithm</w:t>
+      </w:r>
+      <w:r>
+        <w:rPr>
+          <w:sz w:val="24"/>
+          <w:szCs w:val="24"/>
+        </w:rPr>
+        <w:t xml:space="preserve"> is a symmetrical block cipher cryptographic algorithm that takes plain text and converts them to</w:t>
+      </w:r>
+      <w:r>
+        <w:rPr>
+          <w:sz w:val="24"/>
+          <w:szCs w:val="24"/>
+        </w:rPr>
+        <w:t xml:space="preserve"> </w:t>
+      </w:r>
+      <w:r>
+        <w:rPr>
+          <w:sz w:val="24"/>
+          <w:szCs w:val="24"/>
+        </w:rPr>
+        <w:t>unreadable format known as</w:t>
+      </w:r>
+      <w:r>
+        <w:rPr>
+          <w:sz w:val="24"/>
+          <w:szCs w:val="24"/>
+        </w:rPr>
+        <w:t xml:space="preserve"> cipher text usin</w:t>
+      </w:r>
+      <w:r>
+        <w:rPr>
+          <w:sz w:val="24"/>
+          <w:szCs w:val="24"/>
+        </w:rPr>
+        <w:t>g keys</w:t>
+      </w:r>
+      <w:r>
+        <w:rPr>
+          <w:sz w:val="24"/>
+          <w:szCs w:val="24"/>
+        </w:rPr>
+        <w:t>.</w:t>
+      </w:r>
+      <w:r>
+        <w:rPr>
+          <w:sz w:val="24"/>
+          <w:szCs w:val="24"/>
+        </w:rPr>
+        <w:t xml:space="preserve"> The cipher text can be converted back to plain text through the process of decryption using same keys</w:t>
+      </w:r>
+      <w:r>
+        <w:rPr>
+          <w:sz w:val="24"/>
+          <w:szCs w:val="24"/>
+        </w:rPr>
+        <w:t xml:space="preserve">. </w:t>
+      </w:r>
+      <w:r>
+        <w:rPr>
+          <w:sz w:val="24"/>
+          <w:szCs w:val="24"/>
+        </w:rPr>
+        <w:t>AES encryption used in a lot of ways, including wireless security, processor security, image encryption, file encryption</w:t>
+      </w:r>
+      <w:r>
+        <w:rPr>
+          <w:sz w:val="24"/>
+          <w:szCs w:val="24"/>
+        </w:rPr>
+        <w:t xml:space="preserve">. </w:t>
+      </w:r>
+      <w:r>
+        <w:rPr>
+          <w:sz w:val="24"/>
+          <w:szCs w:val="24"/>
+        </w:rPr>
+        <w:t>The NSA (National Security Agency) United States Department of Defence they are using AES to encrypt Top Secret information. So that’s why AES has gained the confidence of various industries. Since the AES algorithm is considered secure, it is in the worldwide standard</w:t>
+      </w:r>
+      <w:r>
+        <w:rPr>
+          <w:sz w:val="24"/>
+          <w:szCs w:val="24"/>
+        </w:rPr>
+        <w:t xml:space="preserve">. In this paper, we will implement AES in Python to encrypt and decrypt any file including text messages, images, voice messages, pdf, documents and any other file formats. </w:t>
+      </w:r>
       <w:bookmarkStart w:id="0" w:name="_GoBack"/>
       <w:bookmarkEnd w:id="0"/>
-      <w:r>
-        <w:rPr>
-          <w:b/>
-          <w:sz w:val="32"/>
-        </w:rPr>
-        <w:t xml:space="preserve"> file</w:t>
-      </w:r>
-    </w:p>
-    <w:p>
-      <w:pPr>
-        <w:spacing w:line="360" w:lineRule="auto"/>
-        <w:rPr>
-          <w:b/>
-          <w:sz w:val="28"/>
-        </w:rPr>
-      </w:pPr>
-    </w:p>
-    <w:p>
-      <w:pPr>
-        <w:spacing w:line="360" w:lineRule="auto"/>
-        <w:rPr>
-          <w:b/>
-          <w:sz w:val="32"/>
-        </w:rPr>
-      </w:pPr>
-      <w:r>
-        <w:rPr>
-          <w:b/>
-          <w:sz w:val="28"/>
-        </w:rPr>
-        <w:t>Introduction</w:t>
-      </w:r>
-    </w:p>
-    <w:p>
-      <w:pPr>
-        <w:spacing w:line="360" w:lineRule="auto"/>
-        <w:jc w:val="both"/>
-        <w:rPr>
-          <w:sz w:val="24"/>
-          <w:szCs w:val="24"/>
-        </w:rPr>
-      </w:pPr>
-      <w:r>
-        <w:rPr>
-          <w:sz w:val="24"/>
-          <w:szCs w:val="24"/>
-        </w:rPr>
-        <w:t>Data is</w:t>
-      </w:r>
-      <w:r>
-        <w:rPr>
-          <w:sz w:val="24"/>
-          <w:szCs w:val="24"/>
-        </w:rPr>
-        <w:t xml:space="preserve"> a</w:t>
-      </w:r>
-      <w:r>
-        <w:rPr>
-          <w:sz w:val="24"/>
-          <w:szCs w:val="24"/>
-        </w:rPr>
-        <w:t xml:space="preserve"> most important part of our lives. It’s the root of knowledge. But some data in wrong hand can be very dangerous for us. </w:t>
-      </w:r>
-      <w:r>
-        <w:rPr>
-          <w:sz w:val="24"/>
-          <w:szCs w:val="24"/>
-        </w:rPr>
-        <w:t>That’s</w:t>
-      </w:r>
-      <w:r>
-        <w:rPr>
-          <w:sz w:val="24"/>
-          <w:szCs w:val="24"/>
-        </w:rPr>
-        <w:t xml:space="preserve"> why data secu</w:t>
-      </w:r>
-      <w:r>
-        <w:rPr>
-          <w:sz w:val="24"/>
-          <w:szCs w:val="24"/>
-        </w:rPr>
-        <w:t>rity</w:t>
-      </w:r>
-      <w:r>
-        <w:rPr>
-          <w:sz w:val="24"/>
-          <w:szCs w:val="24"/>
-        </w:rPr>
-        <w:t xml:space="preserve"> is</w:t>
-      </w:r>
-      <w:r>
-        <w:rPr>
-          <w:sz w:val="24"/>
-          <w:szCs w:val="24"/>
-        </w:rPr>
-        <w:t xml:space="preserve"> compulsory. </w:t>
-      </w:r>
-      <w:r>
-        <w:rPr>
-          <w:sz w:val="24"/>
-          <w:szCs w:val="24"/>
-        </w:rPr>
-        <w:t xml:space="preserve">Sometime we need to transfer confidential data through the internet. But internet in full of hackers and eavesdropper. </w:t>
-      </w:r>
-      <w:r>
-        <w:rPr>
-          <w:sz w:val="24"/>
-          <w:szCs w:val="24"/>
-        </w:rPr>
-        <w:t xml:space="preserve"> </w:t>
-      </w:r>
-      <w:r>
-        <w:rPr>
-          <w:sz w:val="24"/>
-          <w:szCs w:val="24"/>
-        </w:rPr>
-        <w:t>In t</w:t>
-      </w:r>
-      <w:r>
-        <w:rPr>
-          <w:sz w:val="24"/>
-          <w:szCs w:val="24"/>
-        </w:rPr>
-        <w:t xml:space="preserve">hat case, the best </w:t>
-      </w:r>
-      <w:r>
-        <w:rPr>
-          <w:sz w:val="24"/>
-          <w:szCs w:val="24"/>
-        </w:rPr>
-        <w:t xml:space="preserve">way </w:t>
-      </w:r>
-      <w:r>
-        <w:rPr>
-          <w:sz w:val="24"/>
-          <w:szCs w:val="24"/>
-        </w:rPr>
-        <w:t>to secure data is</w:t>
-      </w:r>
-      <w:r>
-        <w:rPr>
-          <w:sz w:val="24"/>
-          <w:szCs w:val="24"/>
-        </w:rPr>
-        <w:t xml:space="preserve"> Cryptography. </w:t>
-      </w:r>
-      <w:r>
-        <w:rPr>
-          <w:sz w:val="24"/>
-        </w:rPr>
-        <w:t xml:space="preserve">Cryptography is the way to hide information by encryption and </w:t>
-      </w:r>
-      <w:r>
-        <w:rPr>
-          <w:sz w:val="24"/>
-        </w:rPr>
-        <w:t xml:space="preserve">decoding it by decryption. </w:t>
-      </w:r>
-      <w:r>
-        <w:rPr>
-          <w:sz w:val="24"/>
-          <w:szCs w:val="24"/>
-        </w:rPr>
-        <w:t xml:space="preserve">The </w:t>
-      </w:r>
-      <w:r>
-        <w:rPr>
-          <w:bCs/>
-          <w:sz w:val="24"/>
-          <w:szCs w:val="24"/>
-        </w:rPr>
-        <w:t>Advanced Encryption Standard (AES)</w:t>
-      </w:r>
-      <w:r>
-        <w:rPr>
-          <w:sz w:val="24"/>
-          <w:szCs w:val="24"/>
-        </w:rPr>
-        <w:t xml:space="preserve"> algorithm, also known as the </w:t>
-      </w:r>
-      <w:proofErr w:type="spellStart"/>
-      <w:r>
-        <w:rPr>
-          <w:bCs/>
-          <w:sz w:val="24"/>
-          <w:szCs w:val="24"/>
-        </w:rPr>
-        <w:t>Rijndael</w:t>
-      </w:r>
-      <w:proofErr w:type="spellEnd"/>
-      <w:r>
-        <w:rPr>
-          <w:bCs/>
-          <w:sz w:val="24"/>
-          <w:szCs w:val="24"/>
-        </w:rPr>
-        <w:t xml:space="preserve"> algorithm</w:t>
-      </w:r>
-      <w:r>
-        <w:rPr>
-          <w:sz w:val="24"/>
-          <w:szCs w:val="24"/>
-        </w:rPr>
-        <w:t xml:space="preserve"> is a symmetrical block cipher cryptographic algorithm that takes plain text and converts them to</w:t>
-      </w:r>
-      <w:r>
-        <w:rPr>
-          <w:sz w:val="24"/>
-          <w:szCs w:val="24"/>
-        </w:rPr>
-        <w:t xml:space="preserve"> </w:t>
-      </w:r>
-      <w:r>
-        <w:rPr>
-          <w:sz w:val="24"/>
-          <w:szCs w:val="24"/>
-        </w:rPr>
-        <w:t>unreadable format known as</w:t>
-      </w:r>
-      <w:r>
-        <w:rPr>
-          <w:sz w:val="24"/>
-          <w:szCs w:val="24"/>
-        </w:rPr>
-        <w:t xml:space="preserve"> cipher text usin</w:t>
-      </w:r>
-      <w:r>
-        <w:rPr>
-          <w:sz w:val="24"/>
-          <w:szCs w:val="24"/>
-        </w:rPr>
-        <w:t>g keys</w:t>
-      </w:r>
-      <w:r>
-        <w:rPr>
-          <w:sz w:val="24"/>
-          <w:szCs w:val="24"/>
-        </w:rPr>
-        <w:t>.</w:t>
-      </w:r>
-      <w:r>
-        <w:rPr>
-          <w:sz w:val="24"/>
-          <w:szCs w:val="24"/>
-        </w:rPr>
-        <w:t xml:space="preserve"> The cipher text can be converted back to plain text through the process of decryption using same keys</w:t>
-      </w:r>
-      <w:r>
-        <w:rPr>
-          <w:sz w:val="24"/>
-          <w:szCs w:val="24"/>
-        </w:rPr>
-        <w:t xml:space="preserve">. </w:t>
-      </w:r>
-      <w:r>
-        <w:rPr>
-          <w:sz w:val="24"/>
-          <w:szCs w:val="24"/>
-        </w:rPr>
-        <w:t>AES encryption used in a lot of ways, including wireless security, processor security, image encryption, file encryption</w:t>
-      </w:r>
-      <w:r>
-        <w:rPr>
-          <w:sz w:val="24"/>
-          <w:szCs w:val="24"/>
-        </w:rPr>
-        <w:t xml:space="preserve">. </w:t>
-      </w:r>
-      <w:r>
-        <w:rPr>
-          <w:sz w:val="24"/>
-          <w:szCs w:val="24"/>
-        </w:rPr>
-        <w:t>The NSA (National Security Agency) United States Department of Defence they are using AES to encrypt Top Secret information. So that’s why AES has gained the confidence of various industries. Since the AES algorithm is considered secure, it is in the worldwide standard</w:t>
-      </w:r>
-      <w:r>
-        <w:rPr>
-          <w:sz w:val="24"/>
-          <w:szCs w:val="24"/>
-        </w:rPr>
-        <w:t xml:space="preserve">. In this paper, we will implement AES in Python to encrypt and decrypt any file including text messages, images, voice messages, pdf, documents and any other file formats. </w:t>
-      </w:r>
     </w:p>
     <w:p>
       <w:pPr>
@@ -5182,6 +5182,13 @@
           <w:szCs w:val="24"/>
         </w:rPr>
         <w:t>Screenshot of apps goes here….</w:t>
+      </w:r>
+      <w:r>
+        <w:rPr>
+          <w:sz w:val="24"/>
+          <w:szCs w:val="24"/>
+        </w:rPr>
+        <w:t xml:space="preserve"> </w:t>
       </w:r>
     </w:p>
     <w:p>
